--- a/BatteryStats/BatteryStatsService.docx
+++ b/BatteryStats/BatteryStatsService.docx
@@ -4,6 +4,278 @@
   <w:body>
     <w:p>
       <w:pPr>
+        <w:pStyle w:val="Style22"/>
+        <w:spacing w:before="240" w:after="120"/>
+        <w:rPr/>
+      </w:pPr>
+      <w:r>
+        <w:rPr/>
+        <w:t>内容目录</w:t>
+      </w:r>
+    </w:p>
+    <w:p>
+      <w:pPr>
+        <w:pStyle w:val="11"/>
+        <w:tabs>
+          <w:tab w:val="right" w:pos="15704" w:leader="dot"/>
+        </w:tabs>
+        <w:rPr/>
+      </w:pPr>
+      <w:r>
+        <w:fldChar w:fldCharType="begin"/>
+      </w:r>
+      <w:r>
+        <w:instrText> TOC \f \o "1-9" \t "标题 4,1" \h</w:instrText>
+      </w:r>
+      <w:r>
+        <w:fldChar w:fldCharType="separate"/>
+      </w:r>
+      <w:hyperlink w:anchor="__RefHeading___Toc1319_181201217">
+        <w:r>
+          <w:rPr>
+            <w:rStyle w:val="Style10"/>
+          </w:rPr>
+          <w:t>1. BatteryStatsService</w:t>
+        </w:r>
+        <w:r>
+          <w:rPr>
+            <w:rStyle w:val="Style10"/>
+          </w:rPr>
+          <w:t>构造函数</w:t>
+        </w:r>
+        <w:r>
+          <w:rPr>
+            <w:rStyle w:val="Style10"/>
+          </w:rPr>
+          <w:tab/>
+          <w:t>1</w:t>
+        </w:r>
+      </w:hyperlink>
+    </w:p>
+    <w:p>
+      <w:pPr>
+        <w:pStyle w:val="21"/>
+        <w:tabs>
+          <w:tab w:val="right" w:pos="15704" w:leader="dot"/>
+        </w:tabs>
+        <w:rPr/>
+      </w:pPr>
+      <w:hyperlink w:anchor="__RefHeading___Toc1321_181201217">
+        <w:r>
+          <w:rPr>
+            <w:rStyle w:val="Style10"/>
+          </w:rPr>
+          <w:t>1.1 UserInfoProvider</w:t>
+          <w:tab/>
+          <w:t>1</w:t>
+        </w:r>
+      </w:hyperlink>
+    </w:p>
+    <w:p>
+      <w:pPr>
+        <w:pStyle w:val="21"/>
+        <w:tabs>
+          <w:tab w:val="right" w:pos="15704" w:leader="dot"/>
+        </w:tabs>
+        <w:rPr/>
+      </w:pPr>
+      <w:hyperlink w:anchor="__RefHeading___Toc1323_181201217">
+        <w:r>
+          <w:rPr>
+            <w:rStyle w:val="Style10"/>
+          </w:rPr>
+          <w:t>1.2 BatteryExternalStatsWorker implements BatteryStatsImpl.ExternalStatsSync</w:t>
+          <w:tab/>
+          <w:t>1</w:t>
+        </w:r>
+      </w:hyperlink>
+    </w:p>
+    <w:p>
+      <w:pPr>
+        <w:pStyle w:val="31"/>
+        <w:tabs>
+          <w:tab w:val="right" w:pos="15704" w:leader="dot"/>
+        </w:tabs>
+        <w:rPr/>
+      </w:pPr>
+      <w:hyperlink w:anchor="__RefHeading___Toc1325_181201217">
+        <w:r>
+          <w:rPr>
+            <w:rStyle w:val="Style10"/>
+          </w:rPr>
+          <w:t>1.2.1 BatteryExternalStatsWorker</w:t>
+          <w:tab/>
+          <w:t>2</w:t>
+        </w:r>
+      </w:hyperlink>
+    </w:p>
+    <w:p>
+      <w:pPr>
+        <w:pStyle w:val="31"/>
+        <w:tabs>
+          <w:tab w:val="right" w:pos="15704" w:leader="dot"/>
+        </w:tabs>
+        <w:rPr/>
+      </w:pPr>
+      <w:hyperlink w:anchor="__RefHeading___Toc1327_181201217">
+        <w:r>
+          <w:rPr>
+            <w:rStyle w:val="Style10"/>
+          </w:rPr>
+          <w:t>1.2.2 Worker</w:t>
+        </w:r>
+        <w:r>
+          <w:rPr>
+            <w:rStyle w:val="Style10"/>
+          </w:rPr>
+          <w:t>线程</w:t>
+        </w:r>
+        <w:r>
+          <w:rPr>
+            <w:rStyle w:val="Style10"/>
+          </w:rPr>
+          <w:tab/>
+          <w:t>2</w:t>
+        </w:r>
+      </w:hyperlink>
+    </w:p>
+    <w:p>
+      <w:pPr>
+        <w:pStyle w:val="11"/>
+        <w:tabs>
+          <w:tab w:val="right" w:pos="15704" w:leader="dot"/>
+        </w:tabs>
+        <w:rPr/>
+      </w:pPr>
+      <w:hyperlink w:anchor="__RefHeading___Toc1435_181201217">
+        <w:r>
+          <w:rPr>
+            <w:rStyle w:val="Style10"/>
+          </w:rPr>
+          <w:t>1.2.2.1 mExecutorService</w:t>
+        </w:r>
+        <w:r>
+          <w:rPr>
+            <w:rStyle w:val="Style10"/>
+          </w:rPr>
+          <w:t>执行任务相关接口</w:t>
+        </w:r>
+        <w:r>
+          <w:rPr>
+            <w:rStyle w:val="Style10"/>
+          </w:rPr>
+          <w:tab/>
+          <w:t>2</w:t>
+        </w:r>
+      </w:hyperlink>
+    </w:p>
+    <w:p>
+      <w:pPr>
+        <w:pStyle w:val="11"/>
+        <w:tabs>
+          <w:tab w:val="right" w:pos="15704" w:leader="dot"/>
+        </w:tabs>
+        <w:rPr/>
+      </w:pPr>
+      <w:hyperlink w:anchor="__RefHeading___Toc1437_181201217">
+        <w:r>
+          <w:rPr>
+            <w:rStyle w:val="Style10"/>
+          </w:rPr>
+          <w:t>1.2.2.2</w:t>
+        </w:r>
+        <w:r>
+          <w:rPr>
+            <w:rStyle w:val="Style10"/>
+          </w:rPr>
+          <w:t>调用</w:t>
+        </w:r>
+        <w:r>
+          <w:rPr>
+            <w:rStyle w:val="Style10"/>
+          </w:rPr>
+          <w:t>mExecutorService</w:t>
+        </w:r>
+        <w:r>
+          <w:rPr>
+            <w:rStyle w:val="Style10"/>
+          </w:rPr>
+          <w:t>执行任务相关接口</w:t>
+        </w:r>
+        <w:r>
+          <w:rPr>
+            <w:rStyle w:val="Style10"/>
+          </w:rPr>
+          <w:tab/>
+          <w:t>3</w:t>
+        </w:r>
+      </w:hyperlink>
+    </w:p>
+    <w:p>
+      <w:pPr>
+        <w:pStyle w:val="11"/>
+        <w:tabs>
+          <w:tab w:val="right" w:pos="15704" w:leader="dot"/>
+        </w:tabs>
+        <w:rPr/>
+      </w:pPr>
+      <w:hyperlink w:anchor="__RefHeading___Toc1439_181201217">
+        <w:r>
+          <w:rPr>
+            <w:rStyle w:val="Style10"/>
+          </w:rPr>
+          <w:t>1.2.2.3 mSyncTask</w:t>
+        </w:r>
+        <w:r>
+          <w:rPr>
+            <w:rStyle w:val="Style10"/>
+          </w:rPr>
+          <w:t>任务</w:t>
+        </w:r>
+        <w:r>
+          <w:rPr>
+            <w:rStyle w:val="Style10"/>
+          </w:rPr>
+          <w:tab/>
+          <w:t>3</w:t>
+        </w:r>
+      </w:hyperlink>
+    </w:p>
+    <w:p>
+      <w:pPr>
+        <w:pStyle w:val="31"/>
+        <w:tabs>
+          <w:tab w:val="right" w:pos="15704" w:leader="dot"/>
+        </w:tabs>
+        <w:rPr/>
+      </w:pPr>
+      <w:hyperlink w:anchor="__RefHeading___Toc1329_181201217">
+        <w:r>
+          <w:rPr>
+            <w:rStyle w:val="Style10"/>
+          </w:rPr>
+          <w:t>1.2.3</w:t>
+        </w:r>
+        <w:r>
+          <w:rPr>
+            <w:rStyle w:val="Style10"/>
+          </w:rPr>
+          <w:t>其他接口</w:t>
+        </w:r>
+        <w:r>
+          <w:rPr>
+            <w:rStyle w:val="Style10"/>
+          </w:rPr>
+          <w:tab/>
+          <w:t>5</w:t>
+        </w:r>
+      </w:hyperlink>
+      <w:r>
+        <w:fldChar w:fldCharType="end"/>
+      </w:r>
+    </w:p>
+    <w:p>
+      <w:pPr>
         <w:pStyle w:val="Normal"/>
         <w:rPr/>
       </w:pPr>
@@ -89,13 +361,7 @@
         <w:rPr>
           <w:color w:val="FF3333"/>
         </w:rPr>
-        <w:t>Android P</w:t>
-      </w:r>
-      <w:r>
-        <w:rPr>
-          <w:color w:val="FF3333"/>
-        </w:rPr>
-        <w:t>(2018-9-14)</w:t>
+        <w:t>Android P(2018-9-14)</w:t>
       </w:r>
       <w:r>
         <w:rPr/>
@@ -189,6 +455,8 @@
         <w:pStyle w:val="1"/>
         <w:rPr/>
       </w:pPr>
+      <w:bookmarkStart w:id="4" w:name="__RefHeading___Toc1319_181201217"/>
+      <w:bookmarkEnd w:id="4"/>
       <w:r>
         <w:rPr/>
         <w:t>1. BatteryStatsService</w:t>
@@ -473,12 +741,12 @@
         <w:rPr/>
         <w:t>mBatteryStatsService.</w:t>
       </w:r>
-      <w:bookmarkStart w:id="4" w:name="__DdeLink__21_2039528750"/>
+      <w:bookmarkStart w:id="5" w:name="__DdeLink__21_2039528750"/>
       <w:r>
         <w:rPr/>
         <w:t>scheduleWriteToDisk</w:t>
       </w:r>
-      <w:bookmarkEnd w:id="4"/>
+      <w:bookmarkEnd w:id="5"/>
       <w:r>
         <w:rPr/>
         <w:t>();</w:t>
@@ -535,6 +803,28 @@
         <w:rPr/>
       </w:pPr>
       <w:r>
+        <w:rPr/>
+        <w:t>private final Context mContext;</w:t>
+      </w:r>
+    </w:p>
+    <w:p>
+      <w:pPr>
+        <w:pStyle w:val="Normal"/>
+        <w:shd w:val="clear" w:fill="DDDDDD"/>
+        <w:rPr/>
+      </w:pPr>
+      <w:r>
+        <w:rPr/>
+        <w:t>private final BatteryStatsImpl mStats;</w:t>
+      </w:r>
+    </w:p>
+    <w:p>
+      <w:pPr>
+        <w:pStyle w:val="Normal"/>
+        <w:shd w:val="clear" w:fill="DDDDDD"/>
+        <w:rPr/>
+      </w:pPr>
+      <w:r>
         <w:rPr>
           <w:color w:val="0000FF"/>
         </w:rPr>
@@ -544,12 +834,12 @@
         <w:rPr/>
         <w:t xml:space="preserve">(Context context, File systemDir, Handler </w:t>
       </w:r>
-      <w:bookmarkStart w:id="5" w:name="__DdeLink__117_133081053"/>
+      <w:bookmarkStart w:id="6" w:name="__DdeLink__117_133081053"/>
       <w:r>
         <w:rPr/>
         <w:t>handler</w:t>
       </w:r>
-      <w:bookmarkEnd w:id="5"/>
+      <w:bookmarkEnd w:id="6"/>
       <w:r>
         <w:rPr/>
         <w:t>) {</w:t>
@@ -637,12 +927,12 @@
         <w:rPr/>
         <w:t xml:space="preserve">  </w:t>
       </w:r>
-      <w:bookmarkStart w:id="6" w:name="__DdeLink__124_133081053"/>
+      <w:bookmarkStart w:id="7" w:name="__DdeLink__124_133081053"/>
       <w:r>
         <w:rPr/>
         <w:t>mUserManagerUserInfoProvider</w:t>
       </w:r>
-      <w:bookmarkEnd w:id="6"/>
+      <w:bookmarkEnd w:id="7"/>
       <w:r>
         <w:rPr/>
         <w:t xml:space="preserve"> = new BatteryStatsImpl.</w:t>
@@ -756,12 +1046,12 @@
         <w:rPr/>
         <w:t>umi = LocalServices.getService(</w:t>
       </w:r>
-      <w:bookmarkStart w:id="7" w:name="__DdeLink__122_133081053"/>
+      <w:bookmarkStart w:id="8" w:name="__DdeLink__122_133081053"/>
       <w:r>
         <w:rPr/>
         <w:t>UserManagerInternal</w:t>
       </w:r>
-      <w:bookmarkEnd w:id="7"/>
+      <w:bookmarkEnd w:id="8"/>
       <w:r>
         <w:rPr/>
         <w:t>.class);</w:t>
@@ -912,16 +1202,16 @@
         <w:rPr/>
         <w:t xml:space="preserve"> = new </w:t>
       </w:r>
-      <w:bookmarkStart w:id="8" w:name="__DdeLink__128_133081053"/>
-      <w:bookmarkStart w:id="9" w:name="__DdeLink__126_133081053"/>
+      <w:bookmarkStart w:id="9" w:name="__DdeLink__128_133081053"/>
+      <w:bookmarkStart w:id="10" w:name="__DdeLink__126_133081053"/>
       <w:r>
         <w:rPr>
           <w:color w:val="FF3300"/>
         </w:rPr>
         <w:t>BatteryExternalStatsWorker</w:t>
       </w:r>
-      <w:bookmarkEnd w:id="8"/>
       <w:bookmarkEnd w:id="9"/>
+      <w:bookmarkEnd w:id="10"/>
       <w:r>
         <w:rPr/>
         <w:t>(context, mStats);</w:t>
@@ -930,13 +1220,7 @@
         <w:rPr>
           <w:color w:val="006600"/>
         </w:rPr>
-        <w:t>//</w:t>
-      </w:r>
-      <w:r>
-        <w:rPr>
-          <w:color w:val="006600"/>
-        </w:rPr>
-        <w:t>8.1</w:t>
+        <w:t>//8.1</w:t>
       </w:r>
       <w:r>
         <w:rPr>
@@ -978,38 +1262,56 @@
         <w:t xml:space="preserve">  </w:t>
       </w:r>
       <w:r>
-        <w:rPr/>
-        <w:t>mStats.setExternalStatsSyncLocked(mWorker);</w:t>
-      </w:r>
-    </w:p>
-    <w:p>
-      <w:pPr>
-        <w:pStyle w:val="Normal"/>
-        <w:shd w:val="clear" w:fill="DDDDDD"/>
-        <w:rPr/>
-      </w:pPr>
-      <w:r>
-        <w:rPr/>
-        <w:t xml:space="preserve">  </w:t>
-      </w:r>
-      <w:r>
-        <w:rPr/>
-        <w:t>mStats.setRadioScanningTimeoutLocked(mContext.getResources().getInteger(com.android.internal.R.integer.config_radioScanningTimeout) * 1000L);</w:t>
-      </w:r>
-    </w:p>
-    <w:p>
-      <w:pPr>
-        <w:pStyle w:val="Normal"/>
-        <w:shd w:val="clear" w:fill="DDDDDD"/>
-        <w:rPr/>
-      </w:pPr>
-      <w:r>
-        <w:rPr/>
-        <w:t xml:space="preserve">  </w:t>
-      </w:r>
-      <w:r>
-        <w:rPr/>
-        <w:t>mStats.setPowerProfileLocked(new PowerProfile(context));</w:t>
+        <w:rPr>
+          <w:color w:val="FF6600"/>
+        </w:rPr>
+        <w:t>mStats</w:t>
+      </w:r>
+      <w:r>
+        <w:rPr/>
+        <w:t>.setExternalStatsSyncLocked(mWorker);</w:t>
+      </w:r>
+    </w:p>
+    <w:p>
+      <w:pPr>
+        <w:pStyle w:val="Normal"/>
+        <w:shd w:val="clear" w:fill="DDDDDD"/>
+        <w:rPr/>
+      </w:pPr>
+      <w:r>
+        <w:rPr/>
+        <w:t xml:space="preserve">  </w:t>
+      </w:r>
+      <w:r>
+        <w:rPr>
+          <w:color w:val="FF6600"/>
+        </w:rPr>
+        <w:t>mStats</w:t>
+      </w:r>
+      <w:r>
+        <w:rPr/>
+        <w:t>.setRadioScanningTimeoutLocked(mContext.getResources().getInteger(com.android.internal.R.integer.config_radioScanningTimeout) * 1000L);</w:t>
+      </w:r>
+    </w:p>
+    <w:p>
+      <w:pPr>
+        <w:pStyle w:val="Normal"/>
+        <w:shd w:val="clear" w:fill="DDDDDD"/>
+        <w:rPr/>
+      </w:pPr>
+      <w:r>
+        <w:rPr/>
+        <w:t xml:space="preserve">  </w:t>
+      </w:r>
+      <w:r>
+        <w:rPr>
+          <w:color w:val="FF6600"/>
+        </w:rPr>
+        <w:t>mStats</w:t>
+      </w:r>
+      <w:r>
+        <w:rPr/>
+        <w:t>.setPowerProfileLocked(new PowerProfile(context));</w:t>
       </w:r>
     </w:p>
     <w:p>
@@ -1028,57 +1330,55 @@
         <w:pStyle w:val="2"/>
         <w:rPr/>
       </w:pPr>
-      <w:r>
-        <w:rPr/>
-        <w:t xml:space="preserve">1.1 </w:t>
-      </w:r>
-      <w:r>
-        <w:rPr/>
-        <w:t>UserInfoProvider</w:t>
-      </w:r>
-    </w:p>
-    <w:p>
-      <w:pPr>
-        <w:pStyle w:val="Normal"/>
-        <w:shd w:val="clear" w:fill="DDDDDD"/>
-        <w:rPr>
-          <w:color w:val="auto"/>
-        </w:rPr>
-      </w:pPr>
-      <w:r>
-        <w:rPr>
-          <w:color w:val="auto"/>
+      <w:bookmarkStart w:id="11" w:name="__RefHeading___Toc1321_181201217"/>
+      <w:bookmarkEnd w:id="11"/>
+      <w:r>
+        <w:rPr/>
+        <w:t>1.1 UserInfoProvider</w:t>
+      </w:r>
+    </w:p>
+    <w:p>
+      <w:pPr>
+        <w:pStyle w:val="Normal"/>
+        <w:shd w:val="clear" w:fill="DDDDDD"/>
+        <w:rPr>
+          <w:color w:val="00000A"/>
+        </w:rPr>
+      </w:pPr>
+      <w:r>
+        <w:rPr>
+          <w:color w:val="00000A"/>
         </w:rPr>
         <w:tab/>
         <w:t>BatteryStatsImpl</w:t>
       </w:r>
       <w:r>
         <w:rPr>
-          <w:color w:val="auto"/>
+          <w:color w:val="00000A"/>
         </w:rPr>
         <w:t>的内部类</w:t>
       </w:r>
       <w:r>
         <w:rPr>
-          <w:color w:val="auto"/>
+          <w:color w:val="00000A"/>
         </w:rPr>
         <w:t>UserInfoProvider</w:t>
       </w:r>
       <w:r>
         <w:rPr>
-          <w:color w:val="auto"/>
+          <w:color w:val="00000A"/>
         </w:rPr>
         <w:t xml:space="preserve">，从 </w:t>
       </w:r>
       <w:r>
         <w:rPr>
-          <w:color w:val="auto"/>
+          <w:color w:val="00000A"/>
         </w:rPr>
         <w:t xml:space="preserve">Android 5.0 </w:t>
       </w:r>
       <w:r>
         <w:rPr>
-          <w:color w:val="auto"/>
+          <w:color w:val="00000A"/>
         </w:rPr>
         <w:t>开始，多用户功能默认处于停用状态</w:t>
       </w:r>
@@ -1323,6 +1623,8 @@
           <w:color w:val="000000"/>
         </w:rPr>
       </w:pPr>
+      <w:bookmarkStart w:id="12" w:name="__RefHeading___Toc1323_181201217"/>
+      <w:bookmarkEnd w:id="12"/>
       <w:r>
         <w:rPr>
           <w:b/>
@@ -1331,22 +1633,30 @@
         </w:rPr>
         <w:t xml:space="preserve">1.2 </w:t>
       </w:r>
+      <w:bookmarkStart w:id="13" w:name="__DdeLink__1442_181201217"/>
       <w:r>
         <w:rPr>
           <w:b/>
           <w:bCs/>
           <w:color w:val="000000"/>
         </w:rPr>
-        <w:t>BatteryExternalStatsWorker implements BatteryStatsImpl.ExternalStatsSync</w:t>
-      </w:r>
-    </w:p>
-    <w:p>
-      <w:pPr>
-        <w:pStyle w:val="Normal"/>
-        <w:shd w:val="clear" w:fill="DDDDDD"/>
-        <w:rPr>
-          <w:color w:val="000000"/>
-        </w:rPr>
+        <w:t>BatteryExternalStatsWorker</w:t>
+      </w:r>
+      <w:bookmarkEnd w:id="13"/>
+      <w:r>
+        <w:rPr>
+          <w:b/>
+          <w:bCs/>
+          <w:color w:val="000000"/>
+        </w:rPr>
+        <w:t xml:space="preserve"> implements BatteryStatsImpl.ExternalStatsSync</w:t>
+      </w:r>
+    </w:p>
+    <w:p>
+      <w:pPr>
+        <w:pStyle w:val="Normal"/>
+        <w:shd w:val="clear" w:fill="DDDDDD"/>
+        <w:rPr/>
       </w:pPr>
       <w:r>
         <w:rPr>
@@ -1431,7 +1741,13 @@
         <w:rPr>
           <w:color w:val="000000"/>
         </w:rPr>
-        <w:t>获得数据并且更新</w:t>
+        <w:t>获得数据并且调用</w:t>
+      </w:r>
+      <w:r>
+        <w:rPr>
+          <w:color w:val="000000"/>
+        </w:rPr>
+        <w:t>通过</w:t>
       </w:r>
       <w:r>
         <w:rPr>
@@ -1443,6 +1759,24 @@
         <w:rPr>
           <w:color w:val="000000"/>
         </w:rPr>
+        <w:t>方法来</w:t>
+      </w:r>
+      <w:r>
+        <w:rPr>
+          <w:color w:val="000000"/>
+        </w:rPr>
+        <w:t>更新</w:t>
+      </w:r>
+      <w:r>
+        <w:rPr>
+          <w:color w:val="000000"/>
+        </w:rPr>
+        <w:t>BatteryStatsImpl</w:t>
+      </w:r>
+      <w:r>
+        <w:rPr>
+          <w:color w:val="000000"/>
+        </w:rPr>
         <w:t>。</w:t>
       </w:r>
     </w:p>
@@ -1476,14 +1810,14 @@
         </w:rPr>
         <w:t>来进行工作，并且在持有</w:t>
       </w:r>
-      <w:bookmarkStart w:id="10" w:name="__DdeLink__132_133081053"/>
+      <w:bookmarkStart w:id="14" w:name="__DdeLink__132_133081053"/>
       <w:r>
         <w:rPr>
           <w:color w:val="000000"/>
         </w:rPr>
         <w:t>BatteryStatsImpl</w:t>
       </w:r>
-      <w:bookmarkEnd w:id="10"/>
+      <w:bookmarkEnd w:id="14"/>
       <w:r>
         <w:rPr>
           <w:color w:val="000000"/>
@@ -1992,6 +2326,8 @@
         <w:pStyle w:val="3"/>
         <w:rPr/>
       </w:pPr>
+      <w:bookmarkStart w:id="15" w:name="__RefHeading___Toc1325_181201217"/>
+      <w:bookmarkEnd w:id="15"/>
       <w:r>
         <w:rPr/>
         <w:t>1.2.1 BatteryExternalStatsWorker</w:t>
@@ -2033,7 +2369,7 @@
     <w:p>
       <w:pPr>
         <w:pStyle w:val="Normal"/>
-        <w:shd w:fill="DDDDDD" w:val="clear"/>
+        <w:shd w:val="clear" w:fill="DDDDDD"/>
         <w:rPr/>
       </w:pPr>
       <w:r>
@@ -2050,7 +2386,7 @@
     <w:p>
       <w:pPr>
         <w:pStyle w:val="Normal"/>
-        <w:shd w:fill="DDDDDD" w:val="clear"/>
+        <w:shd w:val="clear" w:fill="DDDDDD"/>
         <w:rPr/>
       </w:pPr>
       <w:r>
@@ -2065,22 +2401,28 @@
     <w:p>
       <w:pPr>
         <w:pStyle w:val="Normal"/>
-        <w:shd w:fill="DDDDDD" w:val="clear"/>
-        <w:rPr/>
-      </w:pPr>
-      <w:r>
-        <w:rPr/>
-        <w:t xml:space="preserve">  </w:t>
-      </w:r>
-      <w:r>
-        <w:rPr/>
-        <w:t>mStats = stats;</w:t>
-      </w:r>
-    </w:p>
-    <w:p>
-      <w:pPr>
-        <w:pStyle w:val="Normal"/>
-        <w:shd w:fill="DDDDDD" w:val="clear"/>
+        <w:shd w:val="clear" w:fill="DDDDDD"/>
+        <w:rPr/>
+      </w:pPr>
+      <w:r>
+        <w:rPr/>
+        <w:t xml:space="preserve">  </w:t>
+      </w:r>
+      <w:r>
+        <w:rPr>
+          <w:color w:val="FF6600"/>
+        </w:rPr>
+        <w:t>mStats</w:t>
+      </w:r>
+      <w:r>
+        <w:rPr/>
+        <w:t xml:space="preserve"> = stats;</w:t>
+      </w:r>
+    </w:p>
+    <w:p>
+      <w:pPr>
+        <w:pStyle w:val="Normal"/>
+        <w:shd w:val="clear" w:fill="DDDDDD"/>
         <w:rPr/>
       </w:pPr>
       <w:r>
@@ -2102,13 +2444,11 @@
         <w:pStyle w:val="3"/>
         <w:rPr/>
       </w:pPr>
-      <w:r>
-        <w:rPr/>
-        <w:t xml:space="preserve">1.2.2 </w:t>
-      </w:r>
-      <w:r>
-        <w:rPr/>
-        <w:t>Worker</w:t>
+      <w:bookmarkStart w:id="16" w:name="__RefHeading___Toc1327_181201217"/>
+      <w:bookmarkEnd w:id="16"/>
+      <w:r>
+        <w:rPr/>
+        <w:t>1.2.2 Worker</w:t>
       </w:r>
       <w:r>
         <w:rPr/>
@@ -2142,17 +2482,21 @@
       </w:r>
       <w:r>
         <w:rPr/>
-        <w:t>线程池</w:t>
-      </w:r>
-      <w:r>
-        <w:rPr/>
-        <w:t>，然后有各种任务往这个线程池里面丢</w:t>
-      </w:r>
-    </w:p>
-    <w:p>
-      <w:pPr>
-        <w:pStyle w:val="Normal"/>
-        <w:shd w:fill="DDDDDD" w:val="clear"/>
+        <w:t>线程池，然后有各种任务往这个线程池里面丢，其实这些任务主要需要</w:t>
+      </w:r>
+      <w:r>
+        <w:rPr/>
+        <w:t>mStats</w:t>
+      </w:r>
+      <w:r>
+        <w:rPr/>
+        <w:t>接口来完成</w:t>
+      </w:r>
+    </w:p>
+    <w:p>
+      <w:pPr>
+        <w:pStyle w:val="Normal"/>
+        <w:shd w:val="clear" w:fill="DDDDDD"/>
         <w:rPr/>
       </w:pPr>
       <w:r>
@@ -2163,7 +2507,7 @@
     <w:p>
       <w:pPr>
         <w:pStyle w:val="Normal"/>
-        <w:shd w:fill="DDDDDD" w:val="clear"/>
+        <w:shd w:val="clear" w:fill="DDDDDD"/>
         <w:rPr/>
       </w:pPr>
       <w:r>
@@ -2192,7 +2536,7 @@
     <w:p>
       <w:pPr>
         <w:pStyle w:val="Normal"/>
-        <w:shd w:fill="DDDDDD" w:val="clear"/>
+        <w:shd w:val="clear" w:fill="DDDDDD"/>
         <w:rPr/>
       </w:pPr>
       <w:r>
@@ -2221,7 +2565,7 @@
     <w:p>
       <w:pPr>
         <w:pStyle w:val="Normal"/>
-        <w:shd w:fill="DDDDDD" w:val="clear"/>
+        <w:shd w:val="clear" w:fill="DDDDDD"/>
         <w:rPr/>
       </w:pPr>
       <w:r>
@@ -2232,13 +2576,37 @@
         <w:rPr>
           <w:color w:val="006600"/>
         </w:rPr>
-        <w:t>//wakeup reason</w:t>
-      </w:r>
-    </w:p>
-    <w:p>
-      <w:pPr>
-        <w:pStyle w:val="Normal"/>
-        <w:shd w:fill="DDDDDD" w:val="clear"/>
+        <w:t>//</w:t>
+      </w:r>
+      <w:r>
+        <w:rPr>
+          <w:color w:val="006600"/>
+        </w:rPr>
+        <w:t>执行该任务的</w:t>
+      </w:r>
+      <w:r>
+        <w:rPr>
+          <w:color w:val="006600"/>
+        </w:rPr>
+        <w:t>reason XXX</w:t>
+      </w:r>
+      <w:r>
+        <w:rPr>
+          <w:color w:val="006600"/>
+        </w:rPr>
+        <w:t>，对应方法的</w:t>
+      </w:r>
+      <w:r>
+        <w:rPr>
+          <w:color w:val="006600"/>
+        </w:rPr>
+        <w:t>DueToXXX</w:t>
+      </w:r>
+    </w:p>
+    <w:p>
+      <w:pPr>
+        <w:pStyle w:val="Normal"/>
+        <w:shd w:val="clear" w:fill="DDDDDD"/>
         <w:rPr/>
       </w:pPr>
       <w:r>
@@ -2261,7 +2629,7 @@
     <w:p>
       <w:pPr>
         <w:pStyle w:val="Normal"/>
-        <w:shd w:fill="DDDDDD" w:val="clear"/>
+        <w:shd w:val="clear" w:fill="DDDDDD"/>
         <w:rPr/>
       </w:pPr>
       <w:r>
@@ -2284,7 +2652,7 @@
     <w:p>
       <w:pPr>
         <w:pStyle w:val="Normal"/>
-        <w:shd w:fill="DDDDDD" w:val="clear"/>
+        <w:shd w:val="clear" w:fill="DDDDDD"/>
         <w:rPr/>
       </w:pPr>
       <w:r>
@@ -2307,7 +2675,7 @@
     <w:p>
       <w:pPr>
         <w:pStyle w:val="Normal"/>
-        <w:shd w:fill="DDDDDD" w:val="clear"/>
+        <w:shd w:val="clear" w:fill="DDDDDD"/>
         <w:rPr/>
       </w:pPr>
       <w:r>
@@ -2324,17 +2692,42 @@
     <w:p>
       <w:pPr>
         <w:pStyle w:val="Normal"/>
-        <w:shd w:fill="DDDDDD" w:val="clear"/>
-        <w:rPr/>
-      </w:pPr>
-      <w:r>
-        <w:rPr/>
-      </w:r>
-    </w:p>
-    <w:p>
-      <w:pPr>
-        <w:pStyle w:val="Normal"/>
-        <w:shd w:fill="DDDDDD" w:val="clear"/>
+        <w:shd w:val="clear" w:fill="DDDDDD"/>
+        <w:rPr/>
+      </w:pPr>
+      <w:r>
+        <w:rPr/>
+        <w:t>private Future&lt;?&gt; mWakelockChangesUpdate;</w:t>
+      </w:r>
+      <w:r>
+        <w:rPr>
+          <w:color w:val="006600"/>
+        </w:rPr>
+        <w:t>//</w:t>
+      </w:r>
+      <w:r>
+        <w:rPr>
+          <w:color w:val="006600"/>
+        </w:rPr>
+        <w:t>对应</w:t>
+      </w:r>
+      <w:r>
+        <w:rPr>
+          <w:color w:val="006600"/>
+        </w:rPr>
+        <w:t>wakelock-change</w:t>
+      </w:r>
+      <w:r>
+        <w:rPr>
+          <w:color w:val="006600"/>
+        </w:rPr>
+        <w:t>任务</w:t>
+      </w:r>
+    </w:p>
+    <w:p>
+      <w:pPr>
+        <w:pStyle w:val="Normal"/>
+        <w:shd w:val="clear" w:fill="DDDDDD"/>
         <w:rPr/>
       </w:pPr>
       <w:r>
@@ -2369,17 +2762,174 @@
     <w:p>
       <w:pPr>
         <w:pStyle w:val="Normal"/>
-        <w:shd w:fill="DDDDDD" w:val="clear"/>
-        <w:rPr/>
-      </w:pPr>
-      <w:r>
-        <w:rPr/>
-      </w:r>
-    </w:p>
-    <w:p>
-      <w:pPr>
-        <w:pStyle w:val="Normal"/>
-        <w:shd w:fill="DDDDDD" w:val="clear"/>
+        <w:shd w:val="clear" w:fill="DDDDDD"/>
+        <w:rPr/>
+      </w:pPr>
+      <w:r>
+        <w:rPr/>
+        <w:t>private final Object mWorkerLock = new Object();</w:t>
+      </w:r>
+    </w:p>
+    <w:p>
+      <w:pPr>
+        <w:pStyle w:val="Normal"/>
+        <w:shd w:val="clear" w:fill="DDDDDD"/>
+        <w:rPr/>
+      </w:pPr>
+      <w:r>
+        <w:rPr/>
+        <w:t>@GuardedBy("mWorkerLock")</w:t>
+      </w:r>
+    </w:p>
+    <w:p>
+      <w:pPr>
+        <w:pStyle w:val="Normal"/>
+        <w:shd w:val="clear" w:fill="DDDDDD"/>
+        <w:rPr/>
+      </w:pPr>
+      <w:r>
+        <w:rPr/>
+        <w:t>private IWifiManager mWifiManager = null;</w:t>
+      </w:r>
+    </w:p>
+    <w:p>
+      <w:pPr>
+        <w:pStyle w:val="Normal"/>
+        <w:shd w:val="clear" w:fill="DDDDDD"/>
+        <w:rPr/>
+      </w:pPr>
+      <w:r>
+        <w:rPr/>
+        <w:t>@GuardedBy("mWorkerLock")</w:t>
+      </w:r>
+    </w:p>
+    <w:p>
+      <w:pPr>
+        <w:pStyle w:val="Normal"/>
+        <w:shd w:val="clear" w:fill="DDDDDD"/>
+        <w:rPr/>
+      </w:pPr>
+      <w:r>
+        <w:rPr/>
+        <w:t>private TelephonyManager mTelephony = null;</w:t>
+      </w:r>
+    </w:p>
+    <w:p>
+      <w:pPr>
+        <w:pStyle w:val="Normal"/>
+        <w:shd w:val="clear" w:fill="DDDDDD"/>
+        <w:rPr/>
+      </w:pPr>
+      <w:r>
+        <w:rPr/>
+        <w:t>@GuardedBy("mWorkerLock")</w:t>
+      </w:r>
+    </w:p>
+    <w:p>
+      <w:pPr>
+        <w:pStyle w:val="Normal"/>
+        <w:shd w:val="clear" w:fill="DDDDDD"/>
+        <w:rPr>
+          <w:color w:val="006600"/>
+        </w:rPr>
+      </w:pPr>
+      <w:r>
+        <w:rPr>
+          <w:color w:val="006600"/>
+        </w:rPr>
+        <w:t>//</w:t>
+      </w:r>
+      <w:r>
+        <w:rPr>
+          <w:color w:val="006600"/>
+        </w:rPr>
+        <w:t>不像蓝牙 ，</w:t>
+      </w:r>
+      <w:r>
+        <w:rPr>
+          <w:color w:val="006600"/>
+        </w:rPr>
+        <w:t>WiFi</w:t>
+      </w:r>
+      <w:r>
+        <w:rPr>
+          <w:color w:val="006600"/>
+        </w:rPr>
+        <w:t>要保持统计的累计总量，保留最后的</w:t>
+      </w:r>
+      <w:r>
+        <w:rPr>
+          <w:color w:val="006600"/>
+        </w:rPr>
+        <w:t>WiFi</w:t>
+      </w:r>
+      <w:r>
+        <w:rPr>
+          <w:color w:val="006600"/>
+        </w:rPr>
+        <w:t>统计数据，这样我们就可以计算一个增量</w:t>
+      </w:r>
+    </w:p>
+    <w:p>
+      <w:pPr>
+        <w:pStyle w:val="Normal"/>
+        <w:shd w:val="clear" w:fill="DDDDDD"/>
+        <w:rPr/>
+      </w:pPr>
+      <w:r>
+        <w:rPr/>
+        <w:t>private WifiActivityEnergyInfo mLastInfo = new WifiActivityEnergyInfo(0, 0, 0, new long[]{0}, 0, 0, 0, 0);</w:t>
+      </w:r>
+    </w:p>
+    <w:p>
+      <w:pPr>
+        <w:pStyle w:val="Normal"/>
+        <w:shd w:val="clear" w:fill="DDDDDD"/>
+        <w:rPr/>
+      </w:pPr>
+      <w:r>
+        <w:rPr/>
+        <w:t>private long mLastCollectionTimeStamp;</w:t>
+      </w:r>
+      <w:r>
+        <w:rPr>
+          <w:color w:val="006600"/>
+        </w:rPr>
+        <w:t>//</w:t>
+      </w:r>
+      <w:r>
+        <w:rPr>
+          <w:color w:val="006600"/>
+        </w:rPr>
+        <w:t>执行</w:t>
+      </w:r>
+      <w:r>
+        <w:rPr>
+          <w:color w:val="006600"/>
+        </w:rPr>
+        <w:t>mSyncTask</w:t>
+      </w:r>
+      <w:r>
+        <w:rPr>
+          <w:color w:val="006600"/>
+        </w:rPr>
+        <w:t>记录一次时间戳</w:t>
+      </w:r>
+    </w:p>
+    <w:p>
+      <w:pPr>
+        <w:pStyle w:val="Normal"/>
+        <w:shd w:val="clear" w:fill="DDDDDD"/>
+        <w:rPr/>
+      </w:pPr>
+      <w:r>
+        <w:rPr/>
+      </w:r>
+    </w:p>
+    <w:p>
+      <w:pPr>
+        <w:pStyle w:val="Normal"/>
+        <w:shd w:val="clear" w:fill="DDDDDD"/>
         <w:rPr/>
       </w:pPr>
       <w:r>
@@ -2400,7 +2950,7 @@
     <w:p>
       <w:pPr>
         <w:pStyle w:val="Normal"/>
-        <w:shd w:fill="DDDDDD" w:val="clear"/>
+        <w:shd w:val="clear" w:fill="DDDDDD"/>
         <w:rPr/>
       </w:pPr>
       <w:r>
@@ -2415,7 +2965,7 @@
     <w:p>
       <w:pPr>
         <w:pStyle w:val="Normal"/>
-        <w:shd w:fill="DDDDDD" w:val="clear"/>
+        <w:shd w:val="clear" w:fill="DDDDDD"/>
         <w:rPr/>
       </w:pPr>
       <w:r>
@@ -2430,7 +2980,7 @@
     <w:p>
       <w:pPr>
         <w:pStyle w:val="Normal"/>
-        <w:shd w:fill="DDDDDD" w:val="clear"/>
+        <w:shd w:val="clear" w:fill="DDDDDD"/>
         <w:rPr/>
       </w:pPr>
       <w:r>
@@ -2445,7 +2995,7 @@
     <w:p>
       <w:pPr>
         <w:pStyle w:val="Normal"/>
-        <w:shd w:fill="DDDDDD" w:val="clear"/>
+        <w:shd w:val="clear" w:fill="DDDDDD"/>
         <w:rPr/>
       </w:pPr>
       <w:r>
@@ -2460,7 +3010,7 @@
     <w:p>
       <w:pPr>
         <w:pStyle w:val="Normal"/>
-        <w:shd w:fill="DDDDDD" w:val="clear"/>
+        <w:shd w:val="clear" w:fill="DDDDDD"/>
         <w:rPr/>
       </w:pPr>
       <w:r>
@@ -2475,7 +3025,7 @@
     <w:p>
       <w:pPr>
         <w:pStyle w:val="Normal"/>
-        <w:shd w:fill="DDDDDD" w:val="clear"/>
+        <w:shd w:val="clear" w:fill="DDDDDD"/>
         <w:rPr/>
       </w:pPr>
       <w:r>
@@ -2489,17 +3039,67 @@
     </w:p>
     <w:p>
       <w:pPr>
-        <w:pStyle w:val="Normal"/>
-        <w:rPr/>
-      </w:pPr>
-      <w:r>
-        <w:rPr/>
-      </w:r>
-    </w:p>
-    <w:p>
-      <w:pPr>
-        <w:pStyle w:val="Normal"/>
-        <w:shd w:fill="DDDDDD" w:val="clear"/>
+        <w:pStyle w:val="4"/>
+        <w:rPr>
+          <w:b/>
+          <w:b/>
+          <w:bCs/>
+        </w:rPr>
+      </w:pPr>
+      <w:bookmarkStart w:id="17" w:name="__RefHeading___Toc1435_181201217"/>
+      <w:bookmarkEnd w:id="17"/>
+      <w:r>
+        <w:rPr>
+          <w:b/>
+          <w:bCs/>
+        </w:rPr>
+        <w:t>1.2.2.1 mExecutorService</w:t>
+      </w:r>
+      <w:r>
+        <w:rPr>
+          <w:b/>
+          <w:bCs/>
+        </w:rPr>
+        <w:t>执行任务相关接口</w:t>
+      </w:r>
+    </w:p>
+    <w:p>
+      <w:pPr>
+        <w:pStyle w:val="Normal"/>
+        <w:shd w:val="clear" w:fill="DDDDDD"/>
+        <w:rPr>
+          <w:color w:val="000000"/>
+        </w:rPr>
+      </w:pPr>
+      <w:r>
+        <w:rPr>
+          <w:color w:val="000000"/>
+        </w:rPr>
+        <w:t xml:space="preserve">(1) </w:t>
+      </w:r>
+      <w:r>
+        <w:rPr>
+          <w:color w:val="000000"/>
+        </w:rPr>
+        <w:t xml:space="preserve">直接执行 </w:t>
+      </w:r>
+      <w:r>
+        <w:rPr>
+          <w:color w:val="000000"/>
+        </w:rPr>
+        <w:t>mSyncTask</w:t>
+      </w:r>
+      <w:r>
+        <w:rPr>
+          <w:color w:val="000000"/>
+        </w:rPr>
+        <w:t>任务</w:t>
+      </w:r>
+    </w:p>
+    <w:p>
+      <w:pPr>
+        <w:pStyle w:val="Normal"/>
+        <w:shd w:val="clear" w:fill="DDDDDD"/>
         <w:rPr/>
       </w:pPr>
       <w:r>
@@ -2510,21 +3110,21 @@
     <w:p>
       <w:pPr>
         <w:pStyle w:val="Normal"/>
-        <w:shd w:fill="DDDDDD" w:val="clear"/>
+        <w:shd w:val="clear" w:fill="DDDDDD"/>
         <w:rPr/>
       </w:pPr>
       <w:r>
         <w:rPr/>
         <w:t xml:space="preserve">private Future&lt;?&gt; </w:t>
       </w:r>
-      <w:bookmarkStart w:id="11" w:name="__DdeLink__165_133081053"/>
+      <w:bookmarkStart w:id="18" w:name="__DdeLink__165_133081053"/>
       <w:r>
         <w:rPr>
           <w:color w:val="0000FF"/>
         </w:rPr>
         <w:t>scheduleSyncLocked</w:t>
       </w:r>
-      <w:bookmarkEnd w:id="11"/>
+      <w:bookmarkEnd w:id="18"/>
       <w:r>
         <w:rPr/>
         <w:t>(String reason, int flags) {</w:t>
@@ -2533,7 +3133,7 @@
     <w:p>
       <w:pPr>
         <w:pStyle w:val="Normal"/>
-        <w:shd w:fill="DDDDDD" w:val="clear"/>
+        <w:shd w:val="clear" w:fill="DDDDDD"/>
         <w:rPr/>
       </w:pPr>
       <w:r>
@@ -2554,12 +3154,12 @@
         <w:rPr/>
         <w:t>.</w:t>
       </w:r>
-      <w:bookmarkStart w:id="12" w:name="__DdeLink__156_133081053"/>
+      <w:bookmarkStart w:id="19" w:name="__DdeLink__156_133081053"/>
       <w:r>
         <w:rPr/>
         <w:t>isShutdown</w:t>
       </w:r>
-      <w:bookmarkEnd w:id="12"/>
+      <w:bookmarkEnd w:id="19"/>
       <w:r>
         <w:rPr/>
         <w:t>()) {</w:t>
@@ -2568,7 +3168,7 @@
     <w:p>
       <w:pPr>
         <w:pStyle w:val="Normal"/>
-        <w:shd w:fill="DDDDDD" w:val="clear"/>
+        <w:shd w:val="clear" w:fill="DDDDDD"/>
         <w:rPr/>
       </w:pPr>
       <w:r>
@@ -2601,7 +3201,7 @@
     <w:p>
       <w:pPr>
         <w:pStyle w:val="Normal"/>
-        <w:shd w:fill="DDDDDD" w:val="clear"/>
+        <w:shd w:val="clear" w:fill="DDDDDD"/>
         <w:rPr/>
       </w:pPr>
       <w:r>
@@ -2616,17 +3216,17 @@
     <w:p>
       <w:pPr>
         <w:pStyle w:val="Normal"/>
-        <w:shd w:fill="DDDDDD" w:val="clear"/>
-        <w:rPr/>
-      </w:pPr>
-      <w:r>
-        <w:rPr/>
-      </w:r>
-    </w:p>
-    <w:p>
-      <w:pPr>
-        <w:pStyle w:val="Normal"/>
-        <w:shd w:fill="DDDDDD" w:val="clear"/>
+        <w:shd w:val="clear" w:fill="DDDDDD"/>
+        <w:rPr/>
+      </w:pPr>
+      <w:r>
+        <w:rPr/>
+      </w:r>
+    </w:p>
+    <w:p>
+      <w:pPr>
+        <w:pStyle w:val="Normal"/>
+        <w:shd w:val="clear" w:fill="DDDDDD"/>
         <w:rPr/>
       </w:pPr>
       <w:r>
@@ -2641,7 +3241,7 @@
     <w:p>
       <w:pPr>
         <w:pStyle w:val="Normal"/>
-        <w:shd w:fill="DDDDDD" w:val="clear"/>
+        <w:shd w:val="clear" w:fill="DDDDDD"/>
         <w:rPr/>
       </w:pPr>
       <w:r>
@@ -2656,7 +3256,7 @@
     <w:p>
       <w:pPr>
         <w:pStyle w:val="Normal"/>
-        <w:shd w:fill="DDDDDD" w:val="clear"/>
+        <w:shd w:val="clear" w:fill="DDDDDD"/>
         <w:rPr/>
       </w:pPr>
       <w:r>
@@ -2671,7 +3271,7 @@
     <w:p>
       <w:pPr>
         <w:pStyle w:val="Normal"/>
-        <w:shd w:fill="DDDDDD" w:val="clear"/>
+        <w:shd w:val="clear" w:fill="DDDDDD"/>
         <w:rPr/>
       </w:pPr>
       <w:r>
@@ -2730,7 +3330,7 @@
     <w:p>
       <w:pPr>
         <w:pStyle w:val="Normal"/>
-        <w:shd w:fill="DDDDDD" w:val="clear"/>
+        <w:shd w:val="clear" w:fill="DDDDDD"/>
         <w:rPr/>
       </w:pPr>
       <w:r>
@@ -2745,7 +3345,7 @@
     <w:p>
       <w:pPr>
         <w:pStyle w:val="Normal"/>
-        <w:shd w:fill="DDDDDD" w:val="clear"/>
+        <w:shd w:val="clear" w:fill="DDDDDD"/>
         <w:rPr/>
       </w:pPr>
       <w:r>
@@ -2760,7 +3360,7 @@
     <w:p>
       <w:pPr>
         <w:pStyle w:val="Normal"/>
-        <w:shd w:fill="DDDDDD" w:val="clear"/>
+        <w:shd w:val="clear" w:fill="DDDDDD"/>
         <w:rPr/>
       </w:pPr>
       <w:r>
@@ -2775,7 +3375,7 @@
     <w:p>
       <w:pPr>
         <w:pStyle w:val="Normal"/>
-        <w:shd w:fill="DDDDDD" w:val="clear"/>
+        <w:shd w:val="clear" w:fill="DDDDDD"/>
         <w:rPr/>
       </w:pPr>
       <w:r>
@@ -2790,12 +3390,907 @@
       </w:pPr>
       <w:r>
         <w:rPr/>
-      </w:r>
-    </w:p>
-    <w:p>
-      <w:pPr>
-        <w:pStyle w:val="Normal"/>
-        <w:shd w:fill="DDDDDD" w:val="clear"/>
+        <w:t xml:space="preserve">(2) </w:t>
+      </w:r>
+      <w:r>
+        <w:rPr/>
+        <w:t xml:space="preserve">延迟 </w:t>
+      </w:r>
+      <w:r>
+        <w:rPr/>
+        <w:t>delayMillis</w:t>
+      </w:r>
+      <w:r>
+        <w:rPr/>
+        <w:t xml:space="preserve">毫秒，执行传入的 </w:t>
+      </w:r>
+      <w:r>
+        <w:rPr/>
+        <w:t>syncRunnable</w:t>
+      </w:r>
+      <w:r>
+        <w:rPr/>
+        <w:t>任务</w:t>
+      </w:r>
+    </w:p>
+    <w:p>
+      <w:pPr>
+        <w:pStyle w:val="Normal"/>
+        <w:shd w:val="clear" w:fill="DDDDDD"/>
+        <w:rPr/>
+      </w:pPr>
+      <w:r>
+        <w:rPr/>
+        <w:t>@GuardedBy("this")</w:t>
+      </w:r>
+    </w:p>
+    <w:p>
+      <w:pPr>
+        <w:pStyle w:val="Normal"/>
+        <w:shd w:val="clear" w:fill="DDDDDD"/>
+        <w:rPr/>
+      </w:pPr>
+      <w:r>
+        <w:rPr/>
+        <w:t xml:space="preserve">private Future&lt;?&gt; </w:t>
+      </w:r>
+      <w:r>
+        <w:rPr>
+          <w:color w:val="0000FF"/>
+        </w:rPr>
+        <w:t>scheduleDelayedSyncLocked</w:t>
+      </w:r>
+      <w:r>
+        <w:rPr/>
+        <w:t>(Future&lt;?&gt; lastScheduledSync, Runnable syncRunnable, long delayMillis) {</w:t>
+      </w:r>
+    </w:p>
+    <w:p>
+      <w:pPr>
+        <w:pStyle w:val="Normal"/>
+        <w:shd w:val="clear" w:fill="DDDDDD"/>
+        <w:rPr/>
+      </w:pPr>
+      <w:r>
+        <w:rPr/>
+        <w:t xml:space="preserve">  </w:t>
+      </w:r>
+      <w:r>
+        <w:rPr/>
+        <w:t>if (</w:t>
+      </w:r>
+      <w:r>
+        <w:rPr>
+          <w:color w:val="FF6600"/>
+        </w:rPr>
+        <w:t>mExecutorService</w:t>
+      </w:r>
+      <w:r>
+        <w:rPr/>
+        <w:t>.isShutdown()) {</w:t>
+      </w:r>
+    </w:p>
+    <w:p>
+      <w:pPr>
+        <w:pStyle w:val="Normal"/>
+        <w:shd w:val="clear" w:fill="DDDDDD"/>
+        <w:rPr/>
+      </w:pPr>
+      <w:r>
+        <w:rPr/>
+        <w:t xml:space="preserve">    </w:t>
+      </w:r>
+      <w:r>
+        <w:rPr/>
+        <w:t>return CompletableFuture.failedFuture(new IllegalStateException("worker shutdown"));</w:t>
+      </w:r>
+    </w:p>
+    <w:p>
+      <w:pPr>
+        <w:pStyle w:val="Normal"/>
+        <w:shd w:val="clear" w:fill="DDDDDD"/>
+        <w:rPr/>
+      </w:pPr>
+      <w:r>
+        <w:rPr/>
+        <w:t xml:space="preserve">  </w:t>
+      </w:r>
+      <w:r>
+        <w:rPr/>
+        <w:t>}</w:t>
+      </w:r>
+    </w:p>
+    <w:p>
+      <w:pPr>
+        <w:pStyle w:val="Normal"/>
+        <w:shd w:val="clear" w:fill="DDDDDD"/>
+        <w:rPr/>
+      </w:pPr>
+      <w:r>
+        <w:rPr/>
+        <w:t xml:space="preserve">  </w:t>
+      </w:r>
+      <w:r>
+        <w:rPr/>
+        <w:t>if (lastScheduledSync != null) {</w:t>
+      </w:r>
+    </w:p>
+    <w:p>
+      <w:pPr>
+        <w:pStyle w:val="Normal"/>
+        <w:shd w:val="clear" w:fill="DDDDDD"/>
+        <w:rPr/>
+      </w:pPr>
+      <w:r>
+        <w:rPr/>
+        <w:t xml:space="preserve">    </w:t>
+      </w:r>
+      <w:r>
+        <w:rPr/>
+        <w:t>if (delayMillis == 0) {</w:t>
+      </w:r>
+    </w:p>
+    <w:p>
+      <w:pPr>
+        <w:pStyle w:val="Normal"/>
+        <w:shd w:val="clear" w:fill="DDDDDD"/>
+        <w:rPr/>
+      </w:pPr>
+      <w:r>
+        <w:rPr/>
+        <w:t xml:space="preserve">      </w:t>
+      </w:r>
+      <w:r>
+        <w:rPr/>
+        <w:t>lastScheduledSync.cancel(false);</w:t>
+      </w:r>
+      <w:r>
+        <w:rPr>
+          <w:color w:val="006600"/>
+        </w:rPr>
+        <w:t xml:space="preserve">//false: </w:t>
+      </w:r>
+      <w:r>
+        <w:rPr>
+          <w:color w:val="006600"/>
+        </w:rPr>
+        <w:t>如果该任务已经执行中，则不取消</w:t>
+      </w:r>
+    </w:p>
+    <w:p>
+      <w:pPr>
+        <w:pStyle w:val="Normal"/>
+        <w:shd w:val="clear" w:fill="DDDDDD"/>
+        <w:rPr/>
+      </w:pPr>
+      <w:r>
+        <w:rPr/>
+        <w:t xml:space="preserve">    </w:t>
+      </w:r>
+      <w:r>
+        <w:rPr/>
+        <w:t>} else {</w:t>
+      </w:r>
+    </w:p>
+    <w:p>
+      <w:pPr>
+        <w:pStyle w:val="Normal"/>
+        <w:shd w:val="clear" w:fill="DDDDDD"/>
+        <w:rPr/>
+      </w:pPr>
+      <w:r>
+        <w:rPr/>
+        <w:t xml:space="preserve">      </w:t>
+      </w:r>
+      <w:r>
+        <w:rPr/>
+        <w:t>return lastScheduledSync;</w:t>
+      </w:r>
+    </w:p>
+    <w:p>
+      <w:pPr>
+        <w:pStyle w:val="Normal"/>
+        <w:shd w:val="clear" w:fill="DDDDDD"/>
+        <w:rPr/>
+      </w:pPr>
+      <w:r>
+        <w:rPr/>
+        <w:t xml:space="preserve">    </w:t>
+      </w:r>
+      <w:r>
+        <w:rPr/>
+        <w:t>}</w:t>
+      </w:r>
+    </w:p>
+    <w:p>
+      <w:pPr>
+        <w:pStyle w:val="Normal"/>
+        <w:shd w:val="clear" w:fill="DDDDDD"/>
+        <w:rPr/>
+      </w:pPr>
+      <w:r>
+        <w:rPr/>
+        <w:t xml:space="preserve">  </w:t>
+      </w:r>
+      <w:r>
+        <w:rPr/>
+        <w:t>}</w:t>
+      </w:r>
+    </w:p>
+    <w:p>
+      <w:pPr>
+        <w:pStyle w:val="Normal"/>
+        <w:shd w:val="clear" w:fill="DDDDDD"/>
+        <w:rPr/>
+      </w:pPr>
+      <w:r>
+        <w:rPr/>
+        <w:t xml:space="preserve">  </w:t>
+      </w:r>
+      <w:r>
+        <w:rPr/>
+        <w:t xml:space="preserve">return </w:t>
+      </w:r>
+      <w:r>
+        <w:rPr>
+          <w:color w:val="FF6600"/>
+        </w:rPr>
+        <w:t>mExecutorService</w:t>
+      </w:r>
+      <w:r>
+        <w:rPr/>
+        <w:t>.schedule(syncRunnable, delayMillis, TimeUnit.MILLISECONDS);</w:t>
+      </w:r>
+    </w:p>
+    <w:p>
+      <w:pPr>
+        <w:pStyle w:val="Normal"/>
+        <w:shd w:val="clear" w:fill="DDDDDD"/>
+        <w:rPr/>
+      </w:pPr>
+      <w:r>
+        <w:rPr/>
+        <w:t>}</w:t>
+      </w:r>
+    </w:p>
+    <w:p>
+      <w:pPr>
+        <w:pStyle w:val="Normal"/>
+        <w:rPr/>
+      </w:pPr>
+      <w:r>
+        <w:rPr/>
+      </w:r>
+    </w:p>
+    <w:p>
+      <w:pPr>
+        <w:pStyle w:val="4"/>
+        <w:rPr>
+          <w:b/>
+          <w:b/>
+          <w:bCs/>
+        </w:rPr>
+      </w:pPr>
+      <w:bookmarkStart w:id="20" w:name="__RefHeading___Toc1437_181201217"/>
+      <w:bookmarkEnd w:id="20"/>
+      <w:r>
+        <w:rPr>
+          <w:b/>
+          <w:bCs/>
+        </w:rPr>
+        <w:t>1.2.2.2</w:t>
+      </w:r>
+      <w:r>
+        <w:rPr>
+          <w:b/>
+          <w:bCs/>
+        </w:rPr>
+        <w:t>调用</w:t>
+      </w:r>
+      <w:r>
+        <w:rPr>
+          <w:b/>
+          <w:bCs/>
+        </w:rPr>
+        <w:t>mExecutorService</w:t>
+      </w:r>
+      <w:r>
+        <w:rPr>
+          <w:b/>
+          <w:bCs/>
+        </w:rPr>
+        <w:t>执行任务相关接口</w:t>
+      </w:r>
+    </w:p>
+    <w:p>
+      <w:pPr>
+        <w:pStyle w:val="Normal"/>
+        <w:rPr/>
+      </w:pPr>
+      <w:r>
+        <w:rPr/>
+        <w:t xml:space="preserve">(1) </w:t>
+      </w:r>
+      <w:r>
+        <w:rPr>
+          <w:color w:val="000000"/>
+        </w:rPr>
+        <w:t>scheduleSync</w:t>
+      </w:r>
+      <w:r>
+        <w:rPr/>
+        <w:t>(String reason, int flags)</w:t>
+      </w:r>
+    </w:p>
+    <w:p>
+      <w:pPr>
+        <w:pStyle w:val="Normal"/>
+        <w:shd w:val="clear" w:fill="DDDDDD"/>
+        <w:rPr/>
+      </w:pPr>
+      <w:r>
+        <w:rPr/>
+        <w:t>@Override</w:t>
+      </w:r>
+    </w:p>
+    <w:p>
+      <w:pPr>
+        <w:pStyle w:val="Normal"/>
+        <w:shd w:val="clear" w:fill="DDDDDD"/>
+        <w:rPr/>
+      </w:pPr>
+      <w:r>
+        <w:rPr/>
+        <w:t xml:space="preserve">public synchronized Future&lt;?&gt; </w:t>
+      </w:r>
+      <w:r>
+        <w:rPr>
+          <w:color w:val="0000FF"/>
+        </w:rPr>
+        <w:t>scheduleSync</w:t>
+      </w:r>
+      <w:r>
+        <w:rPr/>
+        <w:t>(String reason, int flags) {</w:t>
+      </w:r>
+    </w:p>
+    <w:p>
+      <w:pPr>
+        <w:pStyle w:val="Normal"/>
+        <w:shd w:val="clear" w:fill="DDDDDD"/>
+        <w:rPr/>
+      </w:pPr>
+      <w:r>
+        <w:rPr/>
+        <w:t xml:space="preserve">  </w:t>
+      </w:r>
+      <w:r>
+        <w:rPr/>
+        <w:t xml:space="preserve">return </w:t>
+      </w:r>
+      <w:r>
+        <w:rPr>
+          <w:color w:val="0000FF"/>
+        </w:rPr>
+        <w:t>scheduleSyncLocked</w:t>
+      </w:r>
+      <w:r>
+        <w:rPr/>
+        <w:t>(reason, flags);</w:t>
+      </w:r>
+    </w:p>
+    <w:p>
+      <w:pPr>
+        <w:pStyle w:val="Normal"/>
+        <w:shd w:val="clear" w:fill="DDDDDD"/>
+        <w:rPr/>
+      </w:pPr>
+      <w:r>
+        <w:rPr/>
+        <w:t>}</w:t>
+      </w:r>
+    </w:p>
+    <w:p>
+      <w:pPr>
+        <w:pStyle w:val="Normal"/>
+        <w:rPr/>
+      </w:pPr>
+      <w:r>
+        <w:rPr/>
+        <w:t>(2) scheduleCpuSyncDueToRemovedUid(int uid)</w:t>
+      </w:r>
+    </w:p>
+    <w:p>
+      <w:pPr>
+        <w:pStyle w:val="Normal"/>
+        <w:shd w:val="clear" w:fill="DDDDDD"/>
+        <w:rPr/>
+      </w:pPr>
+      <w:r>
+        <w:rPr/>
+        <w:t>@Override</w:t>
+      </w:r>
+    </w:p>
+    <w:p>
+      <w:pPr>
+        <w:pStyle w:val="Normal"/>
+        <w:shd w:val="clear" w:fill="DDDDDD"/>
+        <w:rPr/>
+      </w:pPr>
+      <w:r>
+        <w:rPr/>
+        <w:t xml:space="preserve">public synchronized Future&lt;?&gt; </w:t>
+      </w:r>
+      <w:r>
+        <w:rPr>
+          <w:color w:val="0000FF"/>
+        </w:rPr>
+        <w:t>scheduleCpuSyncDueToRemovedUid</w:t>
+      </w:r>
+      <w:r>
+        <w:rPr/>
+        <w:t>(int uid) {</w:t>
+      </w:r>
+    </w:p>
+    <w:p>
+      <w:pPr>
+        <w:pStyle w:val="Normal"/>
+        <w:shd w:val="clear" w:fill="DDDDDD"/>
+        <w:rPr/>
+      </w:pPr>
+      <w:r>
+        <w:rPr/>
+        <w:t xml:space="preserve">  </w:t>
+      </w:r>
+      <w:r>
+        <w:rPr/>
+        <w:t>mUidsToRemove.add(uid);</w:t>
+      </w:r>
+    </w:p>
+    <w:p>
+      <w:pPr>
+        <w:pStyle w:val="Normal"/>
+        <w:shd w:val="clear" w:fill="DDDDDD"/>
+        <w:rPr/>
+      </w:pPr>
+      <w:r>
+        <w:rPr/>
+        <w:t xml:space="preserve">  </w:t>
+      </w:r>
+      <w:r>
+        <w:rPr/>
+        <w:t xml:space="preserve">return </w:t>
+      </w:r>
+      <w:r>
+        <w:rPr>
+          <w:color w:val="0000FF"/>
+        </w:rPr>
+        <w:t>scheduleSyncLocked</w:t>
+      </w:r>
+      <w:r>
+        <w:rPr/>
+        <w:t>("remove-uid", UPDATE_CPU);</w:t>
+      </w:r>
+    </w:p>
+    <w:p>
+      <w:pPr>
+        <w:pStyle w:val="Normal"/>
+        <w:shd w:val="clear" w:fill="DDDDDD"/>
+        <w:rPr/>
+      </w:pPr>
+      <w:r>
+        <w:rPr/>
+        <w:t>}</w:t>
+      </w:r>
+    </w:p>
+    <w:p>
+      <w:pPr>
+        <w:pStyle w:val="Normal"/>
+        <w:rPr/>
+      </w:pPr>
+      <w:r>
+        <w:rPr/>
+        <w:t>(3)  scheduleCpuSyncDueToSettingChange</w:t>
+      </w:r>
+    </w:p>
+    <w:p>
+      <w:pPr>
+        <w:pStyle w:val="Normal"/>
+        <w:shd w:val="clear" w:fill="DDDDDD"/>
+        <w:rPr/>
+      </w:pPr>
+      <w:r>
+        <w:rPr/>
+        <w:t>@Override</w:t>
+      </w:r>
+    </w:p>
+    <w:p>
+      <w:pPr>
+        <w:pStyle w:val="Normal"/>
+        <w:shd w:val="clear" w:fill="DDDDDD"/>
+        <w:rPr/>
+      </w:pPr>
+      <w:r>
+        <w:rPr/>
+        <w:t xml:space="preserve">public synchronized Future&lt;?&gt; </w:t>
+      </w:r>
+      <w:r>
+        <w:rPr>
+          <w:color w:val="0000FF"/>
+        </w:rPr>
+        <w:t>scheduleCpuSyncDueToSettingChange</w:t>
+      </w:r>
+      <w:r>
+        <w:rPr/>
+        <w:t>() {</w:t>
+      </w:r>
+    </w:p>
+    <w:p>
+      <w:pPr>
+        <w:pStyle w:val="Normal"/>
+        <w:shd w:val="clear" w:fill="DDDDDD"/>
+        <w:rPr/>
+      </w:pPr>
+      <w:r>
+        <w:rPr/>
+        <w:t xml:space="preserve">    </w:t>
+      </w:r>
+      <w:r>
+        <w:rPr/>
+        <w:t xml:space="preserve">return </w:t>
+      </w:r>
+      <w:r>
+        <w:rPr>
+          <w:color w:val="0000FF"/>
+        </w:rPr>
+        <w:t>scheduleSyncLocked</w:t>
+      </w:r>
+      <w:r>
+        <w:rPr/>
+        <w:t>("setting-change", UPDATE_CPU);</w:t>
+      </w:r>
+    </w:p>
+    <w:p>
+      <w:pPr>
+        <w:pStyle w:val="Normal"/>
+        <w:shd w:val="clear" w:fill="DDDDDD"/>
+        <w:rPr/>
+      </w:pPr>
+      <w:r>
+        <w:rPr/>
+        <w:t>}</w:t>
+      </w:r>
+    </w:p>
+    <w:p>
+      <w:pPr>
+        <w:pStyle w:val="Normal"/>
+        <w:rPr/>
+      </w:pPr>
+      <w:r>
+        <w:rPr/>
+        <w:t>(4) scheduleCpuSyncDueToScreenStateChange</w:t>
+      </w:r>
+    </w:p>
+    <w:p>
+      <w:pPr>
+        <w:pStyle w:val="Normal"/>
+        <w:shd w:val="clear" w:fill="DDDDDD"/>
+        <w:rPr/>
+      </w:pPr>
+      <w:r>
+        <w:rPr/>
+        <w:t>@Override</w:t>
+      </w:r>
+    </w:p>
+    <w:p>
+      <w:pPr>
+        <w:pStyle w:val="Normal"/>
+        <w:shd w:val="clear" w:fill="DDDDDD"/>
+        <w:rPr/>
+      </w:pPr>
+      <w:r>
+        <w:rPr/>
+        <w:t xml:space="preserve">public Future&lt;?&gt; </w:t>
+      </w:r>
+      <w:r>
+        <w:rPr>
+          <w:color w:val="0000FF"/>
+        </w:rPr>
+        <w:t>scheduleCpuSyncDueToScreenStateChange</w:t>
+      </w:r>
+      <w:r>
+        <w:rPr/>
+        <w:t>(boolean onBattery, boolean onBatteryScreenOff) {</w:t>
+      </w:r>
+    </w:p>
+    <w:p>
+      <w:pPr>
+        <w:pStyle w:val="Normal"/>
+        <w:shd w:val="clear" w:fill="DDDDDD"/>
+        <w:rPr/>
+      </w:pPr>
+      <w:r>
+        <w:rPr/>
+        <w:t xml:space="preserve">  </w:t>
+      </w:r>
+      <w:r>
+        <w:rPr/>
+        <w:t xml:space="preserve">synchronized (BatteryExternalStatsWorker.this) { </w:t>
+      </w:r>
+    </w:p>
+    <w:p>
+      <w:pPr>
+        <w:pStyle w:val="Normal"/>
+        <w:shd w:val="clear" w:fill="DDDDDD"/>
+        <w:rPr/>
+      </w:pPr>
+      <w:r>
+        <w:rPr/>
+        <w:t xml:space="preserve">    </w:t>
+      </w:r>
+      <w:r>
+        <w:rPr/>
+        <w:t xml:space="preserve">if (mCurrentFuture == null || (mUpdateFlags &amp; UPDATE_CPU) == 0) { </w:t>
+      </w:r>
+    </w:p>
+    <w:p>
+      <w:pPr>
+        <w:pStyle w:val="Normal"/>
+        <w:shd w:val="clear" w:fill="DDDDDD"/>
+        <w:rPr/>
+      </w:pPr>
+      <w:r>
+        <w:rPr/>
+        <w:t xml:space="preserve">      </w:t>
+      </w:r>
+      <w:r>
+        <w:rPr/>
+        <w:t>mOnBattery = onBattery;</w:t>
+      </w:r>
+    </w:p>
+    <w:p>
+      <w:pPr>
+        <w:pStyle w:val="Normal"/>
+        <w:shd w:val="clear" w:fill="DDDDDD"/>
+        <w:rPr/>
+      </w:pPr>
+      <w:r>
+        <w:rPr/>
+        <w:t xml:space="preserve">      </w:t>
+      </w:r>
+      <w:r>
+        <w:rPr/>
+        <w:t>mOnBatteryScreenOff = onBatteryScreenOff;</w:t>
+      </w:r>
+    </w:p>
+    <w:p>
+      <w:pPr>
+        <w:pStyle w:val="Normal"/>
+        <w:shd w:val="clear" w:fill="DDDDDD"/>
+        <w:rPr/>
+      </w:pPr>
+      <w:r>
+        <w:rPr/>
+        <w:t xml:space="preserve">      </w:t>
+      </w:r>
+      <w:r>
+        <w:rPr/>
+        <w:t>mUseLatestStates = false;</w:t>
+      </w:r>
+    </w:p>
+    <w:p>
+      <w:pPr>
+        <w:pStyle w:val="Normal"/>
+        <w:shd w:val="clear" w:fill="DDDDDD"/>
+        <w:rPr/>
+      </w:pPr>
+      <w:r>
+        <w:rPr/>
+        <w:t xml:space="preserve">    </w:t>
+      </w:r>
+      <w:r>
+        <w:rPr/>
+        <w:t xml:space="preserve">} </w:t>
+      </w:r>
+    </w:p>
+    <w:p>
+      <w:pPr>
+        <w:pStyle w:val="Normal"/>
+        <w:shd w:val="clear" w:fill="DDDDDD"/>
+        <w:rPr/>
+      </w:pPr>
+      <w:r>
+        <w:rPr/>
+        <w:t xml:space="preserve">    </w:t>
+      </w:r>
+      <w:r>
+        <w:rPr/>
+        <w:t xml:space="preserve">return </w:t>
+      </w:r>
+      <w:r>
+        <w:rPr>
+          <w:color w:val="0000FF"/>
+        </w:rPr>
+        <w:t>scheduleSyncLocked</w:t>
+      </w:r>
+      <w:r>
+        <w:rPr/>
+        <w:t>("screen-state", UPDATE_CPU);</w:t>
+      </w:r>
+    </w:p>
+    <w:p>
+      <w:pPr>
+        <w:pStyle w:val="Normal"/>
+        <w:shd w:val="clear" w:fill="DDDDDD"/>
+        <w:rPr/>
+      </w:pPr>
+      <w:r>
+        <w:rPr/>
+        <w:t xml:space="preserve">  </w:t>
+      </w:r>
+      <w:r>
+        <w:rPr/>
+        <w:t xml:space="preserve">} </w:t>
+      </w:r>
+    </w:p>
+    <w:p>
+      <w:pPr>
+        <w:pStyle w:val="Normal"/>
+        <w:shd w:val="clear" w:fill="DDDDDD"/>
+        <w:rPr/>
+      </w:pPr>
+      <w:r>
+        <w:rPr/>
+        <w:t>}</w:t>
+      </w:r>
+    </w:p>
+    <w:p>
+      <w:pPr>
+        <w:pStyle w:val="Normal"/>
+        <w:rPr/>
+      </w:pPr>
+      <w:r>
+        <w:rPr/>
+        <w:t>(5) scheduleWrite</w:t>
+      </w:r>
+    </w:p>
+    <w:p>
+      <w:pPr>
+        <w:pStyle w:val="Normal"/>
+        <w:shd w:val="clear" w:fill="DDDDDD"/>
+        <w:rPr/>
+      </w:pPr>
+      <w:r>
+        <w:rPr/>
+        <w:t xml:space="preserve">public synchronized Future&lt;?&gt; </w:t>
+      </w:r>
+      <w:r>
+        <w:rPr>
+          <w:color w:val="0000FF"/>
+        </w:rPr>
+        <w:t>scheduleWrite</w:t>
+      </w:r>
+      <w:r>
+        <w:rPr/>
+        <w:t>() {</w:t>
+      </w:r>
+    </w:p>
+    <w:p>
+      <w:pPr>
+        <w:pStyle w:val="Normal"/>
+        <w:shd w:val="clear" w:fill="DDDDDD"/>
+        <w:rPr/>
+      </w:pPr>
+      <w:r>
+        <w:rPr/>
+        <w:t xml:space="preserve">  </w:t>
+      </w:r>
+      <w:r>
+        <w:rPr/>
+        <w:t>if (mExecutorService.isShutdown()) {</w:t>
+      </w:r>
+    </w:p>
+    <w:p>
+      <w:pPr>
+        <w:pStyle w:val="Normal"/>
+        <w:shd w:val="clear" w:fill="DDDDDD"/>
+        <w:rPr/>
+      </w:pPr>
+      <w:r>
+        <w:rPr/>
+        <w:t xml:space="preserve">    </w:t>
+      </w:r>
+      <w:r>
+        <w:rPr/>
+        <w:t>return CompletableFuture.failedFuture(new IllegalStateException("worker shutdown"));</w:t>
+      </w:r>
+    </w:p>
+    <w:p>
+      <w:pPr>
+        <w:pStyle w:val="Normal"/>
+        <w:shd w:val="clear" w:fill="DDDDDD"/>
+        <w:rPr/>
+      </w:pPr>
+      <w:r>
+        <w:rPr/>
+        <w:t xml:space="preserve">  </w:t>
+      </w:r>
+      <w:r>
+        <w:rPr/>
+        <w:t>}</w:t>
+      </w:r>
+    </w:p>
+    <w:p>
+      <w:pPr>
+        <w:pStyle w:val="Normal"/>
+        <w:shd w:val="clear" w:fill="DDDDDD"/>
+        <w:rPr/>
+      </w:pPr>
+      <w:r>
+        <w:rPr/>
+      </w:r>
+    </w:p>
+    <w:p>
+      <w:pPr>
+        <w:pStyle w:val="Normal"/>
+        <w:shd w:val="clear" w:fill="DDDDDD"/>
+        <w:rPr/>
+      </w:pPr>
+      <w:r>
+        <w:rPr/>
+        <w:t xml:space="preserve">  </w:t>
+      </w:r>
+      <w:r>
+        <w:rPr>
+          <w:color w:val="0000FF"/>
+        </w:rPr>
+        <w:t>scheduleSyncLocked</w:t>
+      </w:r>
+      <w:r>
+        <w:rPr/>
+        <w:t>("write", UPDATE_ALL);</w:t>
+      </w:r>
+    </w:p>
+    <w:p>
+      <w:pPr>
+        <w:pStyle w:val="Normal"/>
+        <w:shd w:val="clear" w:fill="DDDDDD"/>
+        <w:rPr/>
+      </w:pPr>
+      <w:r>
+        <w:rPr/>
+        <w:t xml:space="preserve">  </w:t>
+      </w:r>
+      <w:r>
+        <w:rPr/>
+        <w:t>return mExecutorService.submit(</w:t>
+      </w:r>
+      <w:r>
+        <w:rPr>
+          <w:color w:val="FF6600"/>
+        </w:rPr>
+        <w:t>mWriteTask</w:t>
+      </w:r>
+      <w:r>
+        <w:rPr/>
+        <w:t>);</w:t>
+      </w:r>
+    </w:p>
+    <w:p>
+      <w:pPr>
+        <w:pStyle w:val="Normal"/>
+        <w:shd w:val="clear" w:fill="DDDDDD"/>
+        <w:rPr/>
+      </w:pPr>
+      <w:r>
+        <w:rPr/>
+        <w:t>}</w:t>
+      </w:r>
+    </w:p>
+    <w:p>
+      <w:pPr>
+        <w:pStyle w:val="Normal"/>
+        <w:shd w:val="clear" w:fill="DDDDDD"/>
         <w:rPr/>
       </w:pPr>
       <w:r>
@@ -2806,6 +4301,717 @@
         <w:rPr>
           <w:color w:val="FF6600"/>
         </w:rPr>
+        <w:t>mWriteTask</w:t>
+      </w:r>
+      <w:r>
+        <w:rPr/>
+        <w:t xml:space="preserve"> = new Runnable() {</w:t>
+      </w:r>
+    </w:p>
+    <w:p>
+      <w:pPr>
+        <w:pStyle w:val="Normal"/>
+        <w:shd w:val="clear" w:fill="DDDDDD"/>
+        <w:rPr/>
+      </w:pPr>
+      <w:r>
+        <w:rPr/>
+        <w:t xml:space="preserve">  </w:t>
+      </w:r>
+      <w:r>
+        <w:rPr/>
+        <w:t>@Override</w:t>
+      </w:r>
+    </w:p>
+    <w:p>
+      <w:pPr>
+        <w:pStyle w:val="Normal"/>
+        <w:shd w:val="clear" w:fill="DDDDDD"/>
+        <w:rPr/>
+      </w:pPr>
+      <w:r>
+        <w:rPr/>
+        <w:t xml:space="preserve">  </w:t>
+      </w:r>
+      <w:r>
+        <w:rPr/>
+        <w:t>public void run() {</w:t>
+      </w:r>
+    </w:p>
+    <w:p>
+      <w:pPr>
+        <w:pStyle w:val="Normal"/>
+        <w:shd w:val="clear" w:fill="DDDDDD"/>
+        <w:rPr/>
+      </w:pPr>
+      <w:r>
+        <w:rPr/>
+        <w:t xml:space="preserve">    </w:t>
+      </w:r>
+      <w:r>
+        <w:rPr/>
+        <w:t>synchronized (mStats) {</w:t>
+      </w:r>
+    </w:p>
+    <w:p>
+      <w:pPr>
+        <w:pStyle w:val="Normal"/>
+        <w:shd w:val="clear" w:fill="DDDDDD"/>
+        <w:rPr/>
+      </w:pPr>
+      <w:r>
+        <w:rPr/>
+        <w:t xml:space="preserve">      </w:t>
+      </w:r>
+      <w:r>
+        <w:rPr>
+          <w:color w:val="FF6600"/>
+        </w:rPr>
+        <w:t>mStats</w:t>
+      </w:r>
+      <w:r>
+        <w:rPr/>
+        <w:t>.</w:t>
+      </w:r>
+      <w:r>
+        <w:rPr>
+          <w:color w:val="0000FF"/>
+        </w:rPr>
+        <w:t>writeAsyncLocked</w:t>
+      </w:r>
+      <w:r>
+        <w:rPr/>
+        <w:t>();</w:t>
+      </w:r>
+      <w:r>
+        <w:rPr>
+          <w:color w:val="006600"/>
+        </w:rPr>
+        <w:t>//</w:t>
+      </w:r>
+      <w:r>
+        <w:rPr>
+          <w:color w:val="006600"/>
+        </w:rPr>
+        <w:t>更新到</w:t>
+      </w:r>
+      <w:r>
+        <w:rPr>
+          <w:color w:val="006600"/>
+        </w:rPr>
+        <w:t>Disk</w:t>
+      </w:r>
+    </w:p>
+    <w:p>
+      <w:pPr>
+        <w:pStyle w:val="Normal"/>
+        <w:shd w:val="clear" w:fill="DDDDDD"/>
+        <w:rPr/>
+      </w:pPr>
+      <w:r>
+        <w:rPr/>
+        <w:t xml:space="preserve">    </w:t>
+      </w:r>
+      <w:r>
+        <w:rPr/>
+        <w:t>}</w:t>
+      </w:r>
+    </w:p>
+    <w:p>
+      <w:pPr>
+        <w:pStyle w:val="Normal"/>
+        <w:shd w:val="clear" w:fill="DDDDDD"/>
+        <w:rPr/>
+      </w:pPr>
+      <w:r>
+        <w:rPr/>
+        <w:t xml:space="preserve">  </w:t>
+      </w:r>
+      <w:r>
+        <w:rPr/>
+        <w:t>}</w:t>
+      </w:r>
+    </w:p>
+    <w:p>
+      <w:pPr>
+        <w:pStyle w:val="Normal"/>
+        <w:shd w:val="clear" w:fill="DDDDDD"/>
+        <w:rPr/>
+      </w:pPr>
+      <w:r>
+        <w:rPr/>
+        <w:t>};</w:t>
+      </w:r>
+    </w:p>
+    <w:p>
+      <w:pPr>
+        <w:pStyle w:val="Normal"/>
+        <w:rPr/>
+      </w:pPr>
+      <w:r>
+        <w:rPr/>
+        <w:t>(6) scheduleCpuSyncDueToWakelockChange</w:t>
+      </w:r>
+    </w:p>
+    <w:p>
+      <w:pPr>
+        <w:pStyle w:val="Normal"/>
+        <w:shd w:val="clear" w:fill="DDDDDD"/>
+        <w:rPr/>
+      </w:pPr>
+      <w:r>
+        <w:rPr/>
+        <w:t xml:space="preserve">public Future&lt;?&gt; </w:t>
+      </w:r>
+      <w:r>
+        <w:rPr>
+          <w:color w:val="0000FF"/>
+        </w:rPr>
+        <w:t>scheduleCpuSyncDueToWakelockChange</w:t>
+      </w:r>
+      <w:r>
+        <w:rPr/>
+        <w:t>(long delayMillis) {</w:t>
+      </w:r>
+    </w:p>
+    <w:p>
+      <w:pPr>
+        <w:pStyle w:val="Normal"/>
+        <w:shd w:val="clear" w:fill="DDDDDD"/>
+        <w:rPr/>
+      </w:pPr>
+      <w:r>
+        <w:rPr/>
+        <w:t xml:space="preserve">  </w:t>
+      </w:r>
+      <w:r>
+        <w:rPr/>
+        <w:t>synchronized (BatteryExternalStatsWorker.this) {</w:t>
+      </w:r>
+    </w:p>
+    <w:p>
+      <w:pPr>
+        <w:pStyle w:val="Normal"/>
+        <w:shd w:val="clear" w:fill="DDDDDD"/>
+        <w:rPr/>
+      </w:pPr>
+      <w:r>
+        <w:rPr/>
+        <w:t xml:space="preserve">    </w:t>
+      </w:r>
+      <w:r>
+        <w:rPr/>
+        <w:t xml:space="preserve">mWakelockChangesUpdate = </w:t>
+      </w:r>
+      <w:r>
+        <w:rPr>
+          <w:color w:val="0000FF"/>
+        </w:rPr>
+        <w:t>scheduleDelayedSyncLocked</w:t>
+      </w:r>
+      <w:r>
+        <w:rPr/>
+        <w:t>(mWakelockChangesUpdate,</w:t>
+      </w:r>
+    </w:p>
+    <w:p>
+      <w:pPr>
+        <w:pStyle w:val="Normal"/>
+        <w:shd w:val="clear" w:fill="DDDDDD"/>
+        <w:rPr/>
+      </w:pPr>
+      <w:r>
+        <w:rPr/>
+        <w:t xml:space="preserve">      </w:t>
+      </w:r>
+      <w:r>
+        <w:rPr/>
+        <w:t>() -&gt; {</w:t>
+      </w:r>
+      <w:r>
+        <w:rPr>
+          <w:color w:val="006600"/>
+        </w:rPr>
+        <w:t>//</w:t>
+      </w:r>
+      <w:r>
+        <w:rPr>
+          <w:color w:val="006600"/>
+        </w:rPr>
+        <w:t>顺序执行了两个任务</w:t>
+      </w:r>
+    </w:p>
+    <w:p>
+      <w:pPr>
+        <w:pStyle w:val="Normal"/>
+        <w:shd w:val="clear" w:fill="DDDDDD"/>
+        <w:rPr/>
+      </w:pPr>
+      <w:r>
+        <w:rPr/>
+        <w:t xml:space="preserve">          </w:t>
+      </w:r>
+      <w:r>
+        <w:rPr>
+          <w:color w:val="0000FF"/>
+        </w:rPr>
+        <w:t>scheduleSync</w:t>
+      </w:r>
+      <w:r>
+        <w:rPr/>
+        <w:t>("wakelock-change", UPDATE_CPU);</w:t>
+      </w:r>
+    </w:p>
+    <w:p>
+      <w:pPr>
+        <w:pStyle w:val="Normal"/>
+        <w:shd w:val="clear" w:fill="DDDDDD"/>
+        <w:rPr/>
+      </w:pPr>
+      <w:r>
+        <w:rPr/>
+        <w:t xml:space="preserve">          </w:t>
+      </w:r>
+      <w:r>
+        <w:rPr/>
+        <w:t xml:space="preserve">scheduleRunnable(() -&gt; </w:t>
+      </w:r>
+      <w:r>
+        <w:rPr>
+          <w:color w:val="FF6600"/>
+        </w:rPr>
+        <w:t>mStats</w:t>
+      </w:r>
+      <w:r>
+        <w:rPr/>
+        <w:t>.postBatteryNeedsCpuUpdateMsg());</w:t>
+      </w:r>
+      <w:r>
+        <w:rPr>
+          <w:color w:val="006600"/>
+        </w:rPr>
+        <w:t>//</w:t>
+      </w:r>
+      <w:r>
+        <w:rPr>
+          <w:color w:val="FF6600"/>
+        </w:rPr>
+        <w:t>mStats</w:t>
+      </w:r>
+      <w:r>
+        <w:rPr>
+          <w:color w:val="006600"/>
+        </w:rPr>
+        <w:t>中发送</w:t>
+      </w:r>
+      <w:r>
+        <w:rPr>
+          <w:color w:val="006600"/>
+        </w:rPr>
+        <w:t>MSG_REPORT_CPU_UPDATE_NEEDED</w:t>
+      </w:r>
+    </w:p>
+    <w:p>
+      <w:pPr>
+        <w:pStyle w:val="Normal"/>
+        <w:shd w:val="clear" w:fill="DDDDDD"/>
+        <w:rPr/>
+      </w:pPr>
+      <w:r>
+        <w:rPr/>
+        <w:t xml:space="preserve">      </w:t>
+      </w:r>
+      <w:r>
+        <w:rPr/>
+        <w:t>},</w:t>
+      </w:r>
+    </w:p>
+    <w:p>
+      <w:pPr>
+        <w:pStyle w:val="Normal"/>
+        <w:shd w:val="clear" w:fill="DDDDDD"/>
+        <w:rPr/>
+      </w:pPr>
+      <w:r>
+        <w:rPr/>
+        <w:t xml:space="preserve">      </w:t>
+      </w:r>
+      <w:r>
+        <w:rPr/>
+        <w:t>delayMillis);</w:t>
+      </w:r>
+    </w:p>
+    <w:p>
+      <w:pPr>
+        <w:pStyle w:val="Normal"/>
+        <w:shd w:val="clear" w:fill="DDDDDD"/>
+        <w:rPr/>
+      </w:pPr>
+      <w:r>
+        <w:rPr/>
+        <w:t xml:space="preserve">    </w:t>
+      </w:r>
+      <w:r>
+        <w:rPr/>
+        <w:t>return mWakelockChangesUpdate;</w:t>
+      </w:r>
+    </w:p>
+    <w:p>
+      <w:pPr>
+        <w:pStyle w:val="Normal"/>
+        <w:shd w:val="clear" w:fill="DDDDDD"/>
+        <w:rPr/>
+      </w:pPr>
+      <w:r>
+        <w:rPr/>
+        <w:t xml:space="preserve">  </w:t>
+      </w:r>
+      <w:r>
+        <w:rPr/>
+        <w:t xml:space="preserve">} </w:t>
+      </w:r>
+    </w:p>
+    <w:p>
+      <w:pPr>
+        <w:pStyle w:val="Normal"/>
+        <w:shd w:val="clear" w:fill="DDDDDD"/>
+        <w:rPr/>
+      </w:pPr>
+      <w:r>
+        <w:rPr/>
+        <w:t>}</w:t>
+      </w:r>
+    </w:p>
+    <w:p>
+      <w:pPr>
+        <w:pStyle w:val="Normal"/>
+        <w:rPr/>
+      </w:pPr>
+      <w:r>
+        <w:rPr/>
+        <w:t>(7) scheduleSyncDueToBatteryLevelChange</w:t>
+      </w:r>
+    </w:p>
+    <w:p>
+      <w:pPr>
+        <w:pStyle w:val="Normal"/>
+        <w:shd w:val="clear" w:fill="DDDDDD"/>
+        <w:rPr/>
+      </w:pPr>
+      <w:r>
+        <w:rPr/>
+        <w:t>@Override</w:t>
+      </w:r>
+    </w:p>
+    <w:p>
+      <w:pPr>
+        <w:pStyle w:val="Normal"/>
+        <w:shd w:val="clear" w:fill="DDDDDD"/>
+        <w:rPr/>
+      </w:pPr>
+      <w:r>
+        <w:rPr/>
+        <w:t xml:space="preserve">public Future&lt;?&gt; </w:t>
+      </w:r>
+      <w:r>
+        <w:rPr>
+          <w:color w:val="0000FF"/>
+        </w:rPr>
+        <w:t>scheduleSyncDueToBatteryLevelChange</w:t>
+      </w:r>
+      <w:r>
+        <w:rPr/>
+        <w:t>(long delayMillis) {</w:t>
+      </w:r>
+      <w:r>
+        <w:rPr>
+          <w:color w:val="006600"/>
+        </w:rPr>
+        <w:t>//</w:t>
+      </w:r>
+      <w:r>
+        <w:rPr>
+          <w:color w:val="006600"/>
+        </w:rPr>
+        <w:t>执行</w:t>
+      </w:r>
+      <w:r>
+        <w:rPr>
+          <w:color w:val="006600"/>
+        </w:rPr>
+        <w:t>battery-level change</w:t>
+      </w:r>
+      <w:r>
+        <w:rPr>
+          <w:color w:val="006600"/>
+        </w:rPr>
+        <w:t>任务</w:t>
+      </w:r>
+    </w:p>
+    <w:p>
+      <w:pPr>
+        <w:pStyle w:val="Normal"/>
+        <w:shd w:val="clear" w:fill="DDDDDD"/>
+        <w:rPr/>
+      </w:pPr>
+      <w:r>
+        <w:rPr/>
+        <w:t xml:space="preserve">  </w:t>
+      </w:r>
+      <w:r>
+        <w:rPr/>
+        <w:t>synchronized (BatteryExternalStatsWorker.this) {</w:t>
+      </w:r>
+    </w:p>
+    <w:p>
+      <w:pPr>
+        <w:pStyle w:val="Normal"/>
+        <w:shd w:val="clear" w:fill="DDDDDD"/>
+        <w:rPr/>
+      </w:pPr>
+      <w:r>
+        <w:rPr/>
+        <w:t xml:space="preserve">    </w:t>
+      </w:r>
+      <w:r>
+        <w:rPr/>
+        <w:t xml:space="preserve">mBatteryLevelSync = </w:t>
+      </w:r>
+      <w:r>
+        <w:rPr>
+          <w:color w:val="0000FF"/>
+        </w:rPr>
+        <w:t>scheduleDelayedSyncLocked</w:t>
+      </w:r>
+      <w:r>
+        <w:rPr/>
+        <w:t>(mBatteryLevelSync,</w:t>
+      </w:r>
+    </w:p>
+    <w:p>
+      <w:pPr>
+        <w:pStyle w:val="Normal"/>
+        <w:shd w:val="clear" w:fill="DDDDDD"/>
+        <w:rPr/>
+      </w:pPr>
+      <w:r>
+        <w:rPr/>
+        <w:t xml:space="preserve">      </w:t>
+      </w:r>
+      <w:r>
+        <w:rPr/>
+        <w:t>() -&gt; scheduleSync("battery-level", UPDATE_ALL),</w:t>
+      </w:r>
+      <w:r>
+        <w:rPr>
+          <w:color w:val="006600"/>
+        </w:rPr>
+        <w:t>//</w:t>
+      </w:r>
+      <w:r>
+        <w:rPr>
+          <w:color w:val="006600"/>
+        </w:rPr>
+        <w:t xml:space="preserve">用 </w:t>
+      </w:r>
+      <w:r>
+        <w:rPr>
+          <w:color w:val="006600"/>
+        </w:rPr>
+        <w:t xml:space="preserve">Lambda </w:t>
+      </w:r>
+      <w:r>
+        <w:rPr>
+          <w:color w:val="006600"/>
+        </w:rPr>
+        <w:t>表达式表示</w:t>
+      </w:r>
+      <w:r>
+        <w:rPr>
+          <w:color w:val="006600"/>
+        </w:rPr>
+        <w:t>Runnable()</w:t>
+      </w:r>
+      <w:r>
+        <w:rPr>
+          <w:color w:val="006600"/>
+        </w:rPr>
+        <w:t>参数</w:t>
+      </w:r>
+    </w:p>
+    <w:p>
+      <w:pPr>
+        <w:pStyle w:val="Normal"/>
+        <w:shd w:val="clear" w:fill="DDDDDD"/>
+        <w:rPr/>
+      </w:pPr>
+      <w:r>
+        <w:rPr/>
+        <w:t xml:space="preserve">      </w:t>
+      </w:r>
+      <w:r>
+        <w:rPr/>
+        <w:t>delayMillis);</w:t>
+      </w:r>
+    </w:p>
+    <w:p>
+      <w:pPr>
+        <w:pStyle w:val="Normal"/>
+        <w:shd w:val="clear" w:fill="DDDDDD"/>
+        <w:rPr/>
+      </w:pPr>
+      <w:r>
+        <w:rPr/>
+        <w:t xml:space="preserve">      </w:t>
+      </w:r>
+      <w:r>
+        <w:rPr/>
+        <w:t>return mBatteryLevelSync;</w:t>
+      </w:r>
+    </w:p>
+    <w:p>
+      <w:pPr>
+        <w:pStyle w:val="Normal"/>
+        <w:shd w:val="clear" w:fill="DDDDDD"/>
+        <w:rPr/>
+      </w:pPr>
+      <w:r>
+        <w:rPr/>
+        <w:t xml:space="preserve">  </w:t>
+      </w:r>
+      <w:r>
+        <w:rPr/>
+        <w:t>}</w:t>
+      </w:r>
+    </w:p>
+    <w:p>
+      <w:pPr>
+        <w:pStyle w:val="Normal"/>
+        <w:shd w:val="clear" w:fill="DDDDDD"/>
+        <w:rPr/>
+      </w:pPr>
+      <w:r>
+        <w:rPr/>
+        <w:t>}</w:t>
+      </w:r>
+    </w:p>
+    <w:p>
+      <w:pPr>
+        <w:pStyle w:val="Normal"/>
+        <w:rPr/>
+      </w:pPr>
+      <w:r>
+        <w:rPr/>
+        <w:tab/>
+      </w:r>
+      <w:r>
+        <w:rPr/>
+        <w:t>取消相关任务的接口如下，如果任务未在执行中则取消，具体代码原文略</w:t>
+      </w:r>
+    </w:p>
+    <w:p>
+      <w:pPr>
+        <w:pStyle w:val="Normal"/>
+        <w:shd w:val="clear" w:fill="DDDDDD"/>
+        <w:rPr/>
+      </w:pPr>
+      <w:r>
+        <w:rPr/>
+        <w:t>public void cancelCpuSyncDueToWakelockChange()</w:t>
+      </w:r>
+    </w:p>
+    <w:p>
+      <w:pPr>
+        <w:pStyle w:val="Normal"/>
+        <w:shd w:val="clear" w:fill="DDDDDD"/>
+        <w:rPr/>
+      </w:pPr>
+      <w:r>
+        <w:rPr/>
+        <w:t>private void cancelSyncDueToBatteryLevelChangeLocked()</w:t>
+      </w:r>
+    </w:p>
+    <w:p>
+      <w:pPr>
+        <w:pStyle w:val="Normal"/>
+        <w:rPr/>
+      </w:pPr>
+      <w:r>
+        <w:rPr/>
+      </w:r>
+    </w:p>
+    <w:p>
+      <w:pPr>
+        <w:pStyle w:val="4"/>
+        <w:rPr>
+          <w:b/>
+          <w:b/>
+          <w:bCs/>
+        </w:rPr>
+      </w:pPr>
+      <w:bookmarkStart w:id="21" w:name="__RefHeading___Toc1439_181201217"/>
+      <w:bookmarkEnd w:id="21"/>
+      <w:r>
+        <w:rPr>
+          <w:b/>
+          <w:bCs/>
+        </w:rPr>
+        <w:t>1.2.2.3  mSyncTask</w:t>
+      </w:r>
+      <w:r>
+        <w:rPr>
+          <w:b/>
+          <w:bCs/>
+        </w:rPr>
+        <w:t>任务</w:t>
+      </w:r>
+    </w:p>
+    <w:p>
+      <w:pPr>
+        <w:pStyle w:val="Normal"/>
+        <w:rPr/>
+      </w:pPr>
+      <w:r>
+        <w:rPr/>
+        <w:tab/>
+      </w:r>
+      <w:r>
+        <w:rPr/>
+        <w:t>这是主任务，由</w:t>
+      </w:r>
+      <w:r>
+        <w:rPr>
+          <w:color w:val="0000FF"/>
+        </w:rPr>
+        <w:t>scheduleSyncLocked</w:t>
+      </w:r>
+      <w:r>
+        <w:rPr>
+          <w:color w:val="000000"/>
+        </w:rPr>
+        <w:t xml:space="preserve"> </w:t>
+      </w:r>
+      <w:r>
+        <w:rPr>
+          <w:color w:val="000000"/>
+        </w:rPr>
+        <w:t>接口调用进入</w:t>
+      </w:r>
+    </w:p>
+    <w:p>
+      <w:pPr>
+        <w:pStyle w:val="Normal"/>
+        <w:shd w:val="clear" w:fill="DDDDDD"/>
+        <w:rPr/>
+      </w:pPr>
+      <w:r>
+        <w:rPr/>
+        <w:t xml:space="preserve">private final Runnable </w:t>
+      </w:r>
+      <w:r>
+        <w:rPr>
+          <w:color w:val="FF6600"/>
+        </w:rPr>
         <w:t>mSyncTask</w:t>
       </w:r>
       <w:r>
@@ -2816,7 +5022,7 @@
     <w:p>
       <w:pPr>
         <w:pStyle w:val="Normal"/>
-        <w:shd w:fill="DDDDDD" w:val="clear"/>
+        <w:shd w:val="clear" w:fill="DDDDDD"/>
         <w:rPr/>
       </w:pPr>
       <w:r>
@@ -2831,7 +5037,7 @@
     <w:p>
       <w:pPr>
         <w:pStyle w:val="Normal"/>
-        <w:shd w:fill="DDDDDD" w:val="clear"/>
+        <w:shd w:val="clear" w:fill="DDDDDD"/>
         <w:rPr/>
       </w:pPr>
       <w:r>
@@ -2846,7 +5052,7 @@
     <w:p>
       <w:pPr>
         <w:pStyle w:val="Normal"/>
-        <w:shd w:fill="DDDDDD" w:val="clear"/>
+        <w:shd w:val="clear" w:fill="DDDDDD"/>
         <w:rPr/>
       </w:pPr>
       <w:r>
@@ -2863,7 +5069,7 @@
     <w:p>
       <w:pPr>
         <w:pStyle w:val="Normal"/>
-        <w:shd w:fill="DDDDDD" w:val="clear"/>
+        <w:shd w:val="clear" w:fill="DDDDDD"/>
         <w:rPr/>
       </w:pPr>
       <w:r>
@@ -2878,7 +5084,7 @@
     <w:p>
       <w:pPr>
         <w:pStyle w:val="Normal"/>
-        <w:shd w:fill="DDDDDD" w:val="clear"/>
+        <w:shd w:val="clear" w:fill="DDDDDD"/>
         <w:rPr/>
       </w:pPr>
       <w:r>
@@ -2893,7 +5099,7 @@
     <w:p>
       <w:pPr>
         <w:pStyle w:val="Normal"/>
-        <w:shd w:fill="DDDDDD" w:val="clear"/>
+        <w:shd w:val="clear" w:fill="DDDDDD"/>
         <w:rPr/>
       </w:pPr>
       <w:r>
@@ -2908,7 +5114,7 @@
     <w:p>
       <w:pPr>
         <w:pStyle w:val="Normal"/>
-        <w:shd w:fill="DDDDDD" w:val="clear"/>
+        <w:shd w:val="clear" w:fill="DDDDDD"/>
         <w:rPr/>
       </w:pPr>
       <w:r>
@@ -2923,7 +5129,7 @@
     <w:p>
       <w:pPr>
         <w:pStyle w:val="Normal"/>
-        <w:shd w:fill="DDDDDD" w:val="clear"/>
+        <w:shd w:val="clear" w:fill="DDDDDD"/>
         <w:rPr/>
       </w:pPr>
       <w:r>
@@ -2938,7 +5144,7 @@
     <w:p>
       <w:pPr>
         <w:pStyle w:val="Normal"/>
-        <w:shd w:fill="DDDDDD" w:val="clear"/>
+        <w:shd w:val="clear" w:fill="DDDDDD"/>
         <w:rPr/>
       </w:pPr>
       <w:r>
@@ -2953,7 +5159,7 @@
     <w:p>
       <w:pPr>
         <w:pStyle w:val="Normal"/>
-        <w:shd w:fill="DDDDDD" w:val="clear"/>
+        <w:shd w:val="clear" w:fill="DDDDDD"/>
         <w:rPr/>
       </w:pPr>
       <w:r>
@@ -2968,7 +5174,7 @@
     <w:p>
       <w:pPr>
         <w:pStyle w:val="Normal"/>
-        <w:shd w:fill="DDDDDD" w:val="clear"/>
+        <w:shd w:val="clear" w:fill="DDDDDD"/>
         <w:rPr/>
       </w:pPr>
       <w:r>
@@ -2983,7 +5189,7 @@
     <w:p>
       <w:pPr>
         <w:pStyle w:val="Normal"/>
-        <w:shd w:fill="DDDDDD" w:val="clear"/>
+        <w:shd w:val="clear" w:fill="DDDDDD"/>
         <w:rPr/>
       </w:pPr>
       <w:r>
@@ -2998,7 +5204,7 @@
     <w:p>
       <w:pPr>
         <w:pStyle w:val="Normal"/>
-        <w:shd w:fill="DDDDDD" w:val="clear"/>
+        <w:shd w:val="clear" w:fill="DDDDDD"/>
         <w:rPr/>
       </w:pPr>
       <w:r>
@@ -3013,7 +5219,7 @@
     <w:p>
       <w:pPr>
         <w:pStyle w:val="Normal"/>
-        <w:shd w:fill="DDDDDD" w:val="clear"/>
+        <w:shd w:val="clear" w:fill="DDDDDD"/>
         <w:rPr/>
       </w:pPr>
       <w:r>
@@ -3028,7 +5234,7 @@
     <w:p>
       <w:pPr>
         <w:pStyle w:val="Normal"/>
-        <w:shd w:fill="DDDDDD" w:val="clear"/>
+        <w:shd w:val="clear" w:fill="DDDDDD"/>
         <w:rPr/>
       </w:pPr>
       <w:r>
@@ -3043,7 +5249,7 @@
     <w:p>
       <w:pPr>
         <w:pStyle w:val="Normal"/>
-        <w:shd w:fill="DDDDDD" w:val="clear"/>
+        <w:shd w:val="clear" w:fill="DDDDDD"/>
         <w:rPr/>
       </w:pPr>
       <w:r>
@@ -3058,7 +5264,7 @@
     <w:p>
       <w:pPr>
         <w:pStyle w:val="Normal"/>
-        <w:shd w:fill="DDDDDD" w:val="clear"/>
+        <w:shd w:val="clear" w:fill="DDDDDD"/>
         <w:rPr/>
       </w:pPr>
       <w:r>
@@ -3073,7 +5279,7 @@
     <w:p>
       <w:pPr>
         <w:pStyle w:val="Normal"/>
-        <w:shd w:fill="DDDDDD" w:val="clear"/>
+        <w:shd w:val="clear" w:fill="DDDDDD"/>
         <w:rPr/>
       </w:pPr>
       <w:r>
@@ -3088,7 +5294,7 @@
     <w:p>
       <w:pPr>
         <w:pStyle w:val="Normal"/>
-        <w:shd w:fill="DDDDDD" w:val="clear"/>
+        <w:shd w:val="clear" w:fill="DDDDDD"/>
         <w:rPr/>
       </w:pPr>
       <w:r>
@@ -3103,7 +5309,7 @@
     <w:p>
       <w:pPr>
         <w:pStyle w:val="Normal"/>
-        <w:shd w:fill="DDDDDD" w:val="clear"/>
+        <w:shd w:val="clear" w:fill="DDDDDD"/>
         <w:rPr/>
       </w:pPr>
       <w:r>
@@ -3118,7 +5324,7 @@
     <w:p>
       <w:pPr>
         <w:pStyle w:val="Normal"/>
-        <w:shd w:fill="DDDDDD" w:val="clear"/>
+        <w:shd w:val="clear" w:fill="DDDDDD"/>
         <w:rPr/>
       </w:pPr>
       <w:r>
@@ -3133,7 +5339,7 @@
     <w:p>
       <w:pPr>
         <w:pStyle w:val="Normal"/>
-        <w:shd w:fill="DDDDDD" w:val="clear"/>
+        <w:shd w:val="clear" w:fill="DDDDDD"/>
         <w:rPr/>
       </w:pPr>
       <w:r>
@@ -3148,7 +5354,7 @@
     <w:p>
       <w:pPr>
         <w:pStyle w:val="Normal"/>
-        <w:shd w:fill="DDDDDD" w:val="clear"/>
+        <w:shd w:val="clear" w:fill="DDDDDD"/>
         <w:rPr/>
       </w:pPr>
       <w:r>
@@ -3169,7 +5375,7 @@
     <w:p>
       <w:pPr>
         <w:pStyle w:val="Normal"/>
-        <w:shd w:fill="DDDDDD" w:val="clear"/>
+        <w:shd w:val="clear" w:fill="DDDDDD"/>
         <w:rPr/>
       </w:pPr>
       <w:r>
@@ -3184,7 +5390,7 @@
     <w:p>
       <w:pPr>
         <w:pStyle w:val="Normal"/>
-        <w:shd w:fill="DDDDDD" w:val="clear"/>
+        <w:shd w:val="clear" w:fill="DDDDDD"/>
         <w:rPr/>
       </w:pPr>
       <w:r>
@@ -3199,7 +5405,7 @@
     <w:p>
       <w:pPr>
         <w:pStyle w:val="Normal"/>
-        <w:shd w:fill="DDDDDD" w:val="clear"/>
+        <w:shd w:val="clear" w:fill="DDDDDD"/>
         <w:rPr/>
       </w:pPr>
       <w:r>
@@ -3207,14 +5413,20 @@
         <w:t xml:space="preserve">        </w:t>
       </w:r>
       <w:r>
-        <w:rPr/>
-        <w:t>cancelCpuSyncDueToWakelockChange();</w:t>
-      </w:r>
-    </w:p>
-    <w:p>
-      <w:pPr>
-        <w:pStyle w:val="Normal"/>
-        <w:shd w:fill="DDDDDD" w:val="clear"/>
+        <w:rPr>
+          <w:color w:val="0000FF"/>
+        </w:rPr>
+        <w:t>cancelCpuSyncDueToWakelockChange</w:t>
+      </w:r>
+      <w:r>
+        <w:rPr/>
+        <w:t>();</w:t>
+      </w:r>
+    </w:p>
+    <w:p>
+      <w:pPr>
+        <w:pStyle w:val="Normal"/>
+        <w:shd w:val="clear" w:fill="DDDDDD"/>
         <w:rPr/>
       </w:pPr>
       <w:r>
@@ -3229,7 +5441,7 @@
     <w:p>
       <w:pPr>
         <w:pStyle w:val="Normal"/>
-        <w:shd w:fill="DDDDDD" w:val="clear"/>
+        <w:shd w:val="clear" w:fill="DDDDDD"/>
         <w:rPr/>
       </w:pPr>
       <w:r>
@@ -3244,17 +5456,17 @@
     <w:p>
       <w:pPr>
         <w:pStyle w:val="Normal"/>
-        <w:shd w:fill="DDDDDD" w:val="clear"/>
-        <w:rPr/>
-      </w:pPr>
-      <w:r>
-        <w:rPr/>
-      </w:r>
-    </w:p>
-    <w:p>
-      <w:pPr>
-        <w:pStyle w:val="Normal"/>
-        <w:shd w:fill="DDDDDD" w:val="clear"/>
+        <w:shd w:val="clear" w:fill="DDDDDD"/>
+        <w:rPr/>
+      </w:pPr>
+      <w:r>
+        <w:rPr/>
+      </w:r>
+    </w:p>
+    <w:p>
+      <w:pPr>
+        <w:pStyle w:val="Normal"/>
+        <w:shd w:val="clear" w:fill="DDDDDD"/>
         <w:rPr/>
       </w:pPr>
       <w:r>
@@ -3269,7 +5481,7 @@
     <w:p>
       <w:pPr>
         <w:pStyle w:val="Normal"/>
-        <w:shd w:fill="DDDDDD" w:val="clear"/>
+        <w:shd w:val="clear" w:fill="DDDDDD"/>
         <w:rPr/>
       </w:pPr>
       <w:r>
@@ -3284,7 +5496,7 @@
     <w:p>
       <w:pPr>
         <w:pStyle w:val="Normal"/>
-        <w:shd w:fill="DDDDDD" w:val="clear"/>
+        <w:shd w:val="clear" w:fill="DDDDDD"/>
         <w:rPr/>
       </w:pPr>
       <w:r>
@@ -3299,7 +5511,7 @@
     <w:p>
       <w:pPr>
         <w:pStyle w:val="Normal"/>
-        <w:shd w:fill="DDDDDD" w:val="clear"/>
+        <w:shd w:val="clear" w:fill="DDDDDD"/>
         <w:rPr/>
       </w:pPr>
       <w:r>
@@ -3314,7 +5526,7 @@
     <w:p>
       <w:pPr>
         <w:pStyle w:val="Normal"/>
-        <w:shd w:fill="DDDDDD" w:val="clear"/>
+        <w:shd w:val="clear" w:fill="DDDDDD"/>
         <w:rPr/>
       </w:pPr>
       <w:r>
@@ -3329,7 +5541,7 @@
     <w:p>
       <w:pPr>
         <w:pStyle w:val="Normal"/>
-        <w:shd w:fill="DDDDDD" w:val="clear"/>
+        <w:shd w:val="clear" w:fill="DDDDDD"/>
         <w:rPr/>
       </w:pPr>
       <w:r>
@@ -3344,7 +5556,7 @@
     <w:p>
       <w:pPr>
         <w:pStyle w:val="Normal"/>
-        <w:shd w:fill="DDDDDD" w:val="clear"/>
+        <w:shd w:val="clear" w:fill="DDDDDD"/>
         <w:rPr/>
       </w:pPr>
       <w:r>
@@ -3352,14 +5564,20 @@
         <w:t xml:space="preserve">          </w:t>
       </w:r>
       <w:r>
-        <w:rPr/>
-        <w:t>updateExternalStatsLocked(reason, updateFlags, onBattery, onBatteryScreenOff, useLatestStates);</w:t>
-      </w:r>
-    </w:p>
-    <w:p>
-      <w:pPr>
-        <w:pStyle w:val="Normal"/>
-        <w:shd w:fill="DDDDDD" w:val="clear"/>
+        <w:rPr>
+          <w:color w:val="0000FF"/>
+        </w:rPr>
+        <w:t>updateExternalStatsLocked</w:t>
+      </w:r>
+      <w:r>
+        <w:rPr/>
+        <w:t>(reason, updateFlags, onBattery, onBatteryScreenOff, useLatestStates);</w:t>
+      </w:r>
+    </w:p>
+    <w:p>
+      <w:pPr>
+        <w:pStyle w:val="Normal"/>
+        <w:shd w:val="clear" w:fill="DDDDDD"/>
         <w:rPr/>
       </w:pPr>
       <w:r>
@@ -3374,7 +5592,7 @@
     <w:p>
       <w:pPr>
         <w:pStyle w:val="Normal"/>
-        <w:shd w:fill="DDDDDD" w:val="clear"/>
+        <w:shd w:val="clear" w:fill="DDDDDD"/>
         <w:rPr/>
       </w:pPr>
       <w:r>
@@ -3389,7 +5607,7 @@
     <w:p>
       <w:pPr>
         <w:pStyle w:val="Normal"/>
-        <w:shd w:fill="DDDDDD" w:val="clear"/>
+        <w:shd w:val="clear" w:fill="DDDDDD"/>
         <w:rPr/>
       </w:pPr>
       <w:r>
@@ -3404,7 +5622,7 @@
     <w:p>
       <w:pPr>
         <w:pStyle w:val="Normal"/>
-        <w:shd w:fill="DDDDDD" w:val="clear"/>
+        <w:shd w:val="clear" w:fill="DDDDDD"/>
         <w:rPr/>
       </w:pPr>
       <w:r>
@@ -3419,7 +5637,7 @@
     <w:p>
       <w:pPr>
         <w:pStyle w:val="Normal"/>
-        <w:shd w:fill="DDDDDD" w:val="clear"/>
+        <w:shd w:val="clear" w:fill="DDDDDD"/>
         <w:rPr/>
       </w:pPr>
       <w:r>
@@ -3434,7 +5652,7 @@
     <w:p>
       <w:pPr>
         <w:pStyle w:val="Normal"/>
-        <w:shd w:fill="DDDDDD" w:val="clear"/>
+        <w:shd w:val="clear" w:fill="DDDDDD"/>
         <w:rPr/>
       </w:pPr>
       <w:r>
@@ -3449,17 +5667,17 @@
     <w:p>
       <w:pPr>
         <w:pStyle w:val="Normal"/>
-        <w:shd w:fill="DDDDDD" w:val="clear"/>
-        <w:rPr/>
-      </w:pPr>
-      <w:r>
-        <w:rPr/>
-      </w:r>
-    </w:p>
-    <w:p>
-      <w:pPr>
-        <w:pStyle w:val="Normal"/>
-        <w:shd w:fill="DDDDDD" w:val="clear"/>
+        <w:shd w:val="clear" w:fill="DDDDDD"/>
+        <w:rPr/>
+      </w:pPr>
+      <w:r>
+        <w:rPr/>
+      </w:r>
+    </w:p>
+    <w:p>
+      <w:pPr>
+        <w:pStyle w:val="Normal"/>
+        <w:shd w:val="clear" w:fill="DDDDDD"/>
         <w:rPr/>
       </w:pPr>
       <w:r>
@@ -3474,7 +5692,7 @@
     <w:p>
       <w:pPr>
         <w:pStyle w:val="Normal"/>
-        <w:shd w:fill="DDDDDD" w:val="clear"/>
+        <w:shd w:val="clear" w:fill="DDDDDD"/>
         <w:rPr/>
       </w:pPr>
       <w:r>
@@ -3482,14 +5700,70 @@
         <w:t xml:space="preserve">        </w:t>
       </w:r>
       <w:r>
-        <w:rPr/>
-        <w:t>mStats.copyFromAllUidsCpuTimes();</w:t>
-      </w:r>
-    </w:p>
-    <w:p>
-      <w:pPr>
-        <w:pStyle w:val="Normal"/>
-        <w:shd w:fill="DDDDDD" w:val="clear"/>
+        <w:rPr>
+          <w:color w:val="FF6600"/>
+        </w:rPr>
+        <w:t>mStats</w:t>
+      </w:r>
+      <w:r>
+        <w:rPr/>
+        <w:t>.</w:t>
+      </w:r>
+      <w:bookmarkStart w:id="22" w:name="__DdeLink__623_604929239"/>
+      <w:bookmarkStart w:id="23" w:name="__DdeLink__642_604929239"/>
+      <w:r>
+        <w:rPr>
+          <w:color w:val="0000FF"/>
+        </w:rPr>
+        <w:t>copyFromAllUidsCpuTimes</w:t>
+      </w:r>
+      <w:bookmarkEnd w:id="22"/>
+      <w:bookmarkEnd w:id="23"/>
+      <w:r>
+        <w:rPr/>
+        <w:t>();</w:t>
+      </w:r>
+      <w:r>
+        <w:rPr>
+          <w:color w:val="006600"/>
+        </w:rPr>
+        <w:t>//copy</w:t>
+      </w:r>
+      <w:r>
+        <w:rPr>
+          <w:color w:val="006600"/>
+        </w:rPr>
+        <w:t>所有</w:t>
+      </w:r>
+      <w:r>
+        <w:rPr>
+          <w:color w:val="006600"/>
+        </w:rPr>
+        <w:t>uids</w:t>
+      </w:r>
+      <w:r>
+        <w:rPr>
+          <w:color w:val="006600"/>
+        </w:rPr>
+        <w:t>的</w:t>
+      </w:r>
+      <w:r>
+        <w:rPr>
+          <w:color w:val="006600"/>
+        </w:rPr>
+        <w:t>cpu time</w:t>
+      </w:r>
+      <w:r>
+        <w:rPr>
+          <w:color w:val="006600"/>
+        </w:rPr>
+        <w:t>快照</w:t>
+      </w:r>
+    </w:p>
+    <w:p>
+      <w:pPr>
+        <w:pStyle w:val="Normal"/>
+        <w:shd w:val="clear" w:fill="DDDDDD"/>
         <w:rPr/>
       </w:pPr>
       <w:r>
@@ -3504,20 +5778,18 @@
     <w:p>
       <w:pPr>
         <w:pStyle w:val="Normal"/>
-        <w:shd w:fill="DDDDDD" w:val="clear"/>
-        <w:rPr/>
-      </w:pPr>
-      <w:r>
-        <w:rPr/>
-      </w:r>
-    </w:p>
-    <w:p>
-      <w:pPr>
-        <w:pStyle w:val="Normal"/>
-        <w:shd w:fill="DDDDDD" w:val="clear"/>
-        <w:rPr>
-          <w:color w:val="006600"/>
-        </w:rPr>
+        <w:shd w:val="clear" w:fill="DDDDDD"/>
+        <w:rPr/>
+      </w:pPr>
+      <w:r>
+        <w:rPr/>
+      </w:r>
+    </w:p>
+    <w:p>
+      <w:pPr>
+        <w:pStyle w:val="Normal"/>
+        <w:shd w:val="clear" w:fill="DDDDDD"/>
+        <w:rPr/>
       </w:pPr>
       <w:r>
         <w:rPr>
@@ -3529,13 +5801,25 @@
         <w:rPr>
           <w:color w:val="006600"/>
         </w:rPr>
-        <w:t>// Clean up any UIDs if necessary.</w:t>
-      </w:r>
-    </w:p>
-    <w:p>
-      <w:pPr>
-        <w:pStyle w:val="Normal"/>
-        <w:shd w:fill="DDDDDD" w:val="clear"/>
+        <w:t xml:space="preserve">// Clean up any UIDs if necessary. </w:t>
+      </w:r>
+      <w:r>
+        <w:rPr>
+          <w:color w:val="006600"/>
+        </w:rPr>
+        <w:t>电量统计中，移除相应</w:t>
+      </w:r>
+      <w:r>
+        <w:rPr>
+          <w:color w:val="006600"/>
+        </w:rPr>
+        <w:t>uid</w:t>
+      </w:r>
+    </w:p>
+    <w:p>
+      <w:pPr>
+        <w:pStyle w:val="Normal"/>
+        <w:shd w:val="clear" w:fill="DDDDDD"/>
         <w:rPr/>
       </w:pPr>
       <w:r>
@@ -3544,28 +5828,3001 @@
       </w:r>
       <w:r>
         <w:rPr/>
+        <w:t>synchronized (</w:t>
+      </w:r>
+      <w:r>
+        <w:rPr>
+          <w:color w:val="FF6600"/>
+        </w:rPr>
+        <w:t>mStats</w:t>
+      </w:r>
+      <w:r>
+        <w:rPr/>
+        <w:t>) {</w:t>
+      </w:r>
+    </w:p>
+    <w:p>
+      <w:pPr>
+        <w:pStyle w:val="Normal"/>
+        <w:shd w:val="clear" w:fill="DDDDDD"/>
+        <w:rPr/>
+      </w:pPr>
+      <w:r>
+        <w:rPr/>
+        <w:t xml:space="preserve">        </w:t>
+      </w:r>
+      <w:r>
+        <w:rPr/>
+        <w:t>for (int uid : uidsToRemove) {</w:t>
+      </w:r>
+    </w:p>
+    <w:p>
+      <w:pPr>
+        <w:pStyle w:val="Normal"/>
+        <w:shd w:val="clear" w:fill="DDDDDD"/>
+        <w:rPr/>
+      </w:pPr>
+      <w:r>
+        <w:rPr/>
+        <w:t xml:space="preserve">          </w:t>
+      </w:r>
+      <w:r>
+        <w:rPr>
+          <w:color w:val="FF6600"/>
+        </w:rPr>
+        <w:t>mStats</w:t>
+      </w:r>
+      <w:r>
+        <w:rPr/>
+        <w:t>.</w:t>
+      </w:r>
+      <w:bookmarkStart w:id="24" w:name="__DdeLink__644_604929239"/>
+      <w:bookmarkStart w:id="25" w:name="__DdeLink__646_604929239"/>
+      <w:r>
+        <w:rPr>
+          <w:color w:val="0000FF"/>
+        </w:rPr>
+        <w:t>removeIsolatedUidLocked</w:t>
+      </w:r>
+      <w:bookmarkEnd w:id="24"/>
+      <w:bookmarkEnd w:id="25"/>
+      <w:r>
+        <w:rPr/>
+        <w:t>(uid);</w:t>
+      </w:r>
+    </w:p>
+    <w:p>
+      <w:pPr>
+        <w:pStyle w:val="Normal"/>
+        <w:shd w:val="clear" w:fill="DDDDDD"/>
+        <w:rPr/>
+      </w:pPr>
+      <w:r>
+        <w:rPr/>
+        <w:t xml:space="preserve">        </w:t>
+      </w:r>
+      <w:r>
+        <w:rPr/>
+        <w:t>}</w:t>
+      </w:r>
+    </w:p>
+    <w:p>
+      <w:pPr>
+        <w:pStyle w:val="Normal"/>
+        <w:shd w:val="clear" w:fill="DDDDDD"/>
+        <w:rPr/>
+      </w:pPr>
+      <w:r>
+        <w:rPr/>
+        <w:t xml:space="preserve">        </w:t>
+      </w:r>
+      <w:r>
+        <w:rPr>
+          <w:color w:val="FF6600"/>
+        </w:rPr>
+        <w:t>mStats</w:t>
+      </w:r>
+      <w:r>
+        <w:rPr/>
+        <w:t>.</w:t>
+      </w:r>
+      <w:r>
+        <w:rPr>
+          <w:color w:val="0000FF"/>
+        </w:rPr>
+        <w:t>clearPendingRemovedUids</w:t>
+      </w:r>
+      <w:r>
+        <w:rPr/>
+        <w:t>();</w:t>
+      </w:r>
+    </w:p>
+    <w:p>
+      <w:pPr>
+        <w:pStyle w:val="Normal"/>
+        <w:shd w:val="clear" w:fill="DDDDDD"/>
+        <w:rPr/>
+      </w:pPr>
+      <w:r>
+        <w:rPr/>
+        <w:t xml:space="preserve">      </w:t>
+      </w:r>
+      <w:r>
+        <w:rPr/>
+        <w:t>}</w:t>
+      </w:r>
+    </w:p>
+    <w:p>
+      <w:pPr>
+        <w:pStyle w:val="Normal"/>
+        <w:shd w:val="clear" w:fill="DDDDDD"/>
+        <w:rPr/>
+      </w:pPr>
+      <w:r>
+        <w:rPr/>
+        <w:t xml:space="preserve">    </w:t>
+      </w:r>
+      <w:r>
+        <w:rPr/>
+        <w:t>} catch (Exception e) {</w:t>
+      </w:r>
+    </w:p>
+    <w:p>
+      <w:pPr>
+        <w:pStyle w:val="Normal"/>
+        <w:shd w:val="clear" w:fill="DDDDDD"/>
+        <w:rPr/>
+      </w:pPr>
+      <w:r>
+        <w:rPr/>
+        <w:t xml:space="preserve">      </w:t>
+      </w:r>
+      <w:r>
+        <w:rPr/>
+        <w:t>Slog.wtf(TAG, "Error updating external stats: ", e);</w:t>
+      </w:r>
+    </w:p>
+    <w:p>
+      <w:pPr>
+        <w:pStyle w:val="Normal"/>
+        <w:shd w:val="clear" w:fill="DDDDDD"/>
+        <w:rPr/>
+      </w:pPr>
+      <w:r>
+        <w:rPr/>
+        <w:t xml:space="preserve">    </w:t>
+      </w:r>
+      <w:r>
+        <w:rPr/>
+        <w:t>}</w:t>
+      </w:r>
+    </w:p>
+    <w:p>
+      <w:pPr>
+        <w:pStyle w:val="Normal"/>
+        <w:shd w:val="clear" w:fill="DDDDDD"/>
+        <w:rPr/>
+      </w:pPr>
+      <w:r>
+        <w:rPr/>
+      </w:r>
+    </w:p>
+    <w:p>
+      <w:pPr>
+        <w:pStyle w:val="Normal"/>
+        <w:shd w:val="clear" w:fill="DDDDDD"/>
+        <w:rPr/>
+      </w:pPr>
+      <w:r>
+        <w:rPr/>
+        <w:t xml:space="preserve">    </w:t>
+      </w:r>
+      <w:r>
+        <w:rPr/>
+        <w:t>synchronized (BatteryExternalStatsWorker.this) {</w:t>
+      </w:r>
+    </w:p>
+    <w:p>
+      <w:pPr>
+        <w:pStyle w:val="Normal"/>
+        <w:shd w:val="clear" w:fill="DDDDDD"/>
+        <w:rPr/>
+      </w:pPr>
+      <w:r>
+        <w:rPr/>
+        <w:t xml:space="preserve">      </w:t>
+      </w:r>
+      <w:r>
+        <w:rPr/>
+        <w:t>mLastCollectionTimeStamp = SystemClock.elapsedRealtime();</w:t>
+      </w:r>
+      <w:r>
+        <w:rPr>
+          <w:color w:val="006600"/>
+        </w:rPr>
+        <w:t>//</w:t>
+      </w:r>
+      <w:r>
+        <w:rPr>
+          <w:color w:val="006600"/>
+        </w:rPr>
+        <w:t>主任务执行完毕，更新本次时间戳</w:t>
+      </w:r>
+    </w:p>
+    <w:p>
+      <w:pPr>
+        <w:pStyle w:val="Normal"/>
+        <w:shd w:val="clear" w:fill="DDDDDD"/>
+        <w:rPr/>
+      </w:pPr>
+      <w:r>
+        <w:rPr/>
+        <w:t xml:space="preserve">    </w:t>
+      </w:r>
+      <w:r>
+        <w:rPr/>
+        <w:t>}</w:t>
+      </w:r>
+    </w:p>
+    <w:p>
+      <w:pPr>
+        <w:pStyle w:val="Normal"/>
+        <w:shd w:val="clear" w:fill="DDDDDD"/>
+        <w:rPr/>
+      </w:pPr>
+      <w:r>
+        <w:rPr/>
+        <w:t xml:space="preserve">  </w:t>
+      </w:r>
+      <w:r>
+        <w:rPr/>
+        <w:t>}</w:t>
+      </w:r>
+    </w:p>
+    <w:p>
+      <w:pPr>
+        <w:pStyle w:val="Normal"/>
+        <w:shd w:val="clear" w:fill="DDDDDD"/>
+        <w:rPr/>
+      </w:pPr>
+      <w:r>
+        <w:rPr/>
+        <w:t>};</w:t>
+      </w:r>
+    </w:p>
+    <w:p>
+      <w:pPr>
+        <w:pStyle w:val="Normal"/>
+        <w:rPr/>
+      </w:pPr>
+      <w:r>
+        <w:rPr/>
+      </w:r>
+    </w:p>
+    <w:p>
+      <w:pPr>
+        <w:pStyle w:val="Normal"/>
+        <w:shd w:val="clear" w:fill="DDDDDD"/>
+        <w:rPr/>
+      </w:pPr>
+      <w:r>
+        <w:rPr/>
+        <w:t>@GuardedBy("mWorkerLock")</w:t>
+      </w:r>
+    </w:p>
+    <w:p>
+      <w:pPr>
+        <w:pStyle w:val="Normal"/>
+        <w:shd w:val="clear" w:fill="DDDDDD"/>
+        <w:rPr/>
+      </w:pPr>
+      <w:r>
+        <w:rPr/>
+        <w:t xml:space="preserve">private void </w:t>
+      </w:r>
+      <w:r>
+        <w:rPr>
+          <w:color w:val="0000FF"/>
+        </w:rPr>
+        <w:t>updateExternalStatsLocked</w:t>
+      </w:r>
+      <w:r>
+        <w:rPr/>
+        <w:t>(final String reason, int updateFlags, boolean onBattery, boolean onBatteryScreenOff, boolean useLatestStates) {</w:t>
+      </w:r>
+    </w:p>
+    <w:p>
+      <w:pPr>
+        <w:pStyle w:val="Normal"/>
+        <w:shd w:val="clear" w:fill="DDDDDD"/>
+        <w:rPr/>
+      </w:pPr>
+      <w:r>
+        <w:rPr/>
+        <w:t xml:space="preserve">  </w:t>
+      </w:r>
+      <w:r>
+        <w:rPr>
+          <w:color w:val="006600"/>
+        </w:rPr>
+        <w:t>// We will request data from external processes asynchronously, and wait on a timeout.</w:t>
+      </w:r>
+    </w:p>
+    <w:p>
+      <w:pPr>
+        <w:pStyle w:val="Normal"/>
+        <w:shd w:val="clear" w:fill="DDDDDD"/>
+        <w:rPr/>
+      </w:pPr>
+      <w:r>
+        <w:rPr/>
+        <w:t xml:space="preserve">  </w:t>
+      </w:r>
+      <w:bookmarkStart w:id="26" w:name="__DdeLink__594_604929239"/>
+      <w:bookmarkStart w:id="27" w:name="__DdeLink__596_604929239"/>
+      <w:r>
+        <w:rPr/>
+        <w:t>SynchronousResultReceiver</w:t>
+      </w:r>
+      <w:bookmarkEnd w:id="26"/>
+      <w:bookmarkEnd w:id="27"/>
+      <w:r>
+        <w:rPr/>
+        <w:t xml:space="preserve"> </w:t>
+      </w:r>
+      <w:r>
+        <w:rPr>
+          <w:color w:val="FF6600"/>
+        </w:rPr>
+        <w:t>wifiReceiver</w:t>
+      </w:r>
+      <w:r>
+        <w:rPr/>
+        <w:t xml:space="preserve"> = null;</w:t>
+      </w:r>
+    </w:p>
+    <w:p>
+      <w:pPr>
+        <w:pStyle w:val="Normal"/>
+        <w:shd w:val="clear" w:fill="DDDDDD"/>
+        <w:rPr/>
+      </w:pPr>
+      <w:r>
+        <w:rPr/>
+        <w:t xml:space="preserve">  </w:t>
+      </w:r>
+      <w:r>
+        <w:rPr/>
+        <w:t xml:space="preserve">SynchronousResultReceiver </w:t>
+      </w:r>
+      <w:r>
+        <w:rPr>
+          <w:color w:val="FF6600"/>
+        </w:rPr>
+        <w:t>bluetoothReceiver</w:t>
+      </w:r>
+      <w:r>
+        <w:rPr/>
+        <w:t xml:space="preserve"> = null;</w:t>
+      </w:r>
+    </w:p>
+    <w:p>
+      <w:pPr>
+        <w:pStyle w:val="Normal"/>
+        <w:shd w:val="clear" w:fill="DDDDDD"/>
+        <w:rPr/>
+      </w:pPr>
+      <w:r>
+        <w:rPr/>
+        <w:t xml:space="preserve">  </w:t>
+      </w:r>
+      <w:r>
+        <w:rPr/>
+        <w:t xml:space="preserve">SynchronousResultReceiver </w:t>
+      </w:r>
+      <w:r>
+        <w:rPr>
+          <w:color w:val="FF6600"/>
+        </w:rPr>
+        <w:t>modemReceiver</w:t>
+      </w:r>
+      <w:r>
+        <w:rPr/>
+        <w:t xml:space="preserve"> = null;</w:t>
+      </w:r>
+    </w:p>
+    <w:p>
+      <w:pPr>
+        <w:pStyle w:val="Normal"/>
+        <w:shd w:val="clear" w:fill="DDDDDD"/>
+        <w:rPr/>
+      </w:pPr>
+      <w:r>
+        <w:rPr/>
+      </w:r>
+    </w:p>
+    <w:p>
+      <w:pPr>
+        <w:pStyle w:val="Normal"/>
+        <w:shd w:val="clear" w:fill="DDDDDD"/>
+        <w:rPr/>
+      </w:pPr>
+      <w:r>
+        <w:rPr/>
+        <w:t xml:space="preserve">  </w:t>
+      </w:r>
+      <w:r>
+        <w:rPr/>
+        <w:t>if ((updateFlags &amp; BatteryStatsImpl.ExternalStatsSync.UPDATE_WIFI) != 0) {</w:t>
+      </w:r>
+    </w:p>
+    <w:p>
+      <w:pPr>
+        <w:pStyle w:val="Normal"/>
+        <w:shd w:val="clear" w:fill="DDDDDD"/>
+        <w:rPr>
+          <w:color w:val="006600"/>
+        </w:rPr>
+      </w:pPr>
+      <w:r>
+        <w:rPr>
+          <w:color w:val="006600"/>
+        </w:rPr>
+        <w:t xml:space="preserve">    </w:t>
+      </w:r>
+      <w:r>
+        <w:rPr>
+          <w:color w:val="006600"/>
+        </w:rPr>
+        <w:t>// We were asked to fetch WiFi data.</w:t>
+      </w:r>
+    </w:p>
+    <w:p>
+      <w:pPr>
+        <w:pStyle w:val="Normal"/>
+        <w:shd w:val="clear" w:fill="DDDDDD"/>
+        <w:rPr/>
+      </w:pPr>
+      <w:r>
+        <w:rPr/>
+        <w:t xml:space="preserve">    </w:t>
+      </w:r>
+      <w:r>
+        <w:rPr/>
+        <w:t>if (mWifiManager == null) {</w:t>
+      </w:r>
+    </w:p>
+    <w:p>
+      <w:pPr>
+        <w:pStyle w:val="Normal"/>
+        <w:shd w:val="clear" w:fill="DDDDDD"/>
+        <w:rPr/>
+      </w:pPr>
+      <w:r>
+        <w:rPr/>
+        <w:t xml:space="preserve">      </w:t>
+      </w:r>
+      <w:r>
+        <w:rPr/>
+        <w:t>mWifiManager = IWifiManager.Stub.asInterface(ServiceManager.getService(Context.WIFI_SERVICE));</w:t>
+      </w:r>
+    </w:p>
+    <w:p>
+      <w:pPr>
+        <w:pStyle w:val="Normal"/>
+        <w:shd w:val="clear" w:fill="DDDDDD"/>
+        <w:rPr/>
+      </w:pPr>
+      <w:r>
+        <w:rPr/>
+        <w:t xml:space="preserve">    </w:t>
+      </w:r>
+      <w:r>
+        <w:rPr/>
+        <w:t>}</w:t>
+      </w:r>
+    </w:p>
+    <w:p>
+      <w:pPr>
+        <w:pStyle w:val="Normal"/>
+        <w:shd w:val="clear" w:fill="DDDDDD"/>
+        <w:rPr/>
+      </w:pPr>
+      <w:r>
+        <w:rPr/>
+      </w:r>
+    </w:p>
+    <w:p>
+      <w:pPr>
+        <w:pStyle w:val="Normal"/>
+        <w:shd w:val="clear" w:fill="DDDDDD"/>
+        <w:rPr/>
+      </w:pPr>
+      <w:r>
+        <w:rPr/>
+        <w:t xml:space="preserve">    </w:t>
+      </w:r>
+      <w:r>
+        <w:rPr/>
+        <w:t>if (mWifiManager != null) {</w:t>
+      </w:r>
+    </w:p>
+    <w:p>
+      <w:pPr>
+        <w:pStyle w:val="Normal"/>
+        <w:shd w:val="clear" w:fill="DDDDDD"/>
+        <w:rPr/>
+      </w:pPr>
+      <w:r>
+        <w:rPr/>
+        <w:t xml:space="preserve">      </w:t>
+      </w:r>
+      <w:r>
+        <w:rPr/>
+        <w:t>try {</w:t>
+      </w:r>
+    </w:p>
+    <w:p>
+      <w:pPr>
+        <w:pStyle w:val="Normal"/>
+        <w:shd w:val="clear" w:fill="DDDDDD"/>
+        <w:rPr/>
+      </w:pPr>
+      <w:r>
+        <w:rPr/>
+        <w:t xml:space="preserve">        </w:t>
+      </w:r>
+      <w:r>
+        <w:rPr>
+          <w:color w:val="FF6600"/>
+        </w:rPr>
+        <w:t>wifiReceiver</w:t>
+      </w:r>
+      <w:r>
+        <w:rPr/>
+        <w:t xml:space="preserve"> = new SynchronousResultReceiver("wifi");</w:t>
+      </w:r>
+    </w:p>
+    <w:p>
+      <w:pPr>
+        <w:pStyle w:val="Normal"/>
+        <w:shd w:val="clear" w:fill="DDDDDD"/>
+        <w:rPr/>
+      </w:pPr>
+      <w:r>
+        <w:rPr/>
+        <w:t xml:space="preserve">        </w:t>
+      </w:r>
+      <w:r>
+        <w:rPr/>
+        <w:t>mWifiManager.requestActivityInfo(</w:t>
+      </w:r>
+      <w:r>
+        <w:rPr>
+          <w:color w:val="FF6600"/>
+        </w:rPr>
+        <w:t>wifiReceiver</w:t>
+      </w:r>
+      <w:r>
+        <w:rPr/>
+        <w:t>);</w:t>
+      </w:r>
+      <w:r>
+        <w:rPr>
+          <w:color w:val="006600"/>
+        </w:rPr>
+        <w:t>//</w:t>
+      </w:r>
+      <w:r>
+        <w:rPr>
+          <w:color w:val="006600"/>
+        </w:rPr>
+        <w:t>获取</w:t>
+      </w:r>
+      <w:r>
+        <w:rPr>
+          <w:color w:val="006600"/>
+        </w:rPr>
+        <w:t>WiFi</w:t>
+      </w:r>
+      <w:r>
+        <w:rPr>
+          <w:color w:val="006600"/>
+        </w:rPr>
+        <w:t>的信息，传入</w:t>
+      </w:r>
+      <w:r>
+        <w:rPr>
+          <w:color w:val="006600"/>
+        </w:rPr>
+        <w:t>SynchronousResultReceiver</w:t>
+      </w:r>
+      <w:r>
+        <w:rPr>
+          <w:color w:val="006600"/>
+        </w:rPr>
+        <w:t>对象</w:t>
+      </w:r>
+    </w:p>
+    <w:p>
+      <w:pPr>
+        <w:pStyle w:val="Normal"/>
+        <w:shd w:val="clear" w:fill="DDDDDD"/>
+        <w:rPr/>
+      </w:pPr>
+      <w:r>
+        <w:rPr/>
+        <w:t xml:space="preserve">      </w:t>
+      </w:r>
+      <w:r>
+        <w:rPr/>
+        <w:t>} catch (RemoteException e) {</w:t>
+      </w:r>
+    </w:p>
+    <w:p>
+      <w:pPr>
+        <w:pStyle w:val="Normal"/>
+        <w:shd w:val="clear" w:fill="DDDDDD"/>
+        <w:rPr>
+          <w:color w:val="006600"/>
+        </w:rPr>
+      </w:pPr>
+      <w:r>
+        <w:rPr>
+          <w:color w:val="006600"/>
+        </w:rPr>
+        <w:t xml:space="preserve">        </w:t>
+      </w:r>
+      <w:r>
+        <w:rPr>
+          <w:color w:val="006600"/>
+        </w:rPr>
+        <w:t>// Oh well.</w:t>
+      </w:r>
+    </w:p>
+    <w:p>
+      <w:pPr>
+        <w:pStyle w:val="Normal"/>
+        <w:shd w:val="clear" w:fill="DDDDDD"/>
+        <w:rPr/>
+      </w:pPr>
+      <w:r>
+        <w:rPr/>
+        <w:t xml:space="preserve">      </w:t>
+      </w:r>
+      <w:r>
+        <w:rPr/>
+        <w:t>}</w:t>
+      </w:r>
+    </w:p>
+    <w:p>
+      <w:pPr>
+        <w:pStyle w:val="Normal"/>
+        <w:shd w:val="clear" w:fill="DDDDDD"/>
+        <w:rPr/>
+      </w:pPr>
+      <w:r>
+        <w:rPr/>
+        <w:t xml:space="preserve">    </w:t>
+      </w:r>
+      <w:r>
+        <w:rPr/>
+        <w:t>}</w:t>
+      </w:r>
+    </w:p>
+    <w:p>
+      <w:pPr>
+        <w:pStyle w:val="Normal"/>
+        <w:shd w:val="clear" w:fill="DDDDDD"/>
+        <w:rPr/>
+      </w:pPr>
+      <w:r>
+        <w:rPr/>
+        <w:t xml:space="preserve">  </w:t>
+      </w:r>
+      <w:r>
+        <w:rPr/>
+        <w:t>}</w:t>
+      </w:r>
+    </w:p>
+    <w:p>
+      <w:pPr>
+        <w:pStyle w:val="Normal"/>
+        <w:shd w:val="clear" w:fill="DDDDDD"/>
+        <w:rPr/>
+      </w:pPr>
+      <w:r>
+        <w:rPr/>
+      </w:r>
+    </w:p>
+    <w:p>
+      <w:pPr>
+        <w:pStyle w:val="Normal"/>
+        <w:shd w:val="clear" w:fill="DDDDDD"/>
+        <w:rPr/>
+      </w:pPr>
+      <w:r>
+        <w:rPr/>
+        <w:t xml:space="preserve">  </w:t>
+      </w:r>
+      <w:r>
+        <w:rPr/>
+        <w:t>if ((updateFlags &amp; BatteryStatsImpl.ExternalStatsSync.UPDATE_BT) != 0) {</w:t>
+      </w:r>
+    </w:p>
+    <w:p>
+      <w:pPr>
+        <w:pStyle w:val="Normal"/>
+        <w:shd w:val="clear" w:fill="DDDDDD"/>
+        <w:rPr>
+          <w:color w:val="006600"/>
+        </w:rPr>
+      </w:pPr>
+      <w:r>
+        <w:rPr>
+          <w:color w:val="006600"/>
+        </w:rPr>
+        <w:t xml:space="preserve">    </w:t>
+      </w:r>
+      <w:r>
+        <w:rPr>
+          <w:color w:val="006600"/>
+        </w:rPr>
+        <w:t>// We were asked to fetch Bluetooth data.</w:t>
+      </w:r>
+    </w:p>
+    <w:p>
+      <w:pPr>
+        <w:pStyle w:val="Normal"/>
+        <w:shd w:val="clear" w:fill="DDDDDD"/>
+        <w:rPr/>
+      </w:pPr>
+      <w:r>
+        <w:rPr/>
+        <w:t xml:space="preserve">    </w:t>
+      </w:r>
+      <w:r>
+        <w:rPr/>
+        <w:t>final BluetoothAdapter adapter = BluetoothAdapter.getDefaultAdapter();</w:t>
+      </w:r>
+    </w:p>
+    <w:p>
+      <w:pPr>
+        <w:pStyle w:val="Normal"/>
+        <w:shd w:val="clear" w:fill="DDDDDD"/>
+        <w:rPr/>
+      </w:pPr>
+      <w:r>
+        <w:rPr/>
+        <w:t xml:space="preserve">    </w:t>
+      </w:r>
+      <w:r>
+        <w:rPr/>
+        <w:t>if (adapter != null) {</w:t>
+      </w:r>
+    </w:p>
+    <w:p>
+      <w:pPr>
+        <w:pStyle w:val="Normal"/>
+        <w:shd w:val="clear" w:fill="DDDDDD"/>
+        <w:rPr/>
+      </w:pPr>
+      <w:r>
+        <w:rPr/>
+        <w:t xml:space="preserve">      </w:t>
+      </w:r>
+      <w:r>
+        <w:rPr>
+          <w:color w:val="FF6600"/>
+        </w:rPr>
+        <w:t>bluetoothReceiver</w:t>
+      </w:r>
+      <w:r>
+        <w:rPr/>
+        <w:t xml:space="preserve"> = new SynchronousResultReceiver("bluetooth");</w:t>
+      </w:r>
+      <w:r>
+        <w:rPr>
+          <w:color w:val="006600"/>
+        </w:rPr>
+        <w:t>//</w:t>
+      </w:r>
+      <w:r>
+        <w:rPr>
+          <w:color w:val="006600"/>
+        </w:rPr>
+        <w:t>获取蓝牙的信息，传入</w:t>
+      </w:r>
+      <w:r>
+        <w:rPr>
+          <w:color w:val="006600"/>
+        </w:rPr>
+        <w:t>SynchronousResultReceiver</w:t>
+      </w:r>
+      <w:r>
+        <w:rPr>
+          <w:color w:val="006600"/>
+        </w:rPr>
+        <w:t>对象</w:t>
+      </w:r>
+    </w:p>
+    <w:p>
+      <w:pPr>
+        <w:pStyle w:val="Normal"/>
+        <w:shd w:val="clear" w:fill="DDDDDD"/>
+        <w:rPr/>
+      </w:pPr>
+      <w:r>
+        <w:rPr/>
+        <w:t xml:space="preserve">      </w:t>
+      </w:r>
+      <w:r>
+        <w:rPr/>
+        <w:t>adapter.requestControllerActivityEnergyInfo(</w:t>
+      </w:r>
+      <w:r>
+        <w:rPr>
+          <w:color w:val="FF6600"/>
+        </w:rPr>
+        <w:t>bluetoothReceiver</w:t>
+      </w:r>
+      <w:r>
+        <w:rPr/>
+        <w:t>);</w:t>
+      </w:r>
+    </w:p>
+    <w:p>
+      <w:pPr>
+        <w:pStyle w:val="Normal"/>
+        <w:shd w:val="clear" w:fill="DDDDDD"/>
+        <w:rPr/>
+      </w:pPr>
+      <w:r>
+        <w:rPr/>
+        <w:t xml:space="preserve">    </w:t>
+      </w:r>
+      <w:r>
+        <w:rPr/>
+        <w:t>}</w:t>
+      </w:r>
+    </w:p>
+    <w:p>
+      <w:pPr>
+        <w:pStyle w:val="Normal"/>
+        <w:shd w:val="clear" w:fill="DDDDDD"/>
+        <w:rPr/>
+      </w:pPr>
+      <w:r>
+        <w:rPr/>
+        <w:t xml:space="preserve">  </w:t>
+      </w:r>
+      <w:r>
+        <w:rPr/>
+        <w:t>}</w:t>
+      </w:r>
+    </w:p>
+    <w:p>
+      <w:pPr>
+        <w:pStyle w:val="Normal"/>
+        <w:shd w:val="clear" w:fill="DDDDDD"/>
+        <w:rPr/>
+      </w:pPr>
+      <w:r>
+        <w:rPr/>
+      </w:r>
+    </w:p>
+    <w:p>
+      <w:pPr>
+        <w:pStyle w:val="Normal"/>
+        <w:shd w:val="clear" w:fill="DDDDDD"/>
+        <w:rPr/>
+      </w:pPr>
+      <w:r>
+        <w:rPr/>
+        <w:t xml:space="preserve">  </w:t>
+      </w:r>
+      <w:r>
+        <w:rPr/>
+        <w:t>if ((updateFlags &amp; BatteryStatsImpl.ExternalStatsSync.UPDATE_RADIO) != 0) {</w:t>
+      </w:r>
+    </w:p>
+    <w:p>
+      <w:pPr>
+        <w:pStyle w:val="Normal"/>
+        <w:shd w:val="clear" w:fill="DDDDDD"/>
+        <w:rPr/>
+      </w:pPr>
+      <w:r>
+        <w:rPr/>
+        <w:t xml:space="preserve">    </w:t>
+      </w:r>
+      <w:r>
+        <w:rPr>
+          <w:color w:val="006600"/>
+        </w:rPr>
+        <w:t>// We were asked to fetch Telephony data.</w:t>
+      </w:r>
+    </w:p>
+    <w:p>
+      <w:pPr>
+        <w:pStyle w:val="Normal"/>
+        <w:shd w:val="clear" w:fill="DDDDDD"/>
+        <w:rPr/>
+      </w:pPr>
+      <w:r>
+        <w:rPr/>
+        <w:t xml:space="preserve">    </w:t>
+      </w:r>
+      <w:r>
+        <w:rPr/>
+        <w:t>if (mTelephony == null) {</w:t>
+      </w:r>
+    </w:p>
+    <w:p>
+      <w:pPr>
+        <w:pStyle w:val="Normal"/>
+        <w:shd w:val="clear" w:fill="DDDDDD"/>
+        <w:rPr/>
+      </w:pPr>
+      <w:r>
+        <w:rPr/>
+        <w:t xml:space="preserve">      </w:t>
+      </w:r>
+      <w:r>
+        <w:rPr/>
+        <w:t>mTelephony = TelephonyManager.from(mContext);</w:t>
+      </w:r>
+    </w:p>
+    <w:p>
+      <w:pPr>
+        <w:pStyle w:val="Normal"/>
+        <w:shd w:val="clear" w:fill="DDDDDD"/>
+        <w:rPr/>
+      </w:pPr>
+      <w:r>
+        <w:rPr/>
+        <w:t xml:space="preserve">    </w:t>
+      </w:r>
+      <w:r>
+        <w:rPr/>
+        <w:t>}</w:t>
+      </w:r>
+    </w:p>
+    <w:p>
+      <w:pPr>
+        <w:pStyle w:val="Normal"/>
+        <w:shd w:val="clear" w:fill="DDDDDD"/>
+        <w:rPr>
+          <w:color w:val="006600"/>
+        </w:rPr>
+      </w:pPr>
+      <w:r>
+        <w:rPr>
+          <w:color w:val="006600"/>
+        </w:rPr>
+        <w:t xml:space="preserve">    </w:t>
+      </w:r>
+      <w:r>
+        <w:rPr>
+          <w:color w:val="006600"/>
+        </w:rPr>
+        <w:t>//</w:t>
+      </w:r>
+      <w:r>
+        <w:rPr>
+          <w:color w:val="006600"/>
+        </w:rPr>
+        <w:t>获取</w:t>
+      </w:r>
+      <w:r>
+        <w:rPr>
+          <w:color w:val="006600"/>
+        </w:rPr>
+        <w:t>modem</w:t>
+      </w:r>
+      <w:r>
+        <w:rPr>
+          <w:color w:val="006600"/>
+        </w:rPr>
+        <w:t>的信息，传入</w:t>
+      </w:r>
+      <w:r>
+        <w:rPr>
+          <w:color w:val="006600"/>
+        </w:rPr>
+        <w:t>SynchronousResultReceiver</w:t>
+      </w:r>
+      <w:r>
+        <w:rPr>
+          <w:color w:val="006600"/>
+        </w:rPr>
+        <w:t>对象，对于</w:t>
+      </w:r>
+      <w:r>
+        <w:rPr>
+          <w:color w:val="006600"/>
+        </w:rPr>
+        <w:t>Telephony</w:t>
+      </w:r>
+      <w:r>
+        <w:rPr>
+          <w:color w:val="006600"/>
+        </w:rPr>
+        <w:t>而言，就是通过</w:t>
+      </w:r>
+      <w:r>
+        <w:rPr>
+          <w:color w:val="006600"/>
+        </w:rPr>
+        <w:t>RIL</w:t>
+      </w:r>
+      <w:r>
+        <w:rPr>
+          <w:color w:val="006600"/>
+        </w:rPr>
+        <w:t>发送消息给</w:t>
+      </w:r>
+      <w:r>
+        <w:rPr>
+          <w:color w:val="006600"/>
+        </w:rPr>
+        <w:t>modem</w:t>
+      </w:r>
+      <w:r>
+        <w:rPr>
+          <w:color w:val="006600"/>
+        </w:rPr>
+        <w:t>，获取返回结果</w:t>
+      </w:r>
+    </w:p>
+    <w:p>
+      <w:pPr>
+        <w:pStyle w:val="Normal"/>
+        <w:shd w:val="clear" w:fill="DDDDDD"/>
+        <w:rPr/>
+      </w:pPr>
+      <w:r>
+        <w:rPr/>
+        <w:t xml:space="preserve">    </w:t>
+      </w:r>
+      <w:r>
+        <w:rPr/>
+        <w:t>if (mTelephony != null) {</w:t>
+      </w:r>
+    </w:p>
+    <w:p>
+      <w:pPr>
+        <w:pStyle w:val="Normal"/>
+        <w:shd w:val="clear" w:fill="DDDDDD"/>
+        <w:rPr/>
+      </w:pPr>
+      <w:r>
+        <w:rPr/>
+        <w:t xml:space="preserve">      </w:t>
+      </w:r>
+      <w:r>
+        <w:rPr>
+          <w:color w:val="FF6600"/>
+        </w:rPr>
+        <w:t>modemReceiver</w:t>
+      </w:r>
+      <w:r>
+        <w:rPr/>
+        <w:t xml:space="preserve"> = new SynchronousResultReceiver("telephony");</w:t>
+      </w:r>
+    </w:p>
+    <w:p>
+      <w:pPr>
+        <w:pStyle w:val="Normal"/>
+        <w:shd w:val="clear" w:fill="DDDDDD"/>
+        <w:rPr/>
+      </w:pPr>
+      <w:r>
+        <w:rPr/>
+        <w:t xml:space="preserve">      </w:t>
+      </w:r>
+      <w:r>
+        <w:rPr/>
+        <w:t>mTelephony.requestModemActivityInfo(modemReceiver);</w:t>
+      </w:r>
+    </w:p>
+    <w:p>
+      <w:pPr>
+        <w:pStyle w:val="Normal"/>
+        <w:shd w:val="clear" w:fill="DDDDDD"/>
+        <w:rPr/>
+      </w:pPr>
+      <w:r>
+        <w:rPr/>
+        <w:t xml:space="preserve">    </w:t>
+      </w:r>
+      <w:r>
+        <w:rPr/>
+        <w:t>}</w:t>
+      </w:r>
+    </w:p>
+    <w:p>
+      <w:pPr>
+        <w:pStyle w:val="Normal"/>
+        <w:shd w:val="clear" w:fill="DDDDDD"/>
+        <w:rPr/>
+      </w:pPr>
+      <w:r>
+        <w:rPr/>
+        <w:t xml:space="preserve">  </w:t>
+      </w:r>
+      <w:r>
+        <w:rPr/>
+        <w:t>}</w:t>
+      </w:r>
+    </w:p>
+    <w:p>
+      <w:pPr>
+        <w:pStyle w:val="Normal"/>
+        <w:shd w:val="clear" w:fill="DDDDDD"/>
+        <w:rPr>
+          <w:color w:val="006600"/>
+        </w:rPr>
+      </w:pPr>
+      <w:r>
+        <w:rPr>
+          <w:color w:val="006600"/>
+        </w:rPr>
+        <w:t xml:space="preserve">  </w:t>
+      </w:r>
+      <w:r>
+        <w:rPr>
+          <w:color w:val="006600"/>
+        </w:rPr>
+        <w:t>//awaitControllerInfo</w:t>
+      </w:r>
+      <w:r>
+        <w:rPr>
+          <w:color w:val="006600"/>
+        </w:rPr>
+        <w:t>内部调用</w:t>
+      </w:r>
+      <w:r>
+        <w:rPr>
+          <w:color w:val="006600"/>
+        </w:rPr>
+        <w:t>SynchronousResultReceiver</w:t>
+      </w:r>
+      <w:r>
+        <w:rPr>
+          <w:color w:val="006600"/>
+        </w:rPr>
+        <w:t>对象的</w:t>
+      </w:r>
+      <w:r>
+        <w:rPr>
+          <w:color w:val="006600"/>
+        </w:rPr>
+        <w:t>awaitResult</w:t>
+      </w:r>
+      <w:r>
+        <w:rPr>
+          <w:color w:val="006600"/>
+        </w:rPr>
+        <w:t>函数，在获得消息前，会等待一段时间直到超时，获取到结果时，退出等待</w:t>
+      </w:r>
+    </w:p>
+    <w:p>
+      <w:pPr>
+        <w:pStyle w:val="Normal"/>
+        <w:shd w:val="clear" w:fill="DDDDDD"/>
+        <w:rPr>
+          <w:color w:val="006600"/>
+        </w:rPr>
+      </w:pPr>
+      <w:r>
+        <w:rPr>
+          <w:color w:val="006600"/>
+        </w:rPr>
+        <w:t xml:space="preserve">  </w:t>
+      </w:r>
+      <w:r>
+        <w:rPr>
+          <w:color w:val="006600"/>
+        </w:rPr>
+        <w:t>//Wifi / BT / Modem</w:t>
+      </w:r>
+      <w:r>
+        <w:rPr>
+          <w:color w:val="006600"/>
+        </w:rPr>
+        <w:t>能耗模型，统计</w:t>
+      </w:r>
+      <w:r>
+        <w:rPr>
+          <w:color w:val="006600"/>
+        </w:rPr>
+        <w:t>Tx</w:t>
+      </w:r>
+      <w:r>
+        <w:rPr>
+          <w:color w:val="006600"/>
+        </w:rPr>
+        <w:t>、</w:t>
+      </w:r>
+      <w:r>
+        <w:rPr>
+          <w:color w:val="006600"/>
+        </w:rPr>
+        <w:t>Rx</w:t>
+      </w:r>
+      <w:r>
+        <w:rPr>
+          <w:color w:val="006600"/>
+        </w:rPr>
+        <w:t>等等使用时间来计算电量</w:t>
+      </w:r>
+    </w:p>
+    <w:p>
+      <w:pPr>
+        <w:pStyle w:val="Normal"/>
+        <w:shd w:val="clear" w:fill="DDDDDD"/>
+        <w:rPr/>
+      </w:pPr>
+      <w:r>
+        <w:rPr/>
+        <w:t xml:space="preserve">  </w:t>
+      </w:r>
+      <w:r>
+        <w:rPr/>
+        <w:t xml:space="preserve">final WifiActivityEnergyInfo </w:t>
+      </w:r>
+      <w:r>
+        <w:rPr>
+          <w:color w:val="FF6600"/>
+        </w:rPr>
+        <w:t>wifiInfo</w:t>
+      </w:r>
+      <w:r>
+        <w:rPr/>
+        <w:t xml:space="preserve"> = awaitControllerInfo(wifiReceiver);</w:t>
+      </w:r>
+    </w:p>
+    <w:p>
+      <w:pPr>
+        <w:pStyle w:val="Normal"/>
+        <w:shd w:val="clear" w:fill="DDDDDD"/>
+        <w:rPr/>
+      </w:pPr>
+      <w:r>
+        <w:rPr/>
+        <w:t xml:space="preserve">  </w:t>
+      </w:r>
+      <w:r>
+        <w:rPr/>
+        <w:t xml:space="preserve">final </w:t>
+      </w:r>
+      <w:bookmarkStart w:id="28" w:name="__DdeLink__636_604929239"/>
+      <w:r>
+        <w:rPr/>
+        <w:t>BluetoothActivityEnergyInfo</w:t>
+      </w:r>
+      <w:bookmarkEnd w:id="28"/>
+      <w:r>
+        <w:rPr/>
+        <w:t xml:space="preserve"> </w:t>
+      </w:r>
+      <w:r>
+        <w:rPr>
+          <w:color w:val="FF6600"/>
+        </w:rPr>
+        <w:t>bluetoothInfo</w:t>
+      </w:r>
+      <w:r>
+        <w:rPr/>
+        <w:t xml:space="preserve"> = awaitControllerInfo(bluetoothReceiver);</w:t>
+      </w:r>
+    </w:p>
+    <w:p>
+      <w:pPr>
+        <w:pStyle w:val="Normal"/>
+        <w:shd w:val="clear" w:fill="DDDDDD"/>
+        <w:rPr/>
+      </w:pPr>
+      <w:r>
+        <w:rPr/>
+        <w:t xml:space="preserve">  </w:t>
+      </w:r>
+      <w:r>
+        <w:rPr/>
+        <w:t xml:space="preserve">final ModemActivityInfo </w:t>
+      </w:r>
+      <w:r>
+        <w:rPr>
+          <w:color w:val="FF6600"/>
+        </w:rPr>
+        <w:t>modemInfo</w:t>
+      </w:r>
+      <w:r>
+        <w:rPr/>
+        <w:t xml:space="preserve"> = awaitControllerInfo(modemReceiver);</w:t>
+      </w:r>
+    </w:p>
+    <w:p>
+      <w:pPr>
+        <w:pStyle w:val="Normal"/>
+        <w:shd w:val="clear" w:fill="DDDDDD"/>
+        <w:rPr>
+          <w:color w:val="000000"/>
+        </w:rPr>
+      </w:pPr>
+      <w:r>
+        <w:rPr>
+          <w:color w:val="000000"/>
+        </w:rPr>
+      </w:r>
+    </w:p>
+    <w:p>
+      <w:pPr>
+        <w:pStyle w:val="Normal"/>
+        <w:shd w:val="clear" w:fill="DDDDDD"/>
+        <w:rPr/>
+      </w:pPr>
+      <w:r>
+        <w:rPr>
+          <w:color w:val="000000"/>
+        </w:rPr>
+        <w:t xml:space="preserve">  </w:t>
+      </w:r>
+      <w:r>
+        <w:rPr>
+          <w:color w:val="000000"/>
+        </w:rPr>
+        <w:t>synchronized (</w:t>
+      </w:r>
+      <w:r>
+        <w:rPr>
+          <w:color w:val="FF6600"/>
+        </w:rPr>
+        <w:t>mStats</w:t>
+      </w:r>
+      <w:r>
+        <w:rPr>
+          <w:color w:val="000000"/>
+        </w:rPr>
+        <w:t>) {</w:t>
+      </w:r>
+    </w:p>
+    <w:p>
+      <w:pPr>
+        <w:pStyle w:val="Normal"/>
+        <w:shd w:val="clear" w:fill="DDDDDD"/>
+        <w:rPr/>
+      </w:pPr>
+      <w:r>
+        <w:rPr>
+          <w:color w:val="000000"/>
+        </w:rPr>
+        <w:t xml:space="preserve">    </w:t>
+      </w:r>
+      <w:r>
+        <w:rPr>
+          <w:color w:val="FF6600"/>
+        </w:rPr>
+        <w:t>mStats</w:t>
+      </w:r>
+      <w:r>
+        <w:rPr>
+          <w:color w:val="000000"/>
+        </w:rPr>
+        <w:t>.</w:t>
+      </w:r>
+      <w:bookmarkStart w:id="29" w:name="__DdeLink__639_604929239"/>
+      <w:r>
+        <w:rPr>
+          <w:color w:val="0000FF"/>
+        </w:rPr>
+        <w:t>addHistoryEventLocked</w:t>
+      </w:r>
+      <w:bookmarkEnd w:id="29"/>
+      <w:r>
+        <w:rPr>
+          <w:color w:val="000000"/>
+        </w:rPr>
+        <w:t>(</w:t>
+      </w:r>
+      <w:r>
+        <w:rPr>
+          <w:color w:val="006600"/>
+        </w:rPr>
+        <w:t>//</w:t>
+      </w:r>
+      <w:r>
+        <w:rPr>
+          <w:color w:val="006600"/>
+        </w:rPr>
+        <w:t>电池历史时间，用于电量统计</w:t>
+      </w:r>
+    </w:p>
+    <w:p>
+      <w:pPr>
+        <w:pStyle w:val="Normal"/>
+        <w:shd w:val="clear" w:fill="DDDDDD"/>
+        <w:rPr/>
+      </w:pPr>
+      <w:r>
+        <w:rPr>
+          <w:color w:val="000000"/>
+        </w:rPr>
+        <w:t xml:space="preserve">      </w:t>
+      </w:r>
+      <w:r>
+        <w:rPr>
+          <w:color w:val="000000"/>
+        </w:rPr>
+        <w:t>SystemClock.elapsedRealtime(),</w:t>
+      </w:r>
+    </w:p>
+    <w:p>
+      <w:pPr>
+        <w:pStyle w:val="Normal"/>
+        <w:shd w:val="clear" w:fill="DDDDDD"/>
+        <w:rPr/>
+      </w:pPr>
+      <w:r>
+        <w:rPr>
+          <w:color w:val="000000"/>
+        </w:rPr>
+        <w:t xml:space="preserve">      </w:t>
+      </w:r>
+      <w:r>
+        <w:rPr>
+          <w:color w:val="000000"/>
+        </w:rPr>
+        <w:t>SystemClock.uptimeMillis(),</w:t>
+      </w:r>
+    </w:p>
+    <w:p>
+      <w:pPr>
+        <w:pStyle w:val="Normal"/>
+        <w:shd w:val="clear" w:fill="DDDDDD"/>
+        <w:rPr/>
+      </w:pPr>
+      <w:r>
+        <w:rPr>
+          <w:color w:val="000000"/>
+        </w:rPr>
+        <w:t xml:space="preserve">      </w:t>
+      </w:r>
+      <w:r>
+        <w:rPr>
+          <w:color w:val="000000"/>
+        </w:rPr>
+        <w:t>BatteryStats.HistoryItem.EVENT_COLLECT_EXTERNAL_STATS,</w:t>
+      </w:r>
+    </w:p>
+    <w:p>
+      <w:pPr>
+        <w:pStyle w:val="Normal"/>
+        <w:shd w:val="clear" w:fill="DDDDDD"/>
+        <w:rPr/>
+      </w:pPr>
+      <w:r>
+        <w:rPr>
+          <w:color w:val="000000"/>
+        </w:rPr>
+        <w:t xml:space="preserve">      </w:t>
+      </w:r>
+      <w:r>
+        <w:rPr>
+          <w:color w:val="000000"/>
+        </w:rPr>
+        <w:t>reason, 0);</w:t>
+      </w:r>
+    </w:p>
+    <w:p>
+      <w:pPr>
+        <w:pStyle w:val="Normal"/>
+        <w:shd w:val="clear" w:fill="DDDDDD"/>
+        <w:rPr>
+          <w:color w:val="000000"/>
+        </w:rPr>
+      </w:pPr>
+      <w:r>
+        <w:rPr>
+          <w:color w:val="000000"/>
+        </w:rPr>
+      </w:r>
+    </w:p>
+    <w:p>
+      <w:pPr>
+        <w:pStyle w:val="Normal"/>
+        <w:shd w:val="clear" w:fill="DDDDDD"/>
+        <w:rPr/>
+      </w:pPr>
+      <w:r>
+        <w:rPr>
+          <w:color w:val="000000"/>
+        </w:rPr>
+        <w:t xml:space="preserve">    </w:t>
+      </w:r>
+      <w:r>
+        <w:rPr>
+          <w:color w:val="000000"/>
+        </w:rPr>
+        <w:t>if ((updateFlags &amp; UPDATE_CPU) != 0) {</w:t>
+      </w:r>
+    </w:p>
+    <w:p>
+      <w:pPr>
+        <w:pStyle w:val="Normal"/>
+        <w:shd w:val="clear" w:fill="DDDDDD"/>
+        <w:rPr/>
+      </w:pPr>
+      <w:r>
+        <w:rPr>
+          <w:color w:val="000000"/>
+        </w:rPr>
+        <w:t xml:space="preserve">      </w:t>
+      </w:r>
+      <w:r>
+        <w:rPr>
+          <w:color w:val="000000"/>
+        </w:rPr>
+        <w:t>if (useLatestStates) {</w:t>
+      </w:r>
+    </w:p>
+    <w:p>
+      <w:pPr>
+        <w:pStyle w:val="Normal"/>
+        <w:shd w:val="clear" w:fill="DDDDDD"/>
+        <w:rPr/>
+      </w:pPr>
+      <w:r>
+        <w:rPr>
+          <w:color w:val="000000"/>
+        </w:rPr>
+        <w:t xml:space="preserve">        </w:t>
+      </w:r>
+      <w:r>
+        <w:rPr>
+          <w:color w:val="000000"/>
+        </w:rPr>
+        <w:t xml:space="preserve">onBattery = </w:t>
+      </w:r>
+      <w:r>
+        <w:rPr>
+          <w:color w:val="FF6600"/>
+        </w:rPr>
+        <w:t>mStats</w:t>
+      </w:r>
+      <w:r>
+        <w:rPr>
+          <w:color w:val="000000"/>
+        </w:rPr>
+        <w:t>.</w:t>
+      </w:r>
+      <w:bookmarkStart w:id="30" w:name="__DdeLink__607_604929239"/>
+      <w:bookmarkStart w:id="31" w:name="__DdeLink__609_604929239"/>
+      <w:r>
+        <w:rPr>
+          <w:color w:val="0000FF"/>
+        </w:rPr>
+        <w:t>isOnBatteryLocked</w:t>
+      </w:r>
+      <w:bookmarkEnd w:id="30"/>
+      <w:bookmarkEnd w:id="31"/>
+      <w:r>
+        <w:rPr>
+          <w:color w:val="000000"/>
+        </w:rPr>
+        <w:t>();</w:t>
+      </w:r>
+      <w:r>
+        <w:rPr>
+          <w:color w:val="006600"/>
+        </w:rPr>
+        <w:t>//</w:t>
+      </w:r>
+      <w:r>
+        <w:rPr>
+          <w:color w:val="006600"/>
+        </w:rPr>
+        <w:t>充电否</w:t>
+      </w:r>
+    </w:p>
+    <w:p>
+      <w:pPr>
+        <w:pStyle w:val="Normal"/>
+        <w:shd w:val="clear" w:fill="DDDDDD"/>
+        <w:rPr/>
+      </w:pPr>
+      <w:r>
+        <w:rPr>
+          <w:color w:val="000000"/>
+        </w:rPr>
+        <w:t xml:space="preserve">        </w:t>
+      </w:r>
+      <w:r>
+        <w:rPr>
+          <w:color w:val="000000"/>
+        </w:rPr>
+        <w:t xml:space="preserve">onBatteryScreenOff = </w:t>
+      </w:r>
+      <w:r>
+        <w:rPr>
+          <w:color w:val="FF6600"/>
+        </w:rPr>
+        <w:t>mStats</w:t>
+      </w:r>
+      <w:r>
+        <w:rPr>
+          <w:color w:val="000000"/>
+        </w:rPr>
+        <w:t>.</w:t>
+      </w:r>
+      <w:r>
+        <w:rPr>
+          <w:color w:val="0000FF"/>
+        </w:rPr>
+        <w:t>isOnBatteryScreenOffLocked</w:t>
+      </w:r>
+      <w:r>
+        <w:rPr>
+          <w:color w:val="000000"/>
+        </w:rPr>
+        <w:t>();</w:t>
+      </w:r>
+      <w:r>
+        <w:rPr>
+          <w:color w:val="006600"/>
+        </w:rPr>
+        <w:t>//</w:t>
+      </w:r>
+      <w:r>
+        <w:rPr>
+          <w:color w:val="006600"/>
+        </w:rPr>
+        <w:t>充电灭屏否</w:t>
+      </w:r>
+    </w:p>
+    <w:p>
+      <w:pPr>
+        <w:pStyle w:val="Normal"/>
+        <w:shd w:val="clear" w:fill="DDDDDD"/>
+        <w:rPr/>
+      </w:pPr>
+      <w:r>
+        <w:rPr>
+          <w:color w:val="000000"/>
+        </w:rPr>
+        <w:t xml:space="preserve">      </w:t>
+      </w:r>
+      <w:r>
+        <w:rPr>
+          <w:color w:val="000000"/>
+        </w:rPr>
+        <w:t>}</w:t>
+      </w:r>
+    </w:p>
+    <w:p>
+      <w:pPr>
+        <w:pStyle w:val="Normal"/>
+        <w:shd w:val="clear" w:fill="DDDDDD"/>
+        <w:rPr/>
+      </w:pPr>
+      <w:r>
+        <w:rPr>
+          <w:color w:val="000000"/>
+        </w:rPr>
+        <w:t xml:space="preserve">      </w:t>
+      </w:r>
+      <w:r>
+        <w:rPr>
+          <w:color w:val="FF6600"/>
+        </w:rPr>
+        <w:t>mStats</w:t>
+      </w:r>
+      <w:r>
+        <w:rPr>
+          <w:color w:val="000000"/>
+        </w:rPr>
+        <w:t>.</w:t>
+      </w:r>
+      <w:bookmarkStart w:id="32" w:name="__DdeLink__613_604929239"/>
+      <w:r>
+        <w:rPr>
+          <w:color w:val="0000FF"/>
+        </w:rPr>
+        <w:t>updateCpuTimeLocked</w:t>
+      </w:r>
+      <w:bookmarkEnd w:id="32"/>
+      <w:r>
+        <w:rPr>
+          <w:color w:val="000000"/>
+        </w:rPr>
+        <w:t>(onBattery, onBatteryScreenOff);</w:t>
+      </w:r>
+      <w:r>
+        <w:rPr>
+          <w:color w:val="006600"/>
+        </w:rPr>
+        <w:t>//</w:t>
+      </w:r>
+      <w:r>
+        <w:rPr>
+          <w:color w:val="006600"/>
+        </w:rPr>
+        <w:t>在应用程序中读取和分发</w:t>
+      </w:r>
+      <w:r>
+        <w:rPr>
+          <w:color w:val="006600"/>
+        </w:rPr>
+        <w:t>CPU</w:t>
+      </w:r>
+      <w:r>
+        <w:rPr>
+          <w:color w:val="006600"/>
+        </w:rPr>
+        <w:t>使用情况，后文中会详细分析</w:t>
+      </w:r>
+      <w:r>
+        <w:rPr>
+          <w:color w:val="006600"/>
+        </w:rPr>
+        <w:t>updateXxxXxxXxx</w:t>
+      </w:r>
+    </w:p>
+    <w:p>
+      <w:pPr>
+        <w:pStyle w:val="Normal"/>
+        <w:shd w:val="clear" w:fill="DDDDDD"/>
+        <w:rPr/>
+      </w:pPr>
+      <w:r>
+        <w:rPr>
+          <w:color w:val="000000"/>
+        </w:rPr>
+        <w:t xml:space="preserve">    </w:t>
+      </w:r>
+      <w:r>
+        <w:rPr>
+          <w:color w:val="000000"/>
+        </w:rPr>
+        <w:t>}</w:t>
+      </w:r>
+    </w:p>
+    <w:p>
+      <w:pPr>
+        <w:pStyle w:val="Normal"/>
+        <w:shd w:val="clear" w:fill="DDDDDD"/>
+        <w:rPr>
+          <w:color w:val="000000"/>
+        </w:rPr>
+      </w:pPr>
+      <w:r>
+        <w:rPr>
+          <w:color w:val="000000"/>
+        </w:rPr>
+      </w:r>
+    </w:p>
+    <w:p>
+      <w:pPr>
+        <w:pStyle w:val="Normal"/>
+        <w:shd w:val="clear" w:fill="DDDDDD"/>
+        <w:rPr/>
+      </w:pPr>
+      <w:r>
+        <w:rPr>
+          <w:color w:val="000000"/>
+        </w:rPr>
+        <w:t xml:space="preserve">    </w:t>
+      </w:r>
+      <w:r>
+        <w:rPr>
+          <w:color w:val="000000"/>
+        </w:rPr>
+        <w:t>if ((updateFlags &amp; UPDATE_ALL) != 0) {</w:t>
+      </w:r>
+    </w:p>
+    <w:p>
+      <w:pPr>
+        <w:pStyle w:val="Normal"/>
+        <w:shd w:val="clear" w:fill="DDDDDD"/>
+        <w:rPr/>
+      </w:pPr>
+      <w:r>
+        <w:rPr>
+          <w:color w:val="000000"/>
+        </w:rPr>
+        <w:t xml:space="preserve">      </w:t>
+      </w:r>
+      <w:r>
+        <w:rPr>
+          <w:color w:val="FF6600"/>
+        </w:rPr>
+        <w:t>mStats</w:t>
+      </w:r>
+      <w:r>
+        <w:rPr>
+          <w:color w:val="000000"/>
+        </w:rPr>
+        <w:t>.</w:t>
+      </w:r>
+      <w:bookmarkStart w:id="33" w:name="__DdeLink__615_604929239"/>
+      <w:bookmarkStart w:id="34" w:name="__DdeLink__617_604929239"/>
+      <w:r>
+        <w:rPr>
+          <w:color w:val="0000FF"/>
+        </w:rPr>
+        <w:t>updateKernelWakelocksLocked</w:t>
+      </w:r>
+      <w:bookmarkEnd w:id="33"/>
+      <w:bookmarkEnd w:id="34"/>
+      <w:r>
+        <w:rPr>
+          <w:color w:val="000000"/>
+        </w:rPr>
+        <w:t>();</w:t>
+      </w:r>
+      <w:r>
+        <w:rPr>
+          <w:color w:val="006600"/>
+        </w:rPr>
+        <w:t>//</w:t>
+      </w:r>
+      <w:r>
+        <w:rPr>
+          <w:color w:val="006600"/>
+        </w:rPr>
+        <w:t>读取和分发跨应用程序的内核</w:t>
+      </w:r>
+      <w:r>
+        <w:rPr>
+          <w:color w:val="006600"/>
+        </w:rPr>
+        <w:t>wakelock</w:t>
+      </w:r>
+    </w:p>
+    <w:p>
+      <w:pPr>
+        <w:pStyle w:val="Normal"/>
+        <w:shd w:val="clear" w:fill="DDDDDD"/>
+        <w:rPr/>
+      </w:pPr>
+      <w:r>
+        <w:rPr>
+          <w:color w:val="000000"/>
+        </w:rPr>
+        <w:t xml:space="preserve">      </w:t>
+      </w:r>
+      <w:r>
+        <w:rPr>
+          <w:color w:val="FF6600"/>
+        </w:rPr>
+        <w:t>mStats</w:t>
+      </w:r>
+      <w:r>
+        <w:rPr>
+          <w:color w:val="000000"/>
+        </w:rPr>
+        <w:t>.</w:t>
+      </w:r>
+      <w:bookmarkStart w:id="35" w:name="__DdeLink__619_604929239"/>
+      <w:r>
+        <w:rPr>
+          <w:color w:val="0000FF"/>
+        </w:rPr>
+        <w:t>updateKernelMemoryBandwidthLocked</w:t>
+      </w:r>
+      <w:bookmarkEnd w:id="35"/>
+      <w:r>
+        <w:rPr>
+          <w:color w:val="000000"/>
+        </w:rPr>
+        <w:t>();</w:t>
+      </w:r>
+      <w:r>
+        <w:rPr>
+          <w:color w:val="006600"/>
+        </w:rPr>
+        <w:t>//</w:t>
+      </w:r>
+      <w:r>
+        <w:rPr>
+          <w:color w:val="006600"/>
+        </w:rPr>
+        <w:t>从内核读取最新的内存统计信息</w:t>
+      </w:r>
+    </w:p>
+    <w:p>
+      <w:pPr>
+        <w:pStyle w:val="Normal"/>
+        <w:shd w:val="clear" w:fill="DDDDDD"/>
+        <w:rPr/>
+      </w:pPr>
+      <w:r>
+        <w:rPr>
+          <w:color w:val="000000"/>
+        </w:rPr>
+        <w:t xml:space="preserve">    </w:t>
+      </w:r>
+      <w:r>
+        <w:rPr>
+          <w:color w:val="000000"/>
+        </w:rPr>
+        <w:t>}</w:t>
+      </w:r>
+    </w:p>
+    <w:p>
+      <w:pPr>
+        <w:pStyle w:val="Normal"/>
+        <w:shd w:val="clear" w:fill="DDDDDD"/>
+        <w:rPr>
+          <w:color w:val="000000"/>
+        </w:rPr>
+      </w:pPr>
+      <w:r>
+        <w:rPr>
+          <w:color w:val="000000"/>
+        </w:rPr>
+      </w:r>
+    </w:p>
+    <w:p>
+      <w:pPr>
+        <w:pStyle w:val="Normal"/>
+        <w:shd w:val="clear" w:fill="DDDDDD"/>
+        <w:rPr/>
+      </w:pPr>
+      <w:r>
+        <w:rPr>
+          <w:color w:val="000000"/>
+        </w:rPr>
+        <w:t xml:space="preserve">    </w:t>
+      </w:r>
+      <w:r>
+        <w:rPr>
+          <w:color w:val="000000"/>
+        </w:rPr>
+        <w:t>if ((updateFlags &amp; UPDATE_RPM) != 0) {</w:t>
+      </w:r>
+    </w:p>
+    <w:p>
+      <w:pPr>
+        <w:pStyle w:val="Normal"/>
+        <w:shd w:val="clear" w:fill="DDDDDD"/>
+        <w:rPr/>
+      </w:pPr>
+      <w:r>
+        <w:rPr>
+          <w:color w:val="000000"/>
+        </w:rPr>
+        <w:t xml:space="preserve">      </w:t>
+      </w:r>
+      <w:r>
+        <w:rPr>
+          <w:color w:val="FF6600"/>
+        </w:rPr>
+        <w:t>mStats</w:t>
+      </w:r>
+      <w:r>
+        <w:rPr>
+          <w:color w:val="000000"/>
+        </w:rPr>
+        <w:t>.</w:t>
+      </w:r>
+      <w:bookmarkStart w:id="36" w:name="__DdeLink__621_604929239"/>
+      <w:r>
+        <w:rPr>
+          <w:color w:val="0000FF"/>
+        </w:rPr>
+        <w:t>updateRpmStatsLocked</w:t>
+      </w:r>
+      <w:bookmarkEnd w:id="36"/>
+      <w:r>
+        <w:rPr>
+          <w:color w:val="000000"/>
+        </w:rPr>
+        <w:t>();</w:t>
+      </w:r>
+      <w:r>
+        <w:rPr>
+          <w:color w:val="006600"/>
+        </w:rPr>
+        <w:t>//</w:t>
+      </w:r>
+      <w:r>
+        <w:rPr>
+          <w:color w:val="006600"/>
+        </w:rPr>
+        <w:t>读取和记录</w:t>
+      </w:r>
+      <w:r>
+        <w:rPr>
+          <w:color w:val="006600"/>
+        </w:rPr>
+        <w:t>RPM</w:t>
+      </w:r>
+      <w:r>
+        <w:rPr>
+          <w:color w:val="006600"/>
+        </w:rPr>
+        <w:t>状态</w:t>
+      </w:r>
+    </w:p>
+    <w:p>
+      <w:pPr>
+        <w:pStyle w:val="Normal"/>
+        <w:shd w:val="clear" w:fill="DDDDDD"/>
+        <w:rPr/>
+      </w:pPr>
+      <w:r>
+        <w:rPr>
+          <w:color w:val="000000"/>
+        </w:rPr>
+        <w:t xml:space="preserve">    </w:t>
+      </w:r>
+      <w:r>
+        <w:rPr>
+          <w:color w:val="000000"/>
+        </w:rPr>
+        <w:t>}</w:t>
+      </w:r>
+    </w:p>
+    <w:p>
+      <w:pPr>
+        <w:pStyle w:val="Normal"/>
+        <w:shd w:val="clear" w:fill="DDDDDD"/>
+        <w:rPr>
+          <w:color w:val="000000"/>
+        </w:rPr>
+      </w:pPr>
+      <w:r>
+        <w:rPr>
+          <w:color w:val="000000"/>
+        </w:rPr>
+      </w:r>
+    </w:p>
+    <w:p>
+      <w:pPr>
+        <w:pStyle w:val="Normal"/>
+        <w:shd w:val="clear" w:fill="DDDDDD"/>
+        <w:rPr/>
+      </w:pPr>
+      <w:r>
+        <w:rPr>
+          <w:color w:val="000000"/>
+        </w:rPr>
+        <w:t xml:space="preserve">    </w:t>
+      </w:r>
+      <w:r>
+        <w:rPr>
+          <w:color w:val="000000"/>
+        </w:rPr>
+        <w:t>if (</w:t>
+      </w:r>
+      <w:r>
+        <w:rPr>
+          <w:color w:val="FF6600"/>
+        </w:rPr>
+        <w:t>bluetoothInfo</w:t>
+      </w:r>
+      <w:r>
+        <w:rPr>
+          <w:color w:val="000000"/>
+        </w:rPr>
+        <w:t xml:space="preserve"> != null) {</w:t>
+      </w:r>
+    </w:p>
+    <w:p>
+      <w:pPr>
+        <w:pStyle w:val="Normal"/>
+        <w:shd w:val="clear" w:fill="DDDDDD"/>
+        <w:rPr/>
+      </w:pPr>
+      <w:r>
+        <w:rPr>
+          <w:color w:val="000000"/>
+        </w:rPr>
+        <w:t xml:space="preserve">      </w:t>
+      </w:r>
+      <w:r>
+        <w:rPr>
+          <w:color w:val="000000"/>
+        </w:rPr>
+        <w:t>if (</w:t>
+      </w:r>
+      <w:r>
+        <w:rPr>
+          <w:color w:val="FF6600"/>
+        </w:rPr>
+        <w:t>bluetoothInfo</w:t>
+      </w:r>
+      <w:r>
+        <w:rPr>
+          <w:color w:val="000000"/>
+        </w:rPr>
+        <w:t>.isValid()) {</w:t>
+      </w:r>
+    </w:p>
+    <w:p>
+      <w:pPr>
+        <w:pStyle w:val="Normal"/>
+        <w:shd w:val="clear" w:fill="DDDDDD"/>
+        <w:rPr/>
+      </w:pPr>
+      <w:r>
+        <w:rPr>
+          <w:color w:val="000000"/>
+        </w:rPr>
+        <w:t xml:space="preserve">        </w:t>
+      </w:r>
+      <w:r>
+        <w:rPr>
+          <w:color w:val="FF6600"/>
+        </w:rPr>
+        <w:t>mStats</w:t>
+      </w:r>
+      <w:r>
+        <w:rPr>
+          <w:color w:val="000000"/>
+        </w:rPr>
+        <w:t>.</w:t>
+      </w:r>
+      <w:r>
+        <w:rPr>
+          <w:color w:val="0000FF"/>
+        </w:rPr>
+        <w:t>updateBluetoothStateLocked</w:t>
+      </w:r>
+      <w:r>
+        <w:rPr>
+          <w:color w:val="000000"/>
+        </w:rPr>
+        <w:t>(</w:t>
+      </w:r>
+      <w:r>
+        <w:rPr>
+          <w:color w:val="FF6600"/>
+        </w:rPr>
+        <w:t>bluetoothInfo</w:t>
+      </w:r>
+      <w:r>
+        <w:rPr>
+          <w:color w:val="000000"/>
+        </w:rPr>
+        <w:t>);</w:t>
+      </w:r>
+      <w:r>
+        <w:rPr>
+          <w:color w:val="006600"/>
+        </w:rPr>
+        <w:t>//</w:t>
+      </w:r>
+      <w:r>
+        <w:rPr>
+          <w:color w:val="006600"/>
+        </w:rPr>
+        <w:t>更新</w:t>
+      </w:r>
+      <w:r>
+        <w:rPr>
+          <w:color w:val="006600"/>
+        </w:rPr>
+        <w:t>BT</w:t>
+      </w:r>
+      <w:r>
+        <w:rPr>
+          <w:color w:val="006600"/>
+        </w:rPr>
+        <w:t>耗电情况</w:t>
+      </w:r>
+    </w:p>
+    <w:p>
+      <w:pPr>
+        <w:pStyle w:val="Normal"/>
+        <w:shd w:val="clear" w:fill="DDDDDD"/>
+        <w:rPr/>
+      </w:pPr>
+      <w:r>
+        <w:rPr>
+          <w:color w:val="000000"/>
+        </w:rPr>
+        <w:t xml:space="preserve">      </w:t>
+      </w:r>
+      <w:r>
+        <w:rPr>
+          <w:color w:val="000000"/>
+        </w:rPr>
+        <w:t>} else {</w:t>
+      </w:r>
+    </w:p>
+    <w:p>
+      <w:pPr>
+        <w:pStyle w:val="Normal"/>
+        <w:shd w:val="clear" w:fill="DDDDDD"/>
+        <w:rPr/>
+      </w:pPr>
+      <w:r>
+        <w:rPr>
+          <w:color w:val="000000"/>
+        </w:rPr>
+        <w:t xml:space="preserve">        </w:t>
+      </w:r>
+      <w:r>
+        <w:rPr>
+          <w:color w:val="000000"/>
+        </w:rPr>
+        <w:t>Slog.w(TAG, "bluetooth info is invalid: " + bluetoothInfo);</w:t>
+      </w:r>
+    </w:p>
+    <w:p>
+      <w:pPr>
+        <w:pStyle w:val="Normal"/>
+        <w:shd w:val="clear" w:fill="DDDDDD"/>
+        <w:rPr/>
+      </w:pPr>
+      <w:r>
+        <w:rPr>
+          <w:color w:val="000000"/>
+        </w:rPr>
+        <w:t xml:space="preserve">      </w:t>
+      </w:r>
+      <w:r>
+        <w:rPr>
+          <w:color w:val="000000"/>
+        </w:rPr>
+        <w:t>}</w:t>
+      </w:r>
+    </w:p>
+    <w:p>
+      <w:pPr>
+        <w:pStyle w:val="Normal"/>
+        <w:shd w:val="clear" w:fill="DDDDDD"/>
+        <w:rPr/>
+      </w:pPr>
+      <w:r>
+        <w:rPr>
+          <w:color w:val="000000"/>
+        </w:rPr>
+        <w:t xml:space="preserve">    </w:t>
+      </w:r>
+      <w:r>
+        <w:rPr>
+          <w:color w:val="000000"/>
+        </w:rPr>
+        <w:t>}</w:t>
+      </w:r>
+    </w:p>
+    <w:p>
+      <w:pPr>
+        <w:pStyle w:val="Normal"/>
+        <w:shd w:val="clear" w:fill="DDDDDD"/>
+        <w:rPr/>
+      </w:pPr>
+      <w:r>
+        <w:rPr>
+          <w:color w:val="000000"/>
+        </w:rPr>
+        <w:t xml:space="preserve">  </w:t>
+      </w:r>
+      <w:r>
+        <w:rPr>
+          <w:color w:val="000000"/>
+        </w:rPr>
+        <w:t>}</w:t>
+      </w:r>
+    </w:p>
+    <w:p>
+      <w:pPr>
+        <w:pStyle w:val="Normal"/>
+        <w:shd w:val="clear" w:fill="DDDDDD"/>
+        <w:rPr>
+          <w:color w:val="000000"/>
+        </w:rPr>
+      </w:pPr>
+      <w:r>
+        <w:rPr>
+          <w:color w:val="000000"/>
+        </w:rPr>
+      </w:r>
+    </w:p>
+    <w:p>
+      <w:pPr>
+        <w:pStyle w:val="Normal"/>
+        <w:shd w:val="clear" w:fill="DDDDDD"/>
+        <w:rPr>
+          <w:color w:val="006600"/>
+        </w:rPr>
+      </w:pPr>
+      <w:r>
+        <w:rPr>
+          <w:color w:val="006600"/>
+        </w:rPr>
+        <w:t xml:space="preserve">  </w:t>
+      </w:r>
+      <w:r>
+        <w:rPr>
+          <w:color w:val="006600"/>
+        </w:rPr>
+        <w:t xml:space="preserve">// WiFi and Modem state are updated without the </w:t>
+      </w:r>
+      <w:r>
+        <w:rPr>
+          <w:color w:val="FF6600"/>
+        </w:rPr>
+        <w:t>mStats</w:t>
+      </w:r>
+      <w:r>
+        <w:rPr>
+          <w:color w:val="006600"/>
+        </w:rPr>
+        <w:t xml:space="preserve"> lock held, because they do some network stats retrieval before internally grabbing the </w:t>
+      </w:r>
+      <w:r>
+        <w:rPr>
+          <w:color w:val="FF6600"/>
+        </w:rPr>
+        <w:t>mStats</w:t>
+      </w:r>
+      <w:r>
+        <w:rPr>
+          <w:color w:val="006600"/>
+        </w:rPr>
+        <w:t xml:space="preserve"> lock.</w:t>
+      </w:r>
+    </w:p>
+    <w:p>
+      <w:pPr>
+        <w:pStyle w:val="Normal"/>
+        <w:shd w:val="clear" w:fill="DDDDDD"/>
+        <w:rPr>
+          <w:color w:val="000000"/>
+        </w:rPr>
+      </w:pPr>
+      <w:r>
+        <w:rPr>
+          <w:color w:val="000000"/>
+        </w:rPr>
+      </w:r>
+    </w:p>
+    <w:p>
+      <w:pPr>
+        <w:pStyle w:val="Normal"/>
+        <w:shd w:val="clear" w:fill="DDDDDD"/>
+        <w:rPr/>
+      </w:pPr>
+      <w:r>
+        <w:rPr>
+          <w:color w:val="000000"/>
+        </w:rPr>
+        <w:t xml:space="preserve">  </w:t>
+      </w:r>
+      <w:r>
+        <w:rPr>
+          <w:color w:val="000000"/>
+        </w:rPr>
+        <w:t>if (</w:t>
+      </w:r>
+      <w:r>
+        <w:rPr>
+          <w:color w:val="FF6600"/>
+        </w:rPr>
+        <w:t>wifiInfo</w:t>
+      </w:r>
+      <w:r>
+        <w:rPr>
+          <w:color w:val="000000"/>
+        </w:rPr>
+        <w:t xml:space="preserve"> != null) {</w:t>
+      </w:r>
+    </w:p>
+    <w:p>
+      <w:pPr>
+        <w:pStyle w:val="Normal"/>
+        <w:shd w:val="clear" w:fill="DDDDDD"/>
+        <w:rPr/>
+      </w:pPr>
+      <w:r>
+        <w:rPr>
+          <w:color w:val="000000"/>
+        </w:rPr>
+        <w:t xml:space="preserve">    </w:t>
+      </w:r>
+      <w:r>
+        <w:rPr>
+          <w:color w:val="000000"/>
+        </w:rPr>
+        <w:t>if (</w:t>
+      </w:r>
+      <w:r>
+        <w:rPr>
+          <w:color w:val="FF6600"/>
+        </w:rPr>
+        <w:t>wifiInfo</w:t>
+      </w:r>
+      <w:r>
+        <w:rPr>
+          <w:color w:val="000000"/>
+        </w:rPr>
+        <w:t>.isValid()) {</w:t>
+      </w:r>
+    </w:p>
+    <w:p>
+      <w:pPr>
+        <w:pStyle w:val="Normal"/>
+        <w:shd w:val="clear" w:fill="DDDDDD"/>
+        <w:rPr/>
+      </w:pPr>
+      <w:r>
+        <w:rPr>
+          <w:color w:val="000000"/>
+        </w:rPr>
+        <w:t xml:space="preserve">      </w:t>
+      </w:r>
+      <w:r>
+        <w:rPr>
+          <w:color w:val="FF6600"/>
+        </w:rPr>
+        <w:t>mStats</w:t>
+      </w:r>
+      <w:r>
+        <w:rPr>
+          <w:color w:val="000000"/>
+        </w:rPr>
+        <w:t>.</w:t>
+      </w:r>
+      <w:r>
+        <w:rPr>
+          <w:color w:val="0000FF"/>
+        </w:rPr>
+        <w:t>updateWifiState</w:t>
+      </w:r>
+      <w:r>
+        <w:rPr>
+          <w:color w:val="000000"/>
+        </w:rPr>
+        <w:t>(extractDeltaLocked(</w:t>
+      </w:r>
+      <w:r>
+        <w:rPr>
+          <w:color w:val="FF6600"/>
+        </w:rPr>
+        <w:t>wifiInfo</w:t>
+      </w:r>
+      <w:r>
+        <w:rPr>
+          <w:color w:val="000000"/>
+        </w:rPr>
+        <w:t>));</w:t>
+      </w:r>
+      <w:r>
+        <w:rPr>
+          <w:color w:val="006600"/>
+        </w:rPr>
+        <w:t>//</w:t>
+      </w:r>
+      <w:r>
+        <w:rPr>
+          <w:color w:val="006600"/>
+        </w:rPr>
+        <w:t>更新</w:t>
+      </w:r>
+      <w:r>
+        <w:rPr>
+          <w:color w:val="006600"/>
+        </w:rPr>
+        <w:t>wifi</w:t>
+      </w:r>
+      <w:r>
+        <w:rPr>
+          <w:color w:val="006600"/>
+        </w:rPr>
+        <w:t>耗电情况</w:t>
+      </w:r>
+    </w:p>
+    <w:p>
+      <w:pPr>
+        <w:pStyle w:val="Normal"/>
+        <w:shd w:val="clear" w:fill="DDDDDD"/>
+        <w:rPr/>
+      </w:pPr>
+      <w:r>
+        <w:rPr>
+          <w:color w:val="000000"/>
+        </w:rPr>
+        <w:t xml:space="preserve">    </w:t>
+      </w:r>
+      <w:r>
+        <w:rPr>
+          <w:color w:val="000000"/>
+        </w:rPr>
+        <w:t>} else {</w:t>
+      </w:r>
+    </w:p>
+    <w:p>
+      <w:pPr>
+        <w:pStyle w:val="Normal"/>
+        <w:shd w:val="clear" w:fill="DDDDDD"/>
+        <w:rPr/>
+      </w:pPr>
+      <w:r>
+        <w:rPr>
+          <w:color w:val="000000"/>
+        </w:rPr>
+        <w:t xml:space="preserve">      </w:t>
+      </w:r>
+      <w:r>
+        <w:rPr>
+          <w:color w:val="000000"/>
+        </w:rPr>
+        <w:t>Slog.w(TAG, "wifi info is invalid: " + wifiInfo);</w:t>
+      </w:r>
+    </w:p>
+    <w:p>
+      <w:pPr>
+        <w:pStyle w:val="Normal"/>
+        <w:shd w:val="clear" w:fill="DDDDDD"/>
+        <w:rPr/>
+      </w:pPr>
+      <w:r>
+        <w:rPr>
+          <w:color w:val="000000"/>
+        </w:rPr>
+        <w:t xml:space="preserve">    </w:t>
+      </w:r>
+      <w:r>
+        <w:rPr>
+          <w:color w:val="000000"/>
+        </w:rPr>
+        <w:t>}</w:t>
+      </w:r>
+    </w:p>
+    <w:p>
+      <w:pPr>
+        <w:pStyle w:val="Normal"/>
+        <w:shd w:val="clear" w:fill="DDDDDD"/>
+        <w:rPr/>
+      </w:pPr>
+      <w:r>
+        <w:rPr>
+          <w:color w:val="000000"/>
+        </w:rPr>
+        <w:t xml:space="preserve">  </w:t>
+      </w:r>
+      <w:r>
+        <w:rPr>
+          <w:color w:val="000000"/>
+        </w:rPr>
+        <w:t>}</w:t>
+      </w:r>
+    </w:p>
+    <w:p>
+      <w:pPr>
+        <w:pStyle w:val="Normal"/>
+        <w:shd w:val="clear" w:fill="DDDDDD"/>
+        <w:rPr>
+          <w:color w:val="000000"/>
+        </w:rPr>
+      </w:pPr>
+      <w:r>
+        <w:rPr>
+          <w:color w:val="000000"/>
+        </w:rPr>
+      </w:r>
+    </w:p>
+    <w:p>
+      <w:pPr>
+        <w:pStyle w:val="Normal"/>
+        <w:shd w:val="clear" w:fill="DDDDDD"/>
+        <w:rPr/>
+      </w:pPr>
+      <w:r>
+        <w:rPr>
+          <w:color w:val="000000"/>
+        </w:rPr>
+        <w:t xml:space="preserve">  </w:t>
+      </w:r>
+      <w:r>
+        <w:rPr>
+          <w:color w:val="000000"/>
+        </w:rPr>
+        <w:t>if (</w:t>
+      </w:r>
+      <w:r>
+        <w:rPr>
+          <w:color w:val="FF6600"/>
+        </w:rPr>
+        <w:t>modemInfo</w:t>
+      </w:r>
+      <w:r>
+        <w:rPr>
+          <w:color w:val="000000"/>
+        </w:rPr>
+        <w:t xml:space="preserve"> != null) {</w:t>
+      </w:r>
+    </w:p>
+    <w:p>
+      <w:pPr>
+        <w:pStyle w:val="Normal"/>
+        <w:shd w:val="clear" w:fill="DDDDDD"/>
+        <w:rPr/>
+      </w:pPr>
+      <w:r>
+        <w:rPr>
+          <w:color w:val="000000"/>
+        </w:rPr>
+        <w:t xml:space="preserve">    </w:t>
+      </w:r>
+      <w:r>
+        <w:rPr>
+          <w:color w:val="000000"/>
+        </w:rPr>
+        <w:t>if (</w:t>
+      </w:r>
+      <w:r>
+        <w:rPr>
+          <w:color w:val="FF6600"/>
+        </w:rPr>
+        <w:t>modemInfo</w:t>
+      </w:r>
+      <w:r>
+        <w:rPr>
+          <w:color w:val="000000"/>
+        </w:rPr>
+        <w:t>.isValid()) {</w:t>
+      </w:r>
+    </w:p>
+    <w:p>
+      <w:pPr>
+        <w:pStyle w:val="Normal"/>
+        <w:shd w:val="clear" w:fill="DDDDDD"/>
+        <w:rPr/>
+      </w:pPr>
+      <w:r>
+        <w:rPr>
+          <w:color w:val="000000"/>
+        </w:rPr>
+        <w:t xml:space="preserve">      </w:t>
+      </w:r>
+      <w:r>
+        <w:rPr>
+          <w:color w:val="FF6600"/>
+        </w:rPr>
+        <w:t>mStats</w:t>
+      </w:r>
+      <w:r>
+        <w:rPr>
+          <w:color w:val="000000"/>
+        </w:rPr>
+        <w:t>.</w:t>
+      </w:r>
+      <w:r>
+        <w:rPr>
+          <w:color w:val="0000FF"/>
+        </w:rPr>
+        <w:t>updateMobileRadioState</w:t>
+      </w:r>
+      <w:r>
+        <w:rPr>
+          <w:color w:val="000000"/>
+        </w:rPr>
+        <w:t>(</w:t>
+      </w:r>
+      <w:r>
+        <w:rPr>
+          <w:color w:val="FF6600"/>
+        </w:rPr>
+        <w:t>modemInfo</w:t>
+      </w:r>
+      <w:r>
+        <w:rPr>
+          <w:color w:val="000000"/>
+        </w:rPr>
+        <w:t>);</w:t>
+      </w:r>
+      <w:r>
+        <w:rPr>
+          <w:color w:val="006600"/>
+        </w:rPr>
+        <w:t>//</w:t>
+      </w:r>
+      <w:r>
+        <w:rPr>
+          <w:color w:val="006600"/>
+        </w:rPr>
+        <w:t>更新</w:t>
+      </w:r>
+      <w:r>
+        <w:rPr>
+          <w:color w:val="006600"/>
+        </w:rPr>
+        <w:t>modem</w:t>
+      </w:r>
+      <w:r>
+        <w:rPr>
+          <w:color w:val="006600"/>
+        </w:rPr>
+        <w:t>耗电情况</w:t>
+      </w:r>
+    </w:p>
+    <w:p>
+      <w:pPr>
+        <w:pStyle w:val="Normal"/>
+        <w:shd w:val="clear" w:fill="DDDDDD"/>
+        <w:rPr/>
+      </w:pPr>
+      <w:r>
+        <w:rPr>
+          <w:color w:val="000000"/>
+        </w:rPr>
+        <w:t xml:space="preserve">    </w:t>
+      </w:r>
+      <w:r>
+        <w:rPr>
+          <w:color w:val="000000"/>
+        </w:rPr>
+        <w:t>} else {</w:t>
+      </w:r>
+    </w:p>
+    <w:p>
+      <w:pPr>
+        <w:pStyle w:val="Normal"/>
+        <w:shd w:val="clear" w:fill="DDDDDD"/>
+        <w:rPr/>
+      </w:pPr>
+      <w:r>
+        <w:rPr>
+          <w:color w:val="000000"/>
+        </w:rPr>
+        <w:t xml:space="preserve">      </w:t>
+      </w:r>
+      <w:r>
+        <w:rPr>
+          <w:color w:val="000000"/>
+        </w:rPr>
+        <w:t>Slog.w(TAG, "modem info is invalid: " + modemInfo);</w:t>
+      </w:r>
+    </w:p>
+    <w:p>
+      <w:pPr>
+        <w:pStyle w:val="Normal"/>
+        <w:shd w:val="clear" w:fill="DDDDDD"/>
+        <w:rPr/>
+      </w:pPr>
+      <w:r>
+        <w:rPr>
+          <w:color w:val="000000"/>
+        </w:rPr>
+        <w:t xml:space="preserve">    </w:t>
+      </w:r>
+      <w:r>
+        <w:rPr>
+          <w:color w:val="000000"/>
+        </w:rPr>
+        <w:t>}</w:t>
+      </w:r>
+    </w:p>
+    <w:p>
+      <w:pPr>
+        <w:pStyle w:val="Normal"/>
+        <w:shd w:val="clear" w:fill="DDDDDD"/>
+        <w:rPr/>
+      </w:pPr>
+      <w:r>
+        <w:rPr>
+          <w:color w:val="000000"/>
+        </w:rPr>
+        <w:t xml:space="preserve">  </w:t>
+      </w:r>
+      <w:r>
+        <w:rPr>
+          <w:color w:val="000000"/>
+        </w:rPr>
+        <w:t>}</w:t>
+      </w:r>
+    </w:p>
+    <w:p>
+      <w:pPr>
+        <w:pStyle w:val="Normal"/>
+        <w:shd w:val="clear" w:fill="DDDDDD"/>
+        <w:rPr/>
+      </w:pPr>
+      <w:r>
+        <w:rPr>
+          <w:color w:val="000000"/>
+        </w:rPr>
+        <w:t>}</w:t>
+      </w:r>
+    </w:p>
+    <w:p>
+      <w:pPr>
+        <w:pStyle w:val="Normal"/>
+        <w:rPr/>
+      </w:pPr>
+      <w:r>
+        <w:rPr/>
+      </w:r>
+    </w:p>
+    <w:p>
+      <w:pPr>
+        <w:pStyle w:val="3"/>
+        <w:rPr/>
+      </w:pPr>
+      <w:bookmarkStart w:id="37" w:name="__RefHeading___Toc1329_181201217"/>
+      <w:bookmarkEnd w:id="37"/>
+      <w:r>
+        <w:rPr/>
+        <w:t>1.2.3</w:t>
+      </w:r>
+      <w:r>
+        <w:rPr/>
+        <w:t>其他接口</w:t>
+      </w:r>
+    </w:p>
+    <w:p>
+      <w:pPr>
+        <w:pStyle w:val="Normal"/>
+        <w:rPr/>
+      </w:pPr>
+      <w:r>
+        <w:rPr/>
+      </w:r>
+    </w:p>
+    <w:p>
+      <w:pPr>
+        <w:pStyle w:val="Normal"/>
+        <w:shd w:val="clear" w:fill="DDDDDD"/>
+        <w:rPr/>
+      </w:pPr>
+      <w:r>
+        <w:rPr/>
+        <w:t>@Override</w:t>
+      </w:r>
+    </w:p>
+    <w:p>
+      <w:pPr>
+        <w:pStyle w:val="Normal"/>
+        <w:shd w:val="clear" w:fill="DDDDDD"/>
+        <w:rPr/>
+      </w:pPr>
+      <w:r>
+        <w:rPr/>
+        <w:t xml:space="preserve">public Future&lt;?&gt; </w:t>
+      </w:r>
+      <w:bookmarkStart w:id="38" w:name="__DdeLink__652_604929239"/>
+      <w:r>
+        <w:rPr>
+          <w:color w:val="0000FF"/>
+        </w:rPr>
+        <w:t>scheduleReadProcStateCpuTimes</w:t>
+      </w:r>
+      <w:bookmarkEnd w:id="38"/>
+      <w:r>
+        <w:rPr/>
+        <w:t>(boolean onBattery, boolean onBatteryScreenOff, long delayMillis) {</w:t>
+      </w:r>
+    </w:p>
+    <w:p>
+      <w:pPr>
+        <w:pStyle w:val="Normal"/>
+        <w:shd w:val="clear" w:fill="DDDDDD"/>
+        <w:rPr/>
+      </w:pPr>
+      <w:r>
+        <w:rPr/>
+        <w:t xml:space="preserve">  </w:t>
+      </w:r>
+      <w:r>
+        <w:rPr/>
         <w:t>synchronized (mStats) {</w:t>
       </w:r>
     </w:p>
     <w:p>
       <w:pPr>
         <w:pStyle w:val="Normal"/>
-        <w:shd w:fill="DDDDDD" w:val="clear"/>
-        <w:rPr/>
-      </w:pPr>
-      <w:r>
-        <w:rPr/>
-        <w:t xml:space="preserve">        </w:t>
-      </w:r>
-      <w:r>
-        <w:rPr/>
-        <w:t>for (int uid : uidsToRemove) {</w:t>
-      </w:r>
-    </w:p>
-    <w:p>
-      <w:pPr>
-        <w:pStyle w:val="Normal"/>
-        <w:shd w:fill="DDDDDD" w:val="clear"/>
+        <w:shd w:val="clear" w:fill="DDDDDD"/>
+        <w:rPr/>
+      </w:pPr>
+      <w:r>
+        <w:rPr/>
+        <w:t xml:space="preserve">    </w:t>
+      </w:r>
+      <w:r>
+        <w:rPr/>
+        <w:t>if (!mStats.trackPerProcStateCpuTimes()) {</w:t>
+      </w:r>
+    </w:p>
+    <w:p>
+      <w:pPr>
+        <w:pStyle w:val="Normal"/>
+        <w:shd w:val="clear" w:fill="DDDDDD"/>
+        <w:rPr/>
+      </w:pPr>
+      <w:r>
+        <w:rPr/>
+        <w:t xml:space="preserve">      </w:t>
+      </w:r>
+      <w:r>
+        <w:rPr/>
+        <w:t>return null;</w:t>
+      </w:r>
+    </w:p>
+    <w:p>
+      <w:pPr>
+        <w:pStyle w:val="Normal"/>
+        <w:shd w:val="clear" w:fill="DDDDDD"/>
+        <w:rPr/>
+      </w:pPr>
+      <w:r>
+        <w:rPr/>
+        <w:t xml:space="preserve">    </w:t>
+      </w:r>
+      <w:r>
+        <w:rPr/>
+        <w:t>}</w:t>
+      </w:r>
+    </w:p>
+    <w:p>
+      <w:pPr>
+        <w:pStyle w:val="Normal"/>
+        <w:shd w:val="clear" w:fill="DDDDDD"/>
+        <w:rPr/>
+      </w:pPr>
+      <w:r>
+        <w:rPr/>
+        <w:t xml:space="preserve">  </w:t>
+      </w:r>
+      <w:r>
+        <w:rPr/>
+        <w:t>}</w:t>
+      </w:r>
+    </w:p>
+    <w:p>
+      <w:pPr>
+        <w:pStyle w:val="Normal"/>
+        <w:shd w:val="clear" w:fill="DDDDDD"/>
+        <w:rPr/>
+      </w:pPr>
+      <w:r>
+        <w:rPr/>
+        <w:t xml:space="preserve">  </w:t>
+      </w:r>
+      <w:r>
+        <w:rPr/>
+        <w:t>synchronized (BatteryExternalStatsWorker.this) {</w:t>
+      </w:r>
+    </w:p>
+    <w:p>
+      <w:pPr>
+        <w:pStyle w:val="Normal"/>
+        <w:shd w:val="clear" w:fill="DDDDDD"/>
+        <w:rPr/>
+      </w:pPr>
+      <w:r>
+        <w:rPr/>
+        <w:t xml:space="preserve">    </w:t>
+      </w:r>
+      <w:r>
+        <w:rPr/>
+        <w:t>if (!mExecutorService.isShutdown()) {</w:t>
+      </w:r>
+    </w:p>
+    <w:p>
+      <w:pPr>
+        <w:pStyle w:val="Normal"/>
+        <w:shd w:val="clear" w:fill="DDDDDD"/>
+        <w:rPr/>
+      </w:pPr>
+      <w:r>
+        <w:rPr/>
+        <w:t xml:space="preserve">      </w:t>
+      </w:r>
+      <w:r>
+        <w:rPr/>
+        <w:t>return mExecutorService.schedule(PooledLambda.obtainRunnable(</w:t>
+      </w:r>
+    </w:p>
+    <w:p>
+      <w:pPr>
+        <w:pStyle w:val="Normal"/>
+        <w:shd w:val="clear" w:fill="DDDDDD"/>
         <w:rPr/>
       </w:pPr>
       <w:r>
@@ -3573,19 +8830,71 @@
         <w:t xml:space="preserve">          </w:t>
       </w:r>
       <w:r>
-        <w:rPr/>
-        <w:t>mStats.removeIsolatedUidLocked(uid);</w:t>
-      </w:r>
-    </w:p>
-    <w:p>
-      <w:pPr>
-        <w:pStyle w:val="Normal"/>
-        <w:shd w:fill="DDDDDD" w:val="clear"/>
-        <w:rPr/>
-      </w:pPr>
-      <w:r>
-        <w:rPr/>
-        <w:t xml:space="preserve">        </w:t>
+        <w:rPr>
+          <w:color w:val="FF6600"/>
+        </w:rPr>
+        <w:t>BatteryStatsImpl</w:t>
+      </w:r>
+      <w:r>
+        <w:rPr/>
+        <w:t>::</w:t>
+      </w:r>
+      <w:r>
+        <w:rPr>
+          <w:color w:val="0000FF"/>
+        </w:rPr>
+        <w:t>updateProcStateCpuTimes</w:t>
+      </w:r>
+      <w:r>
+        <w:rPr/>
+        <w:t xml:space="preserve">, </w:t>
+      </w:r>
+      <w:r>
+        <w:rPr>
+          <w:color w:val="006600"/>
+        </w:rPr>
+        <w:t xml:space="preserve">//Update per-freq cpu times for all the uids in </w:t>
+      </w:r>
+    </w:p>
+    <w:p>
+      <w:pPr>
+        <w:pStyle w:val="Normal"/>
+        <w:shd w:val="clear" w:fill="DDDDDD"/>
+        <w:rPr/>
+      </w:pPr>
+      <w:r>
+        <w:rPr/>
+        <w:t xml:space="preserve">          </w:t>
+      </w:r>
+      <w:r>
+        <w:rPr/>
+        <w:t>mStats, onBattery, onBatteryScreenOff).recycleOnUse(),</w:t>
+      </w:r>
+    </w:p>
+    <w:p>
+      <w:pPr>
+        <w:pStyle w:val="Normal"/>
+        <w:shd w:val="clear" w:fill="DDDDDD"/>
+        <w:rPr/>
+      </w:pPr>
+      <w:r>
+        <w:rPr/>
+        <w:t xml:space="preserve">          </w:t>
+      </w:r>
+      <w:r>
+        <w:rPr/>
+        <w:t>delayMillis, TimeUnit.MILLISECONDS);</w:t>
+      </w:r>
+    </w:p>
+    <w:p>
+      <w:pPr>
+        <w:pStyle w:val="Normal"/>
+        <w:shd w:val="clear" w:fill="DDDDDD"/>
+        <w:rPr/>
+      </w:pPr>
+      <w:r>
+        <w:rPr/>
+        <w:t xml:space="preserve">    </w:t>
       </w:r>
       <w:r>
         <w:rPr/>
@@ -3595,22 +8904,119 @@
     <w:p>
       <w:pPr>
         <w:pStyle w:val="Normal"/>
-        <w:shd w:fill="DDDDDD" w:val="clear"/>
-        <w:rPr/>
-      </w:pPr>
-      <w:r>
-        <w:rPr/>
-        <w:t xml:space="preserve">        </w:t>
-      </w:r>
-      <w:r>
-        <w:rPr/>
-        <w:t>mStats.clearPendingRemovedUids();</w:t>
-      </w:r>
-    </w:p>
-    <w:p>
-      <w:pPr>
-        <w:pStyle w:val="Normal"/>
-        <w:shd w:fill="DDDDDD" w:val="clear"/>
+        <w:shd w:val="clear" w:fill="DDDDDD"/>
+        <w:rPr/>
+      </w:pPr>
+      <w:r>
+        <w:rPr/>
+        <w:t xml:space="preserve">  </w:t>
+      </w:r>
+      <w:r>
+        <w:rPr/>
+        <w:t>}</w:t>
+      </w:r>
+    </w:p>
+    <w:p>
+      <w:pPr>
+        <w:pStyle w:val="Normal"/>
+        <w:shd w:val="clear" w:fill="DDDDDD"/>
+        <w:rPr/>
+      </w:pPr>
+      <w:r>
+        <w:rPr/>
+        <w:t xml:space="preserve">  </w:t>
+      </w:r>
+      <w:r>
+        <w:rPr/>
+        <w:t>return null;</w:t>
+      </w:r>
+    </w:p>
+    <w:p>
+      <w:pPr>
+        <w:pStyle w:val="Normal"/>
+        <w:shd w:val="clear" w:fill="DDDDDD"/>
+        <w:rPr/>
+      </w:pPr>
+      <w:r>
+        <w:rPr/>
+        <w:t>}</w:t>
+      </w:r>
+    </w:p>
+    <w:p>
+      <w:pPr>
+        <w:pStyle w:val="Normal"/>
+        <w:rPr/>
+      </w:pPr>
+      <w:r>
+        <w:rPr/>
+      </w:r>
+    </w:p>
+    <w:p>
+      <w:pPr>
+        <w:pStyle w:val="Normal"/>
+        <w:shd w:val="clear" w:fill="DDDDDD"/>
+        <w:rPr/>
+      </w:pPr>
+      <w:r>
+        <w:rPr/>
+        <w:t>@Override</w:t>
+      </w:r>
+    </w:p>
+    <w:p>
+      <w:pPr>
+        <w:pStyle w:val="Normal"/>
+        <w:shd w:val="clear" w:fill="DDDDDD"/>
+        <w:rPr/>
+      </w:pPr>
+      <w:r>
+        <w:rPr/>
+        <w:t xml:space="preserve">public Future&lt;?&gt; </w:t>
+      </w:r>
+      <w:r>
+        <w:rPr>
+          <w:color w:val="0000FF"/>
+        </w:rPr>
+        <w:t>scheduleCopyFromAllUidsCpuTimes</w:t>
+      </w:r>
+      <w:r>
+        <w:rPr/>
+        <w:t>(boolean onBattery, boolean onBatteryScreenOff) {</w:t>
+      </w:r>
+    </w:p>
+    <w:p>
+      <w:pPr>
+        <w:pStyle w:val="Normal"/>
+        <w:shd w:val="clear" w:fill="DDDDDD"/>
+        <w:rPr/>
+      </w:pPr>
+      <w:r>
+        <w:rPr/>
+        <w:t xml:space="preserve">  </w:t>
+      </w:r>
+      <w:r>
+        <w:rPr/>
+        <w:t>synchronized (mStats) {</w:t>
+      </w:r>
+    </w:p>
+    <w:p>
+      <w:pPr>
+        <w:pStyle w:val="Normal"/>
+        <w:shd w:val="clear" w:fill="DDDDDD"/>
+        <w:rPr/>
+      </w:pPr>
+      <w:r>
+        <w:rPr/>
+        <w:t xml:space="preserve">    </w:t>
+      </w:r>
+      <w:r>
+        <w:rPr/>
+        <w:t>if (!mStats.trackPerProcStateCpuTimes()) {</w:t>
+      </w:r>
+    </w:p>
+    <w:p>
+      <w:pPr>
+        <w:pStyle w:val="Normal"/>
+        <w:shd w:val="clear" w:fill="DDDDDD"/>
         <w:rPr/>
       </w:pPr>
       <w:r>
@@ -3619,13 +9025,58 @@
       </w:r>
       <w:r>
         <w:rPr/>
+        <w:t>return null;</w:t>
+      </w:r>
+    </w:p>
+    <w:p>
+      <w:pPr>
+        <w:pStyle w:val="Normal"/>
+        <w:shd w:val="clear" w:fill="DDDDDD"/>
+        <w:rPr/>
+      </w:pPr>
+      <w:r>
+        <w:rPr/>
+        <w:t xml:space="preserve">    </w:t>
+      </w:r>
+      <w:r>
+        <w:rPr/>
         <w:t>}</w:t>
       </w:r>
     </w:p>
     <w:p>
       <w:pPr>
         <w:pStyle w:val="Normal"/>
-        <w:shd w:fill="DDDDDD" w:val="clear"/>
+        <w:shd w:val="clear" w:fill="DDDDDD"/>
+        <w:rPr/>
+      </w:pPr>
+      <w:r>
+        <w:rPr/>
+        <w:t xml:space="preserve">  </w:t>
+      </w:r>
+      <w:r>
+        <w:rPr/>
+        <w:t>}</w:t>
+      </w:r>
+    </w:p>
+    <w:p>
+      <w:pPr>
+        <w:pStyle w:val="Normal"/>
+        <w:shd w:val="clear" w:fill="DDDDDD"/>
+        <w:rPr/>
+      </w:pPr>
+      <w:r>
+        <w:rPr/>
+        <w:t xml:space="preserve">  </w:t>
+      </w:r>
+      <w:r>
+        <w:rPr/>
+        <w:t>synchronized (BatteryExternalStatsWorker.this) {</w:t>
+      </w:r>
+    </w:p>
+    <w:p>
+      <w:pPr>
+        <w:pStyle w:val="Normal"/>
+        <w:shd w:val="clear" w:fill="DDDDDD"/>
         <w:rPr/>
       </w:pPr>
       <w:r>
@@ -3634,13 +9085,13 @@
       </w:r>
       <w:r>
         <w:rPr/>
-        <w:t>} catch (Exception e) {</w:t>
-      </w:r>
-    </w:p>
-    <w:p>
-      <w:pPr>
-        <w:pStyle w:val="Normal"/>
-        <w:shd w:fill="DDDDDD" w:val="clear"/>
+        <w:t>if (!mExecutorService.isShutdown()) {</w:t>
+      </w:r>
+    </w:p>
+    <w:p>
+      <w:pPr>
+        <w:pStyle w:val="Normal"/>
+        <w:shd w:val="clear" w:fill="DDDDDD"/>
         <w:rPr/>
       </w:pPr>
       <w:r>
@@ -3649,13 +9100,59 @@
       </w:r>
       <w:r>
         <w:rPr/>
-        <w:t>Slog.wtf(TAG, "Error updating external stats: ", e);</w:t>
-      </w:r>
-    </w:p>
-    <w:p>
-      <w:pPr>
-        <w:pStyle w:val="Normal"/>
-        <w:shd w:fill="DDDDDD" w:val="clear"/>
+        <w:t>return mExecutorService.submit(PooledLambda.obtainRunnable(</w:t>
+      </w:r>
+    </w:p>
+    <w:p>
+      <w:pPr>
+        <w:pStyle w:val="Normal"/>
+        <w:shd w:val="clear" w:fill="DDDDDD"/>
+        <w:rPr/>
+      </w:pPr>
+      <w:r>
+        <w:rPr/>
+        <w:t xml:space="preserve">          </w:t>
+      </w:r>
+      <w:r>
+        <w:rPr>
+          <w:color w:val="FF6600"/>
+        </w:rPr>
+        <w:t>BatteryStatsImpl</w:t>
+      </w:r>
+      <w:r>
+        <w:rPr/>
+        <w:t>::</w:t>
+      </w:r>
+      <w:r>
+        <w:rPr>
+          <w:color w:val="0000FF"/>
+        </w:rPr>
+        <w:t>copyFromAllUidsCpuTimes</w:t>
+      </w:r>
+      <w:r>
+        <w:rPr/>
+        <w:t>,</w:t>
+      </w:r>
+    </w:p>
+    <w:p>
+      <w:pPr>
+        <w:pStyle w:val="Normal"/>
+        <w:shd w:val="clear" w:fill="DDDDDD"/>
+        <w:rPr/>
+      </w:pPr>
+      <w:r>
+        <w:rPr/>
+        <w:t xml:space="preserve">          </w:t>
+      </w:r>
+      <w:r>
+        <w:rPr/>
+        <w:t>mStats, onBattery, onBatteryScreenOff).recycleOnUse());</w:t>
+      </w:r>
+    </w:p>
+    <w:p>
+      <w:pPr>
+        <w:pStyle w:val="Normal"/>
+        <w:shd w:val="clear" w:fill="DDDDDD"/>
         <w:rPr/>
       </w:pPr>
       <w:r>
@@ -3670,52 +9167,12 @@
     <w:p>
       <w:pPr>
         <w:pStyle w:val="Normal"/>
-        <w:shd w:fill="DDDDDD" w:val="clear"/>
-        <w:rPr/>
-      </w:pPr>
-      <w:r>
-        <w:rPr/>
-      </w:r>
-    </w:p>
-    <w:p>
-      <w:pPr>
-        <w:pStyle w:val="Normal"/>
-        <w:shd w:fill="DDDDDD" w:val="clear"/>
-        <w:rPr/>
-      </w:pPr>
-      <w:r>
-        <w:rPr/>
-        <w:t xml:space="preserve">    </w:t>
-      </w:r>
-      <w:r>
-        <w:rPr/>
-        <w:t>synchronized (BatteryExternalStatsWorker.this) {</w:t>
-      </w:r>
-    </w:p>
-    <w:p>
-      <w:pPr>
-        <w:pStyle w:val="Normal"/>
-        <w:shd w:fill="DDDDDD" w:val="clear"/>
-        <w:rPr/>
-      </w:pPr>
-      <w:r>
-        <w:rPr/>
-        <w:t xml:space="preserve">      </w:t>
-      </w:r>
-      <w:r>
-        <w:rPr/>
-        <w:t>mLastCollectionTimeStamp = SystemClock.elapsedRealtime();</w:t>
-      </w:r>
-    </w:p>
-    <w:p>
-      <w:pPr>
-        <w:pStyle w:val="Normal"/>
-        <w:shd w:fill="DDDDDD" w:val="clear"/>
-        <w:rPr/>
-      </w:pPr>
-      <w:r>
-        <w:rPr/>
-        <w:t xml:space="preserve">    </w:t>
+        <w:shd w:val="clear" w:fill="DDDDDD"/>
+        <w:rPr/>
+      </w:pPr>
+      <w:r>
+        <w:rPr/>
+        <w:t xml:space="preserve">  </w:t>
       </w:r>
       <w:r>
         <w:rPr/>
@@ -3725,521 +9182,27 @@
     <w:p>
       <w:pPr>
         <w:pStyle w:val="Normal"/>
-        <w:shd w:fill="DDDDDD" w:val="clear"/>
-        <w:rPr/>
-      </w:pPr>
-      <w:r>
-        <w:rPr/>
-        <w:t xml:space="preserve">  </w:t>
-      </w:r>
+        <w:shd w:val="clear" w:fill="DDDDDD"/>
+        <w:rPr/>
+      </w:pPr>
+      <w:r>
+        <w:rPr/>
+        <w:t xml:space="preserve">  </w:t>
+      </w:r>
+      <w:r>
+        <w:rPr/>
+        <w:t>return null;</w:t>
+      </w:r>
+    </w:p>
+    <w:p>
+      <w:pPr>
+        <w:pStyle w:val="Normal"/>
+        <w:shd w:val="clear" w:fill="DDDDDD"/>
+        <w:rPr/>
+      </w:pPr>
       <w:r>
         <w:rPr/>
         <w:t>}</w:t>
-      </w:r>
-    </w:p>
-    <w:p>
-      <w:pPr>
-        <w:pStyle w:val="Normal"/>
-        <w:shd w:fill="DDDDDD" w:val="clear"/>
-        <w:rPr/>
-      </w:pPr>
-      <w:r>
-        <w:rPr/>
-        <w:t>};</w:t>
-      </w:r>
-    </w:p>
-    <w:p>
-      <w:pPr>
-        <w:pStyle w:val="Normal"/>
-        <w:rPr/>
-      </w:pPr>
-      <w:r>
-        <w:rPr/>
-      </w:r>
-    </w:p>
-    <w:p>
-      <w:pPr>
-        <w:pStyle w:val="Normal"/>
-        <w:rPr/>
-      </w:pPr>
-      <w:r>
-        <w:rPr/>
-      </w:r>
-    </w:p>
-    <w:p>
-      <w:pPr>
-        <w:pStyle w:val="Normal"/>
-        <w:rPr/>
-      </w:pPr>
-      <w:r>
-        <w:rPr/>
-      </w:r>
-    </w:p>
-    <w:p>
-      <w:pPr>
-        <w:pStyle w:val="Normal"/>
-        <w:shd w:fill="DDDDDD" w:val="clear"/>
-        <w:rPr/>
-      </w:pPr>
-      <w:r>
-        <w:rPr/>
-        <w:t>@Override</w:t>
-      </w:r>
-    </w:p>
-    <w:p>
-      <w:pPr>
-        <w:pStyle w:val="Normal"/>
-        <w:shd w:fill="DDDDDD" w:val="clear"/>
-        <w:rPr/>
-      </w:pPr>
-      <w:r>
-        <w:rPr/>
-        <w:t xml:space="preserve">public synchronized Future&lt;?&gt; </w:t>
-      </w:r>
-      <w:r>
-        <w:rPr>
-          <w:color w:val="0000FF"/>
-        </w:rPr>
-        <w:t>scheduleSync</w:t>
-      </w:r>
-      <w:r>
-        <w:rPr/>
-        <w:t>(String reason, int flags) {</w:t>
-      </w:r>
-    </w:p>
-    <w:p>
-      <w:pPr>
-        <w:pStyle w:val="Normal"/>
-        <w:shd w:fill="DDDDDD" w:val="clear"/>
-        <w:rPr/>
-      </w:pPr>
-      <w:r>
-        <w:rPr/>
-        <w:t xml:space="preserve">  </w:t>
-      </w:r>
-      <w:r>
-        <w:rPr/>
-        <w:t xml:space="preserve">return </w:t>
-      </w:r>
-      <w:bookmarkStart w:id="13" w:name="__DdeLink__135_133081053"/>
-      <w:r>
-        <w:rPr>
-          <w:color w:val="0000FF"/>
-        </w:rPr>
-        <w:t>scheduleSyncLocked</w:t>
-      </w:r>
-      <w:bookmarkEnd w:id="13"/>
-      <w:r>
-        <w:rPr/>
-        <w:t>(reason, flags);</w:t>
-      </w:r>
-    </w:p>
-    <w:p>
-      <w:pPr>
-        <w:pStyle w:val="Normal"/>
-        <w:shd w:fill="DDDDDD" w:val="clear"/>
-        <w:rPr/>
-      </w:pPr>
-      <w:r>
-        <w:rPr/>
-        <w:t>}</w:t>
-      </w:r>
-    </w:p>
-    <w:p>
-      <w:pPr>
-        <w:pStyle w:val="Normal"/>
-        <w:rPr/>
-      </w:pPr>
-      <w:r>
-        <w:rPr/>
-      </w:r>
-    </w:p>
-    <w:p>
-      <w:pPr>
-        <w:pStyle w:val="Normal"/>
-        <w:shd w:fill="DDDDDD" w:val="clear"/>
-        <w:rPr/>
-      </w:pPr>
-      <w:r>
-        <w:rPr/>
-        <w:t>@Override</w:t>
-      </w:r>
-    </w:p>
-    <w:p>
-      <w:pPr>
-        <w:pStyle w:val="Normal"/>
-        <w:shd w:fill="DDDDDD" w:val="clear"/>
-        <w:rPr/>
-      </w:pPr>
-      <w:r>
-        <w:rPr/>
-        <w:t xml:space="preserve">public Future&lt;?&gt; </w:t>
-      </w:r>
-      <w:r>
-        <w:rPr>
-          <w:color w:val="0000FF"/>
-        </w:rPr>
-        <w:t>scheduleSyncDueToBatteryLevelChange</w:t>
-      </w:r>
-      <w:r>
-        <w:rPr/>
-        <w:t>(long delayMillis) {</w:t>
-      </w:r>
-    </w:p>
-    <w:p>
-      <w:pPr>
-        <w:pStyle w:val="Normal"/>
-        <w:shd w:fill="DDDDDD" w:val="clear"/>
-        <w:rPr/>
-      </w:pPr>
-      <w:r>
-        <w:rPr/>
-        <w:t xml:space="preserve">  </w:t>
-      </w:r>
-      <w:r>
-        <w:rPr/>
-        <w:t>synchronized (BatteryExternalStatsWorker.this) {</w:t>
-      </w:r>
-    </w:p>
-    <w:p>
-      <w:pPr>
-        <w:pStyle w:val="Normal"/>
-        <w:shd w:fill="DDDDDD" w:val="clear"/>
-        <w:rPr/>
-      </w:pPr>
-      <w:r>
-        <w:rPr/>
-        <w:t xml:space="preserve">    </w:t>
-      </w:r>
-      <w:r>
-        <w:rPr/>
-        <w:t>mBatteryLevelSync = scheduleDelayedSyncLocked(mBatteryLevelSync,</w:t>
-      </w:r>
-    </w:p>
-    <w:p>
-      <w:pPr>
-        <w:pStyle w:val="Normal"/>
-        <w:shd w:fill="DDDDDD" w:val="clear"/>
-        <w:rPr/>
-      </w:pPr>
-      <w:r>
-        <w:rPr/>
-        <w:t xml:space="preserve">      </w:t>
-      </w:r>
-      <w:r>
-        <w:rPr/>
-        <w:t>() -&gt; scheduleSync("battery-level", UPDATE_ALL),</w:t>
-      </w:r>
-      <w:r>
-        <w:rPr>
-          <w:color w:val="006600"/>
-        </w:rPr>
-        <w:t>//</w:t>
-      </w:r>
-      <w:r>
-        <w:rPr>
-          <w:color w:val="006600"/>
-        </w:rPr>
-        <w:t xml:space="preserve">用 </w:t>
-      </w:r>
-      <w:r>
-        <w:rPr>
-          <w:color w:val="006600"/>
-        </w:rPr>
-        <w:t xml:space="preserve">Lambda </w:t>
-      </w:r>
-      <w:r>
-        <w:rPr>
-          <w:color w:val="006600"/>
-        </w:rPr>
-        <w:t>表达式表示</w:t>
-      </w:r>
-      <w:r>
-        <w:rPr>
-          <w:color w:val="006600"/>
-        </w:rPr>
-        <w:t>Runnable()</w:t>
-      </w:r>
-      <w:r>
-        <w:rPr>
-          <w:color w:val="006600"/>
-        </w:rPr>
-        <w:t>参数</w:t>
-      </w:r>
-    </w:p>
-    <w:p>
-      <w:pPr>
-        <w:pStyle w:val="Normal"/>
-        <w:shd w:fill="DDDDDD" w:val="clear"/>
-        <w:rPr/>
-      </w:pPr>
-      <w:r>
-        <w:rPr/>
-        <w:t xml:space="preserve">      </w:t>
-      </w:r>
-      <w:r>
-        <w:rPr/>
-        <w:t>delayMillis);</w:t>
-      </w:r>
-    </w:p>
-    <w:p>
-      <w:pPr>
-        <w:pStyle w:val="Normal"/>
-        <w:shd w:fill="DDDDDD" w:val="clear"/>
-        <w:rPr/>
-      </w:pPr>
-      <w:r>
-        <w:rPr/>
-        <w:t xml:space="preserve">      </w:t>
-      </w:r>
-      <w:r>
-        <w:rPr/>
-        <w:t>return mBatteryLevelSync;</w:t>
-      </w:r>
-    </w:p>
-    <w:p>
-      <w:pPr>
-        <w:pStyle w:val="Normal"/>
-        <w:shd w:fill="DDDDDD" w:val="clear"/>
-        <w:rPr/>
-      </w:pPr>
-      <w:r>
-        <w:rPr/>
-        <w:t xml:space="preserve">  </w:t>
-      </w:r>
-      <w:r>
-        <w:rPr/>
-        <w:t>}</w:t>
-      </w:r>
-    </w:p>
-    <w:p>
-      <w:pPr>
-        <w:pStyle w:val="Normal"/>
-        <w:shd w:fill="DDDDDD" w:val="clear"/>
-        <w:rPr/>
-      </w:pPr>
-      <w:r>
-        <w:rPr/>
-        <w:t>}</w:t>
-      </w:r>
-    </w:p>
-    <w:p>
-      <w:pPr>
-        <w:pStyle w:val="Normal"/>
-        <w:rPr/>
-      </w:pPr>
-      <w:r>
-        <w:rPr/>
-      </w:r>
-    </w:p>
-    <w:p>
-      <w:pPr>
-        <w:pStyle w:val="Normal"/>
-        <w:shd w:fill="DDDDDD" w:val="clear"/>
-        <w:rPr>
-          <w:color w:val="000000"/>
-        </w:rPr>
-      </w:pPr>
-      <w:r>
-        <w:rPr>
-          <w:color w:val="000000"/>
-        </w:rPr>
-        <w:t>@GuardedBy("this")</w:t>
-      </w:r>
-    </w:p>
-    <w:p>
-      <w:pPr>
-        <w:pStyle w:val="Normal"/>
-        <w:shd w:fill="DDDDDD" w:val="clear"/>
-        <w:rPr>
-          <w:color w:val="000000"/>
-        </w:rPr>
-      </w:pPr>
-      <w:r>
-        <w:rPr>
-          <w:color w:val="000000"/>
-        </w:rPr>
-        <w:t xml:space="preserve">private void </w:t>
-      </w:r>
-      <w:r>
-        <w:rPr>
-          <w:color w:val="0000FF"/>
-        </w:rPr>
-        <w:t>cancelSyncDueToBatteryLevelChangeLocked</w:t>
-      </w:r>
-      <w:r>
-        <w:rPr>
-          <w:color w:val="000000"/>
-        </w:rPr>
-        <w:t>() {</w:t>
-      </w:r>
-      <w:r>
-        <w:rPr>
-          <w:color w:val="006600"/>
-        </w:rPr>
-        <w:t>//</w:t>
-      </w:r>
-      <w:r>
-        <w:rPr>
-          <w:color w:val="006600"/>
-        </w:rPr>
-        <w:t>取消</w:t>
-      </w:r>
-      <w:r>
-        <w:rPr>
-          <w:color w:val="006600"/>
-        </w:rPr>
-        <w:t>battery-level</w:t>
-      </w:r>
-      <w:r>
-        <w:rPr>
-          <w:color w:val="006600"/>
-        </w:rPr>
-        <w:t>任务</w:t>
-      </w:r>
-    </w:p>
-    <w:p>
-      <w:pPr>
-        <w:pStyle w:val="Normal"/>
-        <w:shd w:fill="DDDDDD" w:val="clear"/>
-        <w:rPr>
-          <w:color w:val="000000"/>
-        </w:rPr>
-      </w:pPr>
-      <w:r>
-        <w:rPr>
-          <w:color w:val="000000"/>
-        </w:rPr>
-        <w:t xml:space="preserve">  </w:t>
-      </w:r>
-      <w:r>
-        <w:rPr>
-          <w:color w:val="000000"/>
-        </w:rPr>
-        <w:t>if (mBatteryLevelSync != null) {</w:t>
-      </w:r>
-    </w:p>
-    <w:p>
-      <w:pPr>
-        <w:pStyle w:val="Normal"/>
-        <w:shd w:fill="DDDDDD" w:val="clear"/>
-        <w:rPr>
-          <w:color w:val="000000"/>
-        </w:rPr>
-      </w:pPr>
-      <w:r>
-        <w:rPr>
-          <w:color w:val="000000"/>
-        </w:rPr>
-        <w:t xml:space="preserve">    </w:t>
-      </w:r>
-      <w:r>
-        <w:rPr>
-          <w:color w:val="000000"/>
-        </w:rPr>
-        <w:t>mBatteryLevelSync.cancel(false);</w:t>
-      </w:r>
-    </w:p>
-    <w:p>
-      <w:pPr>
-        <w:pStyle w:val="Normal"/>
-        <w:shd w:fill="DDDDDD" w:val="clear"/>
-        <w:rPr>
-          <w:color w:val="000000"/>
-        </w:rPr>
-      </w:pPr>
-      <w:r>
-        <w:rPr>
-          <w:color w:val="000000"/>
-        </w:rPr>
-        <w:t xml:space="preserve">    </w:t>
-      </w:r>
-      <w:r>
-        <w:rPr>
-          <w:color w:val="000000"/>
-        </w:rPr>
-        <w:t>mBatteryLevelSync = null;</w:t>
-      </w:r>
-    </w:p>
-    <w:p>
-      <w:pPr>
-        <w:pStyle w:val="Normal"/>
-        <w:shd w:fill="DDDDDD" w:val="clear"/>
-        <w:rPr>
-          <w:color w:val="000000"/>
-        </w:rPr>
-      </w:pPr>
-      <w:r>
-        <w:rPr>
-          <w:color w:val="000000"/>
-        </w:rPr>
-        <w:t xml:space="preserve">  </w:t>
-      </w:r>
-      <w:r>
-        <w:rPr>
-          <w:color w:val="000000"/>
-        </w:rPr>
-        <w:t>}</w:t>
-      </w:r>
-    </w:p>
-    <w:p>
-      <w:pPr>
-        <w:pStyle w:val="Normal"/>
-        <w:shd w:fill="DDDDDD" w:val="clear"/>
-        <w:rPr>
-          <w:color w:val="000000"/>
-        </w:rPr>
-      </w:pPr>
-      <w:r>
-        <w:rPr>
-          <w:color w:val="000000"/>
-        </w:rPr>
-        <w:t>}</w:t>
-      </w:r>
-    </w:p>
-    <w:p>
-      <w:pPr>
-        <w:pStyle w:val="Normal"/>
-        <w:rPr/>
-      </w:pPr>
-      <w:r>
-        <w:rPr/>
-      </w:r>
-    </w:p>
-    <w:p>
-      <w:pPr>
-        <w:pStyle w:val="Normal"/>
-        <w:rPr/>
-      </w:pPr>
-      <w:r>
-        <w:rPr/>
-      </w:r>
-    </w:p>
-    <w:p>
-      <w:pPr>
-        <w:pStyle w:val="Normal"/>
-        <w:rPr/>
-      </w:pPr>
-      <w:r>
-        <w:rPr/>
-      </w:r>
-    </w:p>
-    <w:p>
-      <w:pPr>
-        <w:pStyle w:val="Normal"/>
-        <w:rPr/>
-      </w:pPr>
-      <w:r>
-        <w:rPr/>
-      </w:r>
-    </w:p>
-    <w:p>
-      <w:pPr>
-        <w:pStyle w:val="Normal"/>
-        <w:rPr/>
-      </w:pPr>
-      <w:r>
-        <w:rPr/>
       </w:r>
     </w:p>
     <w:p>
@@ -4516,5 +9479,11 @@
     <w:pPr/>
     <w:rPr/>
   </w:style>
+  <w:style w:type="paragraph" w:styleId="Style22">
+    <w:name w:val="TOA Heading"/>
+    <w:basedOn w:val="Style11"/>
+    <w:pPr/>
+    <w:rPr/>
+  </w:style>
 </w:styles>
 </file>
--- a/BatteryStats/BatteryStatsService.docx
+++ b/BatteryStats/BatteryStatsService.docx
@@ -4,7 +4,7 @@
   <w:body>
     <w:p>
       <w:pPr>
-        <w:pStyle w:val="Style22"/>
+        <w:pStyle w:val="TOAHeading"/>
         <w:spacing w:before="240" w:after="120"/>
         <w:rPr/>
       </w:pPr>
@@ -397,9 +397,9 @@
         <w:rPr/>
         <w:t>/</w:t>
       </w:r>
-      <w:bookmarkStart w:id="1" w:name="__DdeLink__145_133081053"/>
+      <w:bookmarkStart w:id="1" w:name="__DdeLink__19_2039528750"/>
       <w:bookmarkStart w:id="2" w:name="__DdeLink__15_2039528750"/>
-      <w:bookmarkStart w:id="3" w:name="__DdeLink__19_2039528750"/>
+      <w:bookmarkStart w:id="3" w:name="__DdeLink__145_133081053"/>
       <w:r>
         <w:rPr/>
         <w:t>BatteryStatsService</w:t>
@@ -804,6 +804,69 @@
       </w:pPr>
       <w:r>
         <w:rPr/>
+        <w:t xml:space="preserve">private final BatteryExternalStatsWorker </w:t>
+      </w:r>
+      <w:r>
+        <w:rPr>
+          <w:color w:val="FF6600"/>
+        </w:rPr>
+        <w:t>mWorker</w:t>
+      </w:r>
+      <w:r>
+        <w:rPr/>
+        <w:t>;</w:t>
+      </w:r>
+      <w:r>
+        <w:rPr>
+          <w:color w:val="006600"/>
+        </w:rPr>
+        <w:t>//</w:t>
+      </w:r>
+      <w:r>
+        <w:rPr>
+          <w:color w:val="006600"/>
+        </w:rPr>
+        <w:t xml:space="preserve">由 </w:t>
+      </w:r>
+      <w:r>
+        <w:rPr>
+          <w:color w:val="006600"/>
+        </w:rPr>
+        <w:t xml:space="preserve">mWorker </w:t>
+      </w:r>
+      <w:r>
+        <w:rPr>
+          <w:color w:val="006600"/>
+        </w:rPr>
+        <w:t>来串行执行相关电量统计任务</w:t>
+      </w:r>
+      <w:r>
+        <w:rPr>
+          <w:color w:val="006600"/>
+        </w:rPr>
+        <w:t>(</w:t>
+      </w:r>
+      <w:r>
+        <w:rPr>
+          <w:color w:val="006600"/>
+        </w:rPr>
+        <w:t>单线程</w:t>
+      </w:r>
+      <w:r>
+        <w:rPr>
+          <w:color w:val="006600"/>
+        </w:rPr>
+        <w:t>)</w:t>
+      </w:r>
+    </w:p>
+    <w:p>
+      <w:pPr>
+        <w:pStyle w:val="Normal"/>
+        <w:shd w:val="clear" w:fill="DDDDDD"/>
+        <w:rPr/>
+      </w:pPr>
+      <w:r>
+        <w:rPr/>
         <w:t>private final Context mContext;</w:t>
       </w:r>
     </w:p>
@@ -825,6 +888,16 @@
         <w:rPr/>
       </w:pPr>
       <w:r>
+        <w:rPr/>
+      </w:r>
+    </w:p>
+    <w:p>
+      <w:pPr>
+        <w:pStyle w:val="Normal"/>
+        <w:shd w:val="clear" w:fill="DDDDDD"/>
+        <w:rPr/>
+      </w:pPr>
+      <w:r>
         <w:rPr>
           <w:color w:val="0000FF"/>
         </w:rPr>
@@ -1189,6 +1262,122 @@
         <w:rPr/>
       </w:pPr>
       <w:r>
+        <w:rPr>
+          <w:color w:val="006600"/>
+        </w:rPr>
+        <w:t xml:space="preserve">  </w:t>
+      </w:r>
+      <w:r>
+        <w:rPr>
+          <w:color w:val="006600"/>
+        </w:rPr>
+        <w:t>//8.1</w:t>
+      </w:r>
+      <w:r>
+        <w:rPr>
+          <w:color w:val="006600"/>
+        </w:rPr>
+        <w:t>之前的是创建一个新的线程</w:t>
+      </w:r>
+      <w:r>
+        <w:rPr>
+          <w:color w:val="006600"/>
+        </w:rPr>
+        <w:t>batterystats-sync</w:t>
+      </w:r>
+      <w:r>
+        <w:rPr>
+          <w:color w:val="006600"/>
+        </w:rPr>
+        <w:t>用来记录电池电量信息</w:t>
+      </w:r>
+    </w:p>
+    <w:p>
+      <w:pPr>
+        <w:pStyle w:val="Normal"/>
+        <w:shd w:val="clear" w:fill="DDDDDD"/>
+        <w:rPr/>
+      </w:pPr>
+      <w:r>
+        <w:rPr>
+          <w:color w:val="006600"/>
+        </w:rPr>
+        <w:t xml:space="preserve">  </w:t>
+      </w:r>
+      <w:r>
+        <w:rPr>
+          <w:color w:val="006600"/>
+        </w:rPr>
+        <w:t>//</w:t>
+      </w:r>
+      <w:r>
+        <w:rPr>
+          <w:color w:val="006600"/>
+        </w:rPr>
+        <w:t>9.0</w:t>
+      </w:r>
+      <w:r>
+        <w:rPr>
+          <w:color w:val="006600"/>
+        </w:rPr>
+        <w:t>中是利用</w:t>
+      </w:r>
+      <w:r>
+        <w:rPr>
+          <w:color w:val="006600"/>
+        </w:rPr>
+        <w:t>Executors</w:t>
+      </w:r>
+      <w:r>
+        <w:rPr>
+          <w:color w:val="006600"/>
+        </w:rPr>
+        <w:t>来顺序执行任务</w:t>
+      </w:r>
+      <w:r>
+        <w:rPr>
+          <w:color w:val="006600"/>
+        </w:rPr>
+        <w:t>(</w:t>
+      </w:r>
+      <w:r>
+        <w:rPr>
+          <w:color w:val="006600"/>
+        </w:rPr>
+        <w:t>线程</w:t>
+      </w:r>
+      <w:r>
+        <w:rPr>
+          <w:color w:val="006600"/>
+        </w:rPr>
+        <w:t>)</w:t>
+      </w:r>
+      <w:r>
+        <w:rPr>
+          <w:color w:val="006600"/>
+        </w:rPr>
+        <w:t>，见</w:t>
+      </w:r>
+      <w:r>
+        <w:rPr>
+          <w:color w:val="006600"/>
+        </w:rPr>
+        <w:t>1.2</w:t>
+      </w:r>
+      <w:r>
+        <w:rPr>
+          <w:color w:val="006600"/>
+        </w:rPr>
+        <w:t>分析</w:t>
+      </w:r>
+    </w:p>
+    <w:p>
+      <w:pPr>
+        <w:pStyle w:val="Normal"/>
+        <w:shd w:val="clear" w:fill="DDDDDD"/>
+        <w:rPr/>
+      </w:pPr>
+      <w:r>
         <w:rPr/>
         <w:t xml:space="preserve">  </w:t>
       </w:r>
@@ -1202,8 +1391,8 @@
         <w:rPr/>
         <w:t xml:space="preserve"> = new </w:t>
       </w:r>
-      <w:bookmarkStart w:id="9" w:name="__DdeLink__128_133081053"/>
-      <w:bookmarkStart w:id="10" w:name="__DdeLink__126_133081053"/>
+      <w:bookmarkStart w:id="9" w:name="__DdeLink__126_133081053"/>
+      <w:bookmarkStart w:id="10" w:name="__DdeLink__128_133081053"/>
       <w:r>
         <w:rPr>
           <w:color w:val="FF3300"/>
@@ -1216,30 +1405,6 @@
         <w:rPr/>
         <w:t>(context, mStats);</w:t>
       </w:r>
-      <w:r>
-        <w:rPr>
-          <w:color w:val="006600"/>
-        </w:rPr>
-        <w:t>//8.1</w:t>
-      </w:r>
-      <w:r>
-        <w:rPr>
-          <w:color w:val="006600"/>
-        </w:rPr>
-        <w:t>之前的是创建一个新的线程</w:t>
-      </w:r>
-      <w:r>
-        <w:rPr>
-          <w:color w:val="006600"/>
-        </w:rPr>
-        <w:t>batterystats-sync</w:t>
-      </w:r>
-      <w:r>
-        <w:rPr>
-          <w:color w:val="006600"/>
-        </w:rPr>
-        <w:t>用来记录电池电量信息</w:t>
-      </w:r>
     </w:p>
     <w:p>
       <w:pPr>
@@ -1269,28 +1434,92 @@
       </w:r>
       <w:r>
         <w:rPr/>
-        <w:t>.setExternalStatsSyncLocked(mWorker);</w:t>
-      </w:r>
-    </w:p>
-    <w:p>
-      <w:pPr>
-        <w:pStyle w:val="Normal"/>
-        <w:shd w:val="clear" w:fill="DDDDDD"/>
-        <w:rPr/>
-      </w:pPr>
-      <w:r>
-        <w:rPr/>
-        <w:t xml:space="preserve">  </w:t>
+        <w:t>.setExternalStatsSyncLocked(</w:t>
       </w:r>
       <w:r>
         <w:rPr>
           <w:color w:val="FF6600"/>
         </w:rPr>
+        <w:t>mWorker</w:t>
+      </w:r>
+      <w:r>
+        <w:rPr/>
+        <w:t>);</w:t>
+      </w:r>
+      <w:r>
+        <w:rPr>
+          <w:color w:val="006600"/>
+        </w:rPr>
+        <w:t>//</w:t>
+      </w:r>
+      <w:r>
+        <w:rPr>
+          <w:color w:val="006600"/>
+        </w:rPr>
+        <w:t xml:space="preserve">设置到 </w:t>
+      </w:r>
+      <w:r>
+        <w:rPr>
+          <w:color w:val="006600"/>
+        </w:rPr>
         <w:t>mStats</w:t>
       </w:r>
       <w:r>
+        <w:rPr>
+          <w:color w:val="006600"/>
+        </w:rPr>
+        <w:t>里</w:t>
+      </w:r>
+    </w:p>
+    <w:p>
+      <w:pPr>
+        <w:pStyle w:val="Normal"/>
+        <w:shd w:val="clear" w:fill="DDDDDD"/>
+        <w:rPr/>
+      </w:pPr>
+      <w:r>
+        <w:rPr/>
+        <w:t xml:space="preserve">  </w:t>
+      </w:r>
+      <w:r>
+        <w:rPr>
+          <w:color w:val="FF6600"/>
+        </w:rPr>
+        <w:t>mStats</w:t>
+      </w:r>
+      <w:r>
         <w:rPr/>
         <w:t>.setRadioScanningTimeoutLocked(mContext.getResources().getInteger(com.android.internal.R.integer.config_radioScanningTimeout) * 1000L);</w:t>
+      </w:r>
+      <w:r>
+        <w:rPr>
+          <w:color w:val="006600"/>
+        </w:rPr>
+        <w:t>//</w:t>
+      </w:r>
+      <w:r>
+        <w:rPr>
+          <w:color w:val="006600"/>
+        </w:rPr>
+        <w:t>见</w:t>
+      </w:r>
+      <w:r>
+        <w:rPr>
+          <w:color w:val="006600"/>
+        </w:rPr>
+        <w:t>1.3</w:t>
+      </w:r>
+      <w:r>
+        <w:rPr>
+          <w:color w:val="006600"/>
+        </w:rPr>
+        <w:t>分析</w:t>
+      </w:r>
+      <w:r>
+        <w:rPr>
+          <w:color w:val="006600"/>
+        </w:rPr>
+        <w:t>StopwatchTimer</w:t>
       </w:r>
     </w:p>
     <w:p>
@@ -1341,9 +1570,7 @@
       <w:pPr>
         <w:pStyle w:val="Normal"/>
         <w:shd w:val="clear" w:fill="DDDDDD"/>
-        <w:rPr>
-          <w:color w:val="00000A"/>
-        </w:rPr>
+        <w:rPr/>
       </w:pPr>
       <w:r>
         <w:rPr>
@@ -1619,9 +1846,7 @@
       <w:pPr>
         <w:pStyle w:val="2"/>
         <w:shd w:val="clear" w:fill="DDDDDD"/>
-        <w:rPr>
-          <w:color w:val="000000"/>
-        </w:rPr>
+        <w:rPr/>
       </w:pPr>
       <w:bookmarkStart w:id="12" w:name="__RefHeading___Toc1323_181201217"/>
       <w:bookmarkEnd w:id="12"/>
@@ -1741,13 +1966,7 @@
         <w:rPr>
           <w:color w:val="000000"/>
         </w:rPr>
-        <w:t>获得数据并且调用</w:t>
-      </w:r>
-      <w:r>
-        <w:rPr>
-          <w:color w:val="000000"/>
-        </w:rPr>
-        <w:t>通过</w:t>
+        <w:t>获得数据并且调用通过</w:t>
       </w:r>
       <w:r>
         <w:rPr>
@@ -1759,13 +1978,7 @@
         <w:rPr>
           <w:color w:val="000000"/>
         </w:rPr>
-        <w:t>方法来</w:t>
-      </w:r>
-      <w:r>
-        <w:rPr>
-          <w:color w:val="000000"/>
-        </w:rPr>
-        <w:t>更新</w:t>
+        <w:t>方法来更新</w:t>
       </w:r>
       <w:r>
         <w:rPr>
@@ -3067,9 +3280,7 @@
       <w:pPr>
         <w:pStyle w:val="Normal"/>
         <w:shd w:val="clear" w:fill="DDDDDD"/>
-        <w:rPr>
-          <w:color w:val="000000"/>
-        </w:rPr>
+        <w:rPr/>
       </w:pPr>
       <w:r>
         <w:rPr>
@@ -5709,8 +5920,8 @@
         <w:rPr/>
         <w:t>.</w:t>
       </w:r>
-      <w:bookmarkStart w:id="22" w:name="__DdeLink__623_604929239"/>
-      <w:bookmarkStart w:id="23" w:name="__DdeLink__642_604929239"/>
+      <w:bookmarkStart w:id="22" w:name="__DdeLink__642_604929239"/>
+      <w:bookmarkStart w:id="23" w:name="__DdeLink__623_604929239"/>
       <w:r>
         <w:rPr>
           <w:color w:val="0000FF"/>
@@ -5876,8 +6087,8 @@
         <w:rPr/>
         <w:t>.</w:t>
       </w:r>
-      <w:bookmarkStart w:id="24" w:name="__DdeLink__644_604929239"/>
-      <w:bookmarkStart w:id="25" w:name="__DdeLink__646_604929239"/>
+      <w:bookmarkStart w:id="24" w:name="__DdeLink__646_604929239"/>
+      <w:bookmarkStart w:id="25" w:name="__DdeLink__644_604929239"/>
       <w:r>
         <w:rPr>
           <w:color w:val="0000FF"/>
@@ -6158,8 +6369,8 @@
         <w:rPr/>
         <w:t xml:space="preserve">  </w:t>
       </w:r>
-      <w:bookmarkStart w:id="26" w:name="__DdeLink__594_604929239"/>
-      <w:bookmarkStart w:id="27" w:name="__DdeLink__596_604929239"/>
+      <w:bookmarkStart w:id="26" w:name="__DdeLink__596_604929239"/>
+      <w:bookmarkStart w:id="27" w:name="__DdeLink__594_604929239"/>
       <w:r>
         <w:rPr/>
         <w:t>SynchronousResultReceiver</w:t>
@@ -7397,8 +7608,8 @@
         </w:rPr>
         <w:t>.</w:t>
       </w:r>
-      <w:bookmarkStart w:id="30" w:name="__DdeLink__607_604929239"/>
-      <w:bookmarkStart w:id="31" w:name="__DdeLink__609_604929239"/>
+      <w:bookmarkStart w:id="30" w:name="__DdeLink__609_604929239"/>
+      <w:bookmarkStart w:id="31" w:name="__DdeLink__607_604929239"/>
       <w:r>
         <w:rPr>
           <w:color w:val="0000FF"/>
@@ -7645,8 +7856,8 @@
         </w:rPr>
         <w:t>.</w:t>
       </w:r>
-      <w:bookmarkStart w:id="33" w:name="__DdeLink__615_604929239"/>
-      <w:bookmarkStart w:id="34" w:name="__DdeLink__617_604929239"/>
+      <w:bookmarkStart w:id="33" w:name="__DdeLink__617_604929239"/>
+      <w:bookmarkStart w:id="34" w:name="__DdeLink__615_604929239"/>
       <w:r>
         <w:rPr>
           <w:color w:val="0000FF"/>
@@ -9203,6 +9414,178 @@
       <w:r>
         <w:rPr/>
         <w:t>}</w:t>
+      </w:r>
+    </w:p>
+    <w:p>
+      <w:pPr>
+        <w:pStyle w:val="Normal"/>
+        <w:rPr/>
+      </w:pPr>
+      <w:r>
+        <w:rPr/>
+      </w:r>
+    </w:p>
+    <w:p>
+      <w:pPr>
+        <w:pStyle w:val="2"/>
+        <w:rPr/>
+      </w:pPr>
+      <w:r>
+        <w:rPr/>
+        <w:t>1.3 StopwatchTimer</w:t>
+      </w:r>
+    </w:p>
+    <w:p>
+      <w:pPr>
+        <w:pStyle w:val="Normal"/>
+        <w:rPr/>
+      </w:pPr>
+      <w:r>
+        <w:rPr/>
+      </w:r>
+    </w:p>
+    <w:p>
+      <w:pPr>
+        <w:pStyle w:val="Normal"/>
+        <w:rPr/>
+      </w:pPr>
+      <w:r>
+        <w:rPr/>
+      </w:r>
+    </w:p>
+    <w:p>
+      <w:pPr>
+        <w:pStyle w:val="Normal"/>
+        <w:rPr/>
+      </w:pPr>
+      <w:r>
+        <w:rPr/>
+      </w:r>
+    </w:p>
+    <w:p>
+      <w:pPr>
+        <w:pStyle w:val="Normal"/>
+        <w:rPr/>
+      </w:pPr>
+      <w:r>
+        <w:rPr/>
+      </w:r>
+    </w:p>
+    <w:p>
+      <w:pPr>
+        <w:pStyle w:val="Normal"/>
+        <w:rPr/>
+      </w:pPr>
+      <w:r>
+        <w:rPr/>
+      </w:r>
+    </w:p>
+    <w:p>
+      <w:pPr>
+        <w:pStyle w:val="Normal"/>
+        <w:rPr/>
+      </w:pPr>
+      <w:r>
+        <w:rPr/>
+      </w:r>
+    </w:p>
+    <w:p>
+      <w:pPr>
+        <w:pStyle w:val="Normal"/>
+        <w:rPr/>
+      </w:pPr>
+      <w:r>
+        <w:rPr/>
+      </w:r>
+    </w:p>
+    <w:p>
+      <w:pPr>
+        <w:pStyle w:val="Normal"/>
+        <w:rPr/>
+      </w:pPr>
+      <w:r>
+        <w:rPr/>
+      </w:r>
+    </w:p>
+    <w:p>
+      <w:pPr>
+        <w:pStyle w:val="Normal"/>
+        <w:rPr/>
+      </w:pPr>
+      <w:r>
+        <w:rPr/>
+      </w:r>
+    </w:p>
+    <w:p>
+      <w:pPr>
+        <w:pStyle w:val="Normal"/>
+        <w:rPr/>
+      </w:pPr>
+      <w:r>
+        <w:rPr/>
+      </w:r>
+    </w:p>
+    <w:p>
+      <w:pPr>
+        <w:pStyle w:val="Normal"/>
+        <w:rPr/>
+      </w:pPr>
+      <w:r>
+        <w:rPr/>
+      </w:r>
+    </w:p>
+    <w:p>
+      <w:pPr>
+        <w:pStyle w:val="Normal"/>
+        <w:rPr/>
+      </w:pPr>
+      <w:r>
+        <w:rPr/>
+      </w:r>
+    </w:p>
+    <w:p>
+      <w:pPr>
+        <w:pStyle w:val="Normal"/>
+        <w:rPr/>
+      </w:pPr>
+      <w:r>
+        <w:rPr/>
+      </w:r>
+    </w:p>
+    <w:p>
+      <w:pPr>
+        <w:pStyle w:val="Normal"/>
+        <w:rPr/>
+      </w:pPr>
+      <w:r>
+        <w:rPr/>
+      </w:r>
+    </w:p>
+    <w:p>
+      <w:pPr>
+        <w:pStyle w:val="Normal"/>
+        <w:rPr/>
+      </w:pPr>
+      <w:r>
+        <w:rPr/>
+      </w:r>
+    </w:p>
+    <w:p>
+      <w:pPr>
+        <w:pStyle w:val="Normal"/>
+        <w:rPr/>
+      </w:pPr>
+      <w:r>
+        <w:rPr/>
+      </w:r>
+    </w:p>
+    <w:p>
+      <w:pPr>
+        <w:pStyle w:val="Normal"/>
+        <w:rPr/>
+      </w:pPr>
+      <w:r>
+        <w:rPr/>
       </w:r>
     </w:p>
     <w:p>
@@ -9479,11 +9862,5 @@
     <w:pPr/>
     <w:rPr/>
   </w:style>
-  <w:style w:type="paragraph" w:styleId="Style22">
-    <w:name w:val="TOA Heading"/>
-    <w:basedOn w:val="Style11"/>
-    <w:pPr/>
-    <w:rPr/>
-  </w:style>
 </w:styles>
 </file>
--- a/BatteryStats/BatteryStatsService.docx
+++ b/BatteryStats/BatteryStatsService.docx
@@ -397,9 +397,9 @@
         <w:rPr/>
         <w:t>/</w:t>
       </w:r>
-      <w:bookmarkStart w:id="1" w:name="__DdeLink__19_2039528750"/>
+      <w:bookmarkStart w:id="1" w:name="__DdeLink__145_133081053"/>
       <w:bookmarkStart w:id="2" w:name="__DdeLink__15_2039528750"/>
-      <w:bookmarkStart w:id="3" w:name="__DdeLink__145_133081053"/>
+      <w:bookmarkStart w:id="3" w:name="__DdeLink__19_2039528750"/>
       <w:r>
         <w:rPr/>
         <w:t>BatteryStatsService</w:t>
@@ -878,7 +878,23 @@
       </w:pPr>
       <w:r>
         <w:rPr/>
-        <w:t>private final BatteryStatsImpl mStats;</w:t>
+        <w:t xml:space="preserve">private final BatteryStatsImpl </w:t>
+      </w:r>
+      <w:r>
+        <w:rPr>
+          <w:color w:val="FF6600"/>
+        </w:rPr>
+        <w:t>mStats</w:t>
+      </w:r>
+      <w:r>
+        <w:rPr/>
+        <w:t>;</w:t>
+      </w:r>
+      <w:r>
+        <w:rPr>
+          <w:color w:val="006600"/>
+        </w:rPr>
+        <w:t>//BSImpl</w:t>
       </w:r>
     </w:p>
     <w:p>
@@ -1308,13 +1324,7 @@
         <w:rPr>
           <w:color w:val="006600"/>
         </w:rPr>
-        <w:t>//</w:t>
-      </w:r>
-      <w:r>
-        <w:rPr>
-          <w:color w:val="006600"/>
-        </w:rPr>
-        <w:t>9.0</w:t>
+        <w:t>//9.0</w:t>
       </w:r>
       <w:r>
         <w:rPr>
@@ -1391,8 +1401,8 @@
         <w:rPr/>
         <w:t xml:space="preserve"> = new </w:t>
       </w:r>
-      <w:bookmarkStart w:id="9" w:name="__DdeLink__126_133081053"/>
-      <w:bookmarkStart w:id="10" w:name="__DdeLink__128_133081053"/>
+      <w:bookmarkStart w:id="9" w:name="__DdeLink__128_133081053"/>
+      <w:bookmarkStart w:id="10" w:name="__DdeLink__126_133081053"/>
       <w:r>
         <w:rPr>
           <w:color w:val="FF3300"/>
@@ -1478,6 +1488,61 @@
         <w:rPr/>
       </w:pPr>
       <w:r>
+        <w:rPr>
+          <w:color w:val="006600"/>
+        </w:rPr>
+        <w:t xml:space="preserve">  </w:t>
+      </w:r>
+      <w:r>
+        <w:rPr>
+          <w:color w:val="006600"/>
+        </w:rPr>
+        <w:t>//BSImpl</w:t>
+      </w:r>
+      <w:r>
+        <w:rPr>
+          <w:color w:val="006600"/>
+        </w:rPr>
+        <w:t>设置</w:t>
+      </w:r>
+      <w:r>
+        <w:rPr>
+          <w:color w:val="006600"/>
+        </w:rPr>
+        <w:t>mPhoneSignalScanningTimer</w:t>
+      </w:r>
+      <w:r>
+        <w:rPr>
+          <w:color w:val="006600"/>
+        </w:rPr>
+        <w:t>的超时时间</w:t>
+      </w:r>
+      <w:r>
+        <w:rPr>
+          <w:color w:val="006600"/>
+        </w:rPr>
+        <w:t>(</w:t>
+      </w:r>
+      <w:r>
+        <w:rPr>
+          <w:color w:val="006600"/>
+        </w:rPr>
+        <w:t>用于统计搜索手机信号消耗的时间</w:t>
+      </w:r>
+      <w:r>
+        <w:rPr>
+          <w:color w:val="006600"/>
+        </w:rPr>
+        <w:t>)</w:t>
+      </w:r>
+    </w:p>
+    <w:p>
+      <w:pPr>
+        <w:pStyle w:val="Normal"/>
+        <w:shd w:val="clear" w:fill="DDDDDD"/>
+        <w:rPr/>
+      </w:pPr>
+      <w:r>
         <w:rPr/>
         <w:t xml:space="preserve">  </w:t>
       </w:r>
@@ -1507,19 +1572,54 @@
         <w:rPr>
           <w:color w:val="006600"/>
         </w:rPr>
-        <w:t>1.3</w:t>
-      </w:r>
-      <w:r>
-        <w:rPr>
-          <w:color w:val="006600"/>
-        </w:rPr>
-        <w:t>分析</w:t>
-      </w:r>
-      <w:r>
-        <w:rPr>
-          <w:color w:val="006600"/>
-        </w:rPr>
-        <w:t>StopwatchTimer</w:t>
+        <w:t>1.3 StopwatchTimer</w:t>
+      </w:r>
+    </w:p>
+    <w:p>
+      <w:pPr>
+        <w:pStyle w:val="Normal"/>
+        <w:shd w:val="clear" w:fill="DDDDDD"/>
+        <w:rPr/>
+      </w:pPr>
+      <w:r>
+        <w:rPr/>
+        <w:t xml:space="preserve">  </w:t>
+      </w:r>
+      <w:r>
+        <w:rPr>
+          <w:color w:val="006600"/>
+        </w:rPr>
+        <w:t>//</w:t>
+      </w:r>
+      <w:r>
+        <w:rPr>
+          <w:color w:val="006600"/>
+        </w:rPr>
+        <w:t>创建衡量硬件耗电能力的</w:t>
+      </w:r>
+      <w:r>
+        <w:rPr>
+          <w:color w:val="006600"/>
+        </w:rPr>
+        <w:t>PowerProfile</w:t>
+      </w:r>
+      <w:r>
+        <w:rPr>
+          <w:color w:val="006600"/>
+        </w:rPr>
+        <w:t>，并交给</w:t>
+      </w:r>
+      <w:r>
+        <w:rPr>
+          <w:color w:val="006600"/>
+        </w:rPr>
+        <w:t>BSImpl</w:t>
+      </w:r>
+      <w:r>
+        <w:rPr>
+          <w:color w:val="006600"/>
+        </w:rPr>
+        <w:t>使用</w:t>
       </w:r>
     </w:p>
     <w:p>
@@ -1541,6 +1641,18 @@
       <w:r>
         <w:rPr/>
         <w:t>.setPowerProfileLocked(new PowerProfile(context));</w:t>
+      </w:r>
+      <w:r>
+        <w:rPr>
+          <w:color w:val="006600"/>
+        </w:rPr>
+        <w:t>//</w:t>
+      </w:r>
+      <w:r>
+        <w:rPr>
+          <w:color w:val="006600"/>
+        </w:rPr>
+        <w:t>1.4 PowerProfile</w:t>
       </w:r>
     </w:p>
     <w:p>
@@ -2505,9 +2617,7 @@
       <w:pPr>
         <w:pStyle w:val="Normal"/>
         <w:shd w:val="clear" w:fill="DDDDDD"/>
-        <w:rPr>
-          <w:color w:val="000000"/>
-        </w:rPr>
+        <w:rPr/>
       </w:pPr>
       <w:r>
         <w:rPr>
@@ -2550,9 +2660,7 @@
       <w:pPr>
         <w:pStyle w:val="Normal"/>
         <w:shd w:val="clear" w:fill="DDDDDD"/>
-        <w:rPr>
-          <w:color w:val="000000"/>
-        </w:rPr>
+        <w:rPr/>
       </w:pPr>
       <w:r>
         <w:rPr>
@@ -5920,8 +6028,8 @@
         <w:rPr/>
         <w:t>.</w:t>
       </w:r>
-      <w:bookmarkStart w:id="22" w:name="__DdeLink__642_604929239"/>
-      <w:bookmarkStart w:id="23" w:name="__DdeLink__623_604929239"/>
+      <w:bookmarkStart w:id="22" w:name="__DdeLink__623_604929239"/>
+      <w:bookmarkStart w:id="23" w:name="__DdeLink__642_604929239"/>
       <w:r>
         <w:rPr>
           <w:color w:val="0000FF"/>
@@ -6087,8 +6195,8 @@
         <w:rPr/>
         <w:t>.</w:t>
       </w:r>
-      <w:bookmarkStart w:id="24" w:name="__DdeLink__646_604929239"/>
-      <w:bookmarkStart w:id="25" w:name="__DdeLink__644_604929239"/>
+      <w:bookmarkStart w:id="24" w:name="__DdeLink__644_604929239"/>
+      <w:bookmarkStart w:id="25" w:name="__DdeLink__646_604929239"/>
       <w:r>
         <w:rPr>
           <w:color w:val="0000FF"/>
@@ -6369,8 +6477,8 @@
         <w:rPr/>
         <w:t xml:space="preserve">  </w:t>
       </w:r>
-      <w:bookmarkStart w:id="26" w:name="__DdeLink__596_604929239"/>
-      <w:bookmarkStart w:id="27" w:name="__DdeLink__594_604929239"/>
+      <w:bookmarkStart w:id="26" w:name="__DdeLink__594_604929239"/>
+      <w:bookmarkStart w:id="27" w:name="__DdeLink__596_604929239"/>
       <w:r>
         <w:rPr/>
         <w:t>SynchronousResultReceiver</w:t>
@@ -7608,8 +7716,8 @@
         </w:rPr>
         <w:t>.</w:t>
       </w:r>
-      <w:bookmarkStart w:id="30" w:name="__DdeLink__609_604929239"/>
-      <w:bookmarkStart w:id="31" w:name="__DdeLink__607_604929239"/>
+      <w:bookmarkStart w:id="30" w:name="__DdeLink__607_604929239"/>
+      <w:bookmarkStart w:id="31" w:name="__DdeLink__609_604929239"/>
       <w:r>
         <w:rPr>
           <w:color w:val="0000FF"/>
@@ -7856,8 +7964,8 @@
         </w:rPr>
         <w:t>.</w:t>
       </w:r>
-      <w:bookmarkStart w:id="33" w:name="__DdeLink__617_604929239"/>
-      <w:bookmarkStart w:id="34" w:name="__DdeLink__615_604929239"/>
+      <w:bookmarkStart w:id="33" w:name="__DdeLink__615_604929239"/>
+      <w:bookmarkStart w:id="34" w:name="__DdeLink__617_604929239"/>
       <w:r>
         <w:rPr>
           <w:color w:val="0000FF"/>
@@ -9430,9 +9538,97 @@
         <w:pStyle w:val="2"/>
         <w:rPr/>
       </w:pPr>
+      <w:bookmarkStart w:id="39" w:name="__DdeLink__1367_56461090"/>
+      <w:bookmarkEnd w:id="39"/>
       <w:r>
         <w:rPr/>
         <w:t>1.3 StopwatchTimer</w:t>
+      </w:r>
+    </w:p>
+    <w:p>
+      <w:pPr>
+        <w:pStyle w:val="Normal"/>
+        <w:rPr/>
+      </w:pPr>
+      <w:r>
+        <w:rPr/>
+        <w:tab/>
+      </w:r>
+      <w:r>
+        <w:rPr/>
+        <w:t>这是一个</w:t>
+      </w:r>
+      <w:r>
+        <w:rPr/>
+        <w:t>BatteryStatsImpl</w:t>
+      </w:r>
+      <w:r>
+        <w:rPr/>
+        <w:t>的静态内部类，我们重点不关心这里，如果以后有机会提</w:t>
+      </w:r>
+      <w:r>
+        <w:rPr/>
+        <w:t>patch</w:t>
+      </w:r>
+      <w:r>
+        <w:rPr/>
+        <w:t>再说</w:t>
+      </w:r>
+    </w:p>
+    <w:p>
+      <w:pPr>
+        <w:pStyle w:val="Normal"/>
+        <w:shd w:fill="DDDDDD" w:val="clear"/>
+        <w:rPr/>
+      </w:pPr>
+      <w:r>
+        <w:rPr/>
+        <w:t>public static class StopwatchTimer extends Timer</w:t>
+      </w:r>
+    </w:p>
+    <w:p>
+      <w:pPr>
+        <w:pStyle w:val="Normal"/>
+        <w:shd w:fill="DDDDDD" w:val="clear"/>
+        <w:rPr/>
+      </w:pPr>
+      <w:r>
+        <w:rPr/>
+        <w:t>public static abstract class Timer extends BatteryStats.Timer implements TimeBaseObs</w:t>
+      </w:r>
+    </w:p>
+    <w:p>
+      <w:pPr>
+        <w:pStyle w:val="Normal"/>
+        <w:shd w:fill="DDDDDD" w:val="clear"/>
+        <w:rPr/>
+      </w:pPr>
+      <w:r>
+        <w:rPr/>
+        <w:t>public interface TimeBaseObs</w:t>
+      </w:r>
+    </w:p>
+    <w:p>
+      <w:pPr>
+        <w:pStyle w:val="Normal"/>
+        <w:rPr/>
+      </w:pPr>
+      <w:r>
+        <w:rPr/>
+      </w:r>
+    </w:p>
+    <w:p>
+      <w:pPr>
+        <w:pStyle w:val="2"/>
+        <w:rPr/>
+      </w:pPr>
+      <w:r>
+        <w:rPr/>
+        <w:t>1.</w:t>
+      </w:r>
+      <w:r>
+        <w:rPr/>
+        <w:t>4 PowerProfile</w:t>
       </w:r>
     </w:p>
     <w:p>
@@ -9653,7 +9849,7 @@
   </w:style>
   <w:style w:type="paragraph" w:styleId="1">
     <w:name w:val="Heading 1"/>
-    <w:basedOn w:val="Style11"/>
+    <w:basedOn w:val="Style12"/>
     <w:qFormat/>
     <w:pPr>
       <w:spacing w:before="240" w:after="120"/>
@@ -9668,7 +9864,7 @@
   </w:style>
   <w:style w:type="paragraph" w:styleId="2">
     <w:name w:val="Heading 2"/>
-    <w:basedOn w:val="Style11"/>
+    <w:basedOn w:val="Style12"/>
     <w:qFormat/>
     <w:pPr>
       <w:spacing w:before="200" w:after="120"/>
@@ -9683,7 +9879,7 @@
   </w:style>
   <w:style w:type="paragraph" w:styleId="3">
     <w:name w:val="Heading 3"/>
-    <w:basedOn w:val="Style11"/>
+    <w:basedOn w:val="Style12"/>
     <w:qFormat/>
     <w:pPr>
       <w:spacing w:before="140" w:after="120"/>
@@ -9699,7 +9895,7 @@
   </w:style>
   <w:style w:type="paragraph" w:styleId="4">
     <w:name w:val="Heading 4"/>
-    <w:basedOn w:val="Style11"/>
+    <w:basedOn w:val="Style12"/>
     <w:qFormat/>
     <w:pPr/>
     <w:rPr>
@@ -9720,10 +9916,17 @@
     <w:qFormat/>
     <w:rPr/>
   </w:style>
-  <w:style w:type="paragraph" w:styleId="Style11">
+  <w:style w:type="character" w:styleId="Style11">
+    <w:name w:val="源文本"/>
+    <w:qFormat/>
+    <w:rPr>
+      <w:rFonts w:ascii="Liberation Mono" w:hAnsi="Liberation Mono" w:eastAsia="Nimbus Mono L" w:cs="Liberation Mono"/>
+    </w:rPr>
+  </w:style>
+  <w:style w:type="paragraph" w:styleId="Style12">
     <w:name w:val="标题"/>
     <w:basedOn w:val="Normal"/>
-    <w:next w:val="Style12"/>
+    <w:next w:val="Style13"/>
     <w:qFormat/>
     <w:pPr>
       <w:keepNext/>
@@ -9735,7 +9938,7 @@
       <w:szCs w:val="28"/>
     </w:rPr>
   </w:style>
-  <w:style w:type="paragraph" w:styleId="Style12">
+  <w:style w:type="paragraph" w:styleId="Style13">
     <w:name w:val="Body Text"/>
     <w:basedOn w:val="Normal"/>
     <w:pPr>
@@ -9743,13 +9946,13 @@
     </w:pPr>
     <w:rPr/>
   </w:style>
-  <w:style w:type="paragraph" w:styleId="Style13">
+  <w:style w:type="paragraph" w:styleId="Style14">
     <w:name w:val="List"/>
-    <w:basedOn w:val="Style12"/>
+    <w:basedOn w:val="Style13"/>
     <w:pPr/>
     <w:rPr/>
   </w:style>
-  <w:style w:type="paragraph" w:styleId="Style14">
+  <w:style w:type="paragraph" w:styleId="Style15">
     <w:name w:val="Caption"/>
     <w:basedOn w:val="Normal"/>
     <w:qFormat/>
@@ -9764,7 +9967,7 @@
       <w:szCs w:val="24"/>
     </w:rPr>
   </w:style>
-  <w:style w:type="paragraph" w:styleId="Style15">
+  <w:style w:type="paragraph" w:styleId="Style16">
     <w:name w:val="索引"/>
     <w:basedOn w:val="Normal"/>
     <w:qFormat/>
@@ -9773,7 +9976,7 @@
     </w:pPr>
     <w:rPr/>
   </w:style>
-  <w:style w:type="paragraph" w:styleId="Style16">
+  <w:style w:type="paragraph" w:styleId="Style17">
     <w:name w:val="预格式化的文本"/>
     <w:basedOn w:val="Normal"/>
     <w:qFormat/>
@@ -9786,7 +9989,7 @@
       <w:szCs w:val="20"/>
     </w:rPr>
   </w:style>
-  <w:style w:type="paragraph" w:styleId="Style17">
+  <w:style w:type="paragraph" w:styleId="Style18">
     <w:name w:val="引文"/>
     <w:basedOn w:val="Normal"/>
     <w:qFormat/>
@@ -9796,9 +9999,9 @@
     </w:pPr>
     <w:rPr/>
   </w:style>
-  <w:style w:type="paragraph" w:styleId="Style18">
+  <w:style w:type="paragraph" w:styleId="Style19">
     <w:name w:val="Title"/>
-    <w:basedOn w:val="Style11"/>
+    <w:basedOn w:val="Style12"/>
     <w:qFormat/>
     <w:pPr>
       <w:jc w:val="center"/>
@@ -9810,9 +10013,9 @@
       <w:szCs w:val="56"/>
     </w:rPr>
   </w:style>
-  <w:style w:type="paragraph" w:styleId="Style19">
+  <w:style w:type="paragraph" w:styleId="Style20">
     <w:name w:val="Subtitle"/>
-    <w:basedOn w:val="Style11"/>
+    <w:basedOn w:val="Style12"/>
     <w:qFormat/>
     <w:pPr>
       <w:spacing w:before="60" w:after="120"/>
@@ -9823,42 +10026,42 @@
       <w:szCs w:val="36"/>
     </w:rPr>
   </w:style>
-  <w:style w:type="paragraph" w:styleId="Style20">
+  <w:style w:type="paragraph" w:styleId="Style21">
     <w:name w:val="表格内容"/>
     <w:basedOn w:val="Normal"/>
     <w:qFormat/>
     <w:pPr/>
     <w:rPr/>
   </w:style>
-  <w:style w:type="paragraph" w:styleId="Style21">
+  <w:style w:type="paragraph" w:styleId="Style22">
     <w:name w:val="表格标题"/>
-    <w:basedOn w:val="Style20"/>
+    <w:basedOn w:val="Style21"/>
     <w:qFormat/>
     <w:pPr/>
     <w:rPr/>
   </w:style>
   <w:style w:type="paragraph" w:styleId="TOAHeading">
     <w:name w:val="TOA Heading"/>
-    <w:basedOn w:val="Style11"/>
+    <w:basedOn w:val="Style12"/>
     <w:qFormat/>
     <w:pPr/>
     <w:rPr/>
   </w:style>
   <w:style w:type="paragraph" w:styleId="31">
     <w:name w:val="TOC 3"/>
-    <w:basedOn w:val="Style15"/>
+    <w:basedOn w:val="Style16"/>
     <w:pPr/>
     <w:rPr/>
   </w:style>
   <w:style w:type="paragraph" w:styleId="11">
     <w:name w:val="TOC 1"/>
-    <w:basedOn w:val="Style15"/>
+    <w:basedOn w:val="Style16"/>
     <w:pPr/>
     <w:rPr/>
   </w:style>
   <w:style w:type="paragraph" w:styleId="21">
     <w:name w:val="TOC 2"/>
-    <w:basedOn w:val="Style15"/>
+    <w:basedOn w:val="Style16"/>
     <w:pPr/>
     <w:rPr/>
   </w:style>
